--- a/07_Implementacion/Documento_Despliegue_e_Implementación.docx
+++ b/07_Implementacion/Documento_Despliegue_e_Implementación.docx
@@ -15,6 +15,7 @@
           <w:rFonts w:cs="Times New Roman"/>
           <w:b/>
           <w:bCs/>
+          <w:noProof/>
           <w:sz w:val="96"/>
           <w:szCs w:val="96"/>
         </w:rPr>
@@ -80,6 +81,7 @@
       <w:r>
         <w:rPr>
           <w:rFonts w:cs="Times New Roman"/>
+          <w:noProof/>
         </w:rPr>
         <w:drawing>
           <wp:anchor distT="0" distB="0" distL="114300" distR="114300" simplePos="0" relativeHeight="251642368" behindDoc="0" locked="0" layoutInCell="1" allowOverlap="1" wp14:anchorId="47A031C6" wp14:editId="196A20DF">
@@ -192,6 +194,7 @@
           <w:rFonts w:cs="Times New Roman"/>
           <w:b/>
           <w:bCs/>
+          <w:noProof/>
           <w:sz w:val="72"/>
           <w:szCs w:val="72"/>
         </w:rPr>
@@ -258,7 +261,7 @@
           </mc:Choice>
           <mc:Fallback>
             <w:pict>
-              <v:line w14:anchorId="29E0AB0A" id="Conector recto 2" o:spid="_x0000_s1026" style="position:absolute;flip:y;z-index:251670016;visibility:visible;mso-wrap-style:square;mso-width-percent:0;mso-height-percent:0;mso-wrap-distance-left:9pt;mso-wrap-distance-top:0;mso-wrap-distance-right:9pt;mso-wrap-distance-bottom:0;mso-position-horizontal:absolute;mso-position-horizontal-relative:text;mso-position-vertical:absolute;mso-position-vertical-relative:text;mso-width-percent:0;mso-height-percent:0;mso-width-relative:margin;mso-height-relative:margin" from="0,46.8pt" to="555.45pt,46.8pt" o:gfxdata="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" strokecolor="black [3213]" strokeweight="2.25pt">
+              <v:line w14:anchorId="08CA4CA1" id="Conector recto 2" o:spid="_x0000_s1026" style="position:absolute;flip:y;z-index:251670016;visibility:visible;mso-wrap-style:square;mso-width-percent:0;mso-height-percent:0;mso-wrap-distance-left:9pt;mso-wrap-distance-top:0;mso-wrap-distance-right:9pt;mso-wrap-distance-bottom:0;mso-position-horizontal:absolute;mso-position-horizontal-relative:text;mso-position-vertical:absolute;mso-position-vertical-relative:text;mso-width-percent:0;mso-height-percent:0;mso-width-relative:margin;mso-height-relative:margin" from="0,46.8pt" to="555.45pt,46.8pt" o:gfxdata="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" strokecolor="black [3213]" strokeweight="2.25pt">
                 <v:shadow on="t" color="black" opacity="24903f" origin=",.5" offset="0,.55556mm"/>
               </v:line>
             </w:pict>
@@ -332,6 +335,7 @@
           <w:rFonts w:cs="Times New Roman"/>
           <w:b/>
           <w:bCs/>
+          <w:noProof/>
           <w:sz w:val="96"/>
           <w:szCs w:val="96"/>
         </w:rPr>
@@ -502,15 +506,15 @@
           <w:color w:val="auto"/>
         </w:rPr>
       </w:pPr>
-      <w:bookmarkStart w:id="1" w:name="_Hlk210827666"/>
-      <w:bookmarkStart w:id="2" w:name="_Toc210843228"/>
+      <w:bookmarkStart w:id="1" w:name="_Toc210843228"/>
+      <w:bookmarkStart w:id="2" w:name="_Hlk210827666"/>
       <w:r>
         <w:rPr>
           <w:color w:val="auto"/>
         </w:rPr>
         <w:t>Documento de despliegue e implementación</w:t>
       </w:r>
-      <w:bookmarkEnd w:id="2"/>
+      <w:bookmarkEnd w:id="1"/>
     </w:p>
     <w:p>
       <w:pPr>
@@ -556,56 +560,6 @@
         <w:t>Hernandez</w:t>
       </w:r>
       <w:proofErr w:type="spellEnd"/>
-    </w:p>
-    <w:p>
-      <w:pPr>
-        <w:jc w:val="center"/>
-        <w:rPr>
-          <w:rFonts w:cs="Times New Roman"/>
-        </w:rPr>
-      </w:pPr>
-      <w:proofErr w:type="spellStart"/>
-      <w:r>
-        <w:rPr>
-          <w:rFonts w:cs="Times New Roman"/>
-        </w:rPr>
-        <w:t>Andres</w:t>
-      </w:r>
-      <w:proofErr w:type="spellEnd"/>
-      <w:r>
-        <w:rPr>
-          <w:rFonts w:cs="Times New Roman"/>
-        </w:rPr>
-        <w:t xml:space="preserve"> Felipe Suaza Bustos</w:t>
-      </w:r>
-    </w:p>
-    <w:p>
-      <w:pPr>
-        <w:jc w:val="center"/>
-        <w:rPr>
-          <w:rFonts w:cs="Times New Roman"/>
-        </w:rPr>
-      </w:pPr>
-      <w:r>
-        <w:rPr>
-          <w:rFonts w:cs="Times New Roman"/>
-        </w:rPr>
-        <w:t xml:space="preserve">Carlos Javier </w:t>
-      </w:r>
-      <w:proofErr w:type="spellStart"/>
-      <w:r>
-        <w:rPr>
-          <w:rFonts w:cs="Times New Roman"/>
-        </w:rPr>
-        <w:t>Rodriguez</w:t>
-      </w:r>
-      <w:proofErr w:type="spellEnd"/>
-      <w:r>
-        <w:rPr>
-          <w:rFonts w:cs="Times New Roman"/>
-        </w:rPr>
-        <w:t xml:space="preserve"> Manchola</w:t>
-      </w:r>
     </w:p>
     <w:p>
       <w:pPr>
@@ -698,7 +652,13 @@
         <w:rPr>
           <w:rFonts w:cs="Times New Roman"/>
         </w:rPr>
-        <w:t>FICHA 2899747</w:t>
+        <w:t xml:space="preserve">FICHA </w:t>
+      </w:r>
+      <w:r>
+        <w:rPr>
+          <w:rFonts w:cs="Times New Roman"/>
+        </w:rPr>
+        <w:t>2900177</w:t>
       </w:r>
     </w:p>
     <w:p>
@@ -757,7 +717,7 @@
         <w:t>2025</w:t>
       </w:r>
     </w:p>
-    <w:bookmarkEnd w:id="1"/>
+    <w:bookmarkEnd w:id="2"/>
     <w:p>
       <w:pPr>
         <w:rPr>
@@ -768,20 +728,20 @@
     </w:p>
     <w:sdt>
       <w:sdtPr>
+        <w:rPr>
+          <w:rFonts w:asciiTheme="minorHAnsi" w:eastAsiaTheme="minorEastAsia" w:hAnsiTheme="minorHAnsi" w:cstheme="minorBidi"/>
+          <w:b w:val="0"/>
+          <w:bCs w:val="0"/>
+          <w:color w:val="auto"/>
+          <w:sz w:val="22"/>
+          <w:szCs w:val="22"/>
+        </w:rPr>
         <w:id w:val="317623569"/>
         <w:docPartObj>
           <w:docPartGallery w:val="Table of Contents"/>
           <w:docPartUnique/>
         </w:docPartObj>
       </w:sdtPr>
-      <w:sdtEndPr>
-        <w:rPr>
-          <w:rFonts w:asciiTheme="minorHAnsi" w:eastAsiaTheme="minorEastAsia" w:hAnsiTheme="minorHAnsi" w:cstheme="minorBidi"/>
-          <w:color w:val="auto"/>
-          <w:sz w:val="22"/>
-          <w:szCs w:val="22"/>
-        </w:rPr>
-      </w:sdtEndPr>
       <w:sdtContent>
         <w:p>
           <w:pPr>
@@ -1087,7 +1047,7 @@
                 <w:noProof/>
                 <w:webHidden/>
               </w:rPr>
-              <w:t>5</w:t>
+              <w:t>4</w:t>
             </w:r>
             <w:r>
               <w:rPr>
@@ -1160,7 +1120,7 @@
                 <w:noProof/>
                 <w:webHidden/>
               </w:rPr>
-              <w:t>6</w:t>
+              <w:t>5</w:t>
             </w:r>
             <w:r>
               <w:rPr>
@@ -1233,7 +1193,7 @@
                 <w:noProof/>
                 <w:webHidden/>
               </w:rPr>
-              <w:t>6</w:t>
+              <w:t>5</w:t>
             </w:r>
             <w:r>
               <w:rPr>
@@ -1379,7 +1339,7 @@
                 <w:noProof/>
                 <w:webHidden/>
               </w:rPr>
-              <w:t>10</w:t>
+              <w:t>9</w:t>
             </w:r>
             <w:r>
               <w:rPr>
@@ -1598,7 +1558,7 @@
                 <w:noProof/>
                 <w:webHidden/>
               </w:rPr>
-              <w:t>14</w:t>
+              <w:t>13</w:t>
             </w:r>
             <w:r>
               <w:rPr>
@@ -1671,7 +1631,7 @@
                 <w:noProof/>
                 <w:webHidden/>
               </w:rPr>
-              <w:t>14</w:t>
+              <w:t>13</w:t>
             </w:r>
             <w:r>
               <w:rPr>
@@ -1745,6 +1705,7 @@
         <w:rPr>
           <w:color w:val="auto"/>
         </w:rPr>
+        <w:lastRenderedPageBreak/>
         <w:t>1. Propósito y alcance</w:t>
       </w:r>
       <w:bookmarkEnd w:id="3"/>
@@ -2311,7 +2272,6 @@
           </w:tcPr>
           <w:p>
             <w:r>
-              <w:lastRenderedPageBreak/>
               <w:t xml:space="preserve">Docker </w:t>
             </w:r>
             <w:proofErr w:type="spellStart"/>
@@ -2367,130 +2327,53 @@
             </w:tcMar>
           </w:tcPr>
           <w:p>
-            <w:r>
-              <w:rPr>
-                <w:rFonts w:ascii="Consolas" w:hAnsi="Consolas"/>
-                <w:sz w:val="20"/>
-              </w:rPr>
-              <w:t xml:space="preserve">sudo </w:t>
-            </w:r>
+            <w:pPr>
+              <w:rPr>
+                <w:lang w:val="en-US"/>
+              </w:rPr>
+            </w:pPr>
             <w:proofErr w:type="spellStart"/>
             <w:r>
               <w:rPr>
                 <w:rFonts w:ascii="Consolas" w:hAnsi="Consolas"/>
                 <w:sz w:val="20"/>
-              </w:rPr>
-              <w:t>apt</w:t>
+                <w:lang w:val="en-US"/>
+              </w:rPr>
+              <w:t>sudo</w:t>
             </w:r>
             <w:proofErr w:type="spellEnd"/>
             <w:r>
               <w:rPr>
                 <w:rFonts w:ascii="Consolas" w:hAnsi="Consolas"/>
                 <w:sz w:val="20"/>
-              </w:rPr>
-              <w:t xml:space="preserve"> </w:t>
+                <w:lang w:val="en-US"/>
+              </w:rPr>
+              <w:t xml:space="preserve"> apt update &amp;&amp; </w:t>
             </w:r>
             <w:proofErr w:type="spellStart"/>
             <w:r>
               <w:rPr>
                 <w:rFonts w:ascii="Consolas" w:hAnsi="Consolas"/>
                 <w:sz w:val="20"/>
-              </w:rPr>
-              <w:t>update</w:t>
+                <w:lang w:val="en-US"/>
+              </w:rPr>
+              <w:t>sudo</w:t>
             </w:r>
             <w:proofErr w:type="spellEnd"/>
             <w:r>
               <w:rPr>
                 <w:rFonts w:ascii="Consolas" w:hAnsi="Consolas"/>
                 <w:sz w:val="20"/>
-              </w:rPr>
-              <w:t xml:space="preserve"> &amp;&amp; sudo </w:t>
+                <w:lang w:val="en-US"/>
+              </w:rPr>
+              <w:t xml:space="preserve"> apt install -y docker.io docker-compose git openjdk-17-jdk maven </w:t>
             </w:r>
             <w:proofErr w:type="spellStart"/>
             <w:r>
               <w:rPr>
                 <w:rFonts w:ascii="Consolas" w:hAnsi="Consolas"/>
                 <w:sz w:val="20"/>
-              </w:rPr>
-              <w:t>apt</w:t>
-            </w:r>
-            <w:proofErr w:type="spellEnd"/>
-            <w:r>
-              <w:rPr>
-                <w:rFonts w:ascii="Consolas" w:hAnsi="Consolas"/>
-                <w:sz w:val="20"/>
-              </w:rPr>
-              <w:t xml:space="preserve"> </w:t>
-            </w:r>
-            <w:proofErr w:type="spellStart"/>
-            <w:r>
-              <w:rPr>
-                <w:rFonts w:ascii="Consolas" w:hAnsi="Consolas"/>
-                <w:sz w:val="20"/>
-              </w:rPr>
-              <w:t>install</w:t>
-            </w:r>
-            <w:proofErr w:type="spellEnd"/>
-            <w:r>
-              <w:rPr>
-                <w:rFonts w:ascii="Consolas" w:hAnsi="Consolas"/>
-                <w:sz w:val="20"/>
-              </w:rPr>
-              <w:t xml:space="preserve"> -y docker.io </w:t>
-            </w:r>
-            <w:proofErr w:type="spellStart"/>
-            <w:r>
-              <w:rPr>
-                <w:rFonts w:ascii="Consolas" w:hAnsi="Consolas"/>
-                <w:sz w:val="20"/>
-              </w:rPr>
-              <w:t>docker-compose</w:t>
-            </w:r>
-            <w:proofErr w:type="spellEnd"/>
-            <w:r>
-              <w:rPr>
-                <w:rFonts w:ascii="Consolas" w:hAnsi="Consolas"/>
-                <w:sz w:val="20"/>
-              </w:rPr>
-              <w:t xml:space="preserve"> </w:t>
-            </w:r>
-            <w:proofErr w:type="spellStart"/>
-            <w:r>
-              <w:rPr>
-                <w:rFonts w:ascii="Consolas" w:hAnsi="Consolas"/>
-                <w:sz w:val="20"/>
-              </w:rPr>
-              <w:t>git</w:t>
-            </w:r>
-            <w:proofErr w:type="spellEnd"/>
-            <w:r>
-              <w:rPr>
-                <w:rFonts w:ascii="Consolas" w:hAnsi="Consolas"/>
-                <w:sz w:val="20"/>
-              </w:rPr>
-              <w:t xml:space="preserve"> openjdk-17-jdk </w:t>
-            </w:r>
-            <w:proofErr w:type="spellStart"/>
-            <w:r>
-              <w:rPr>
-                <w:rFonts w:ascii="Consolas" w:hAnsi="Consolas"/>
-                <w:sz w:val="20"/>
-              </w:rPr>
-              <w:t>maven</w:t>
-            </w:r>
-            <w:proofErr w:type="spellEnd"/>
-            <w:r>
-              <w:rPr>
-                <w:rFonts w:ascii="Consolas" w:hAnsi="Consolas"/>
-                <w:sz w:val="20"/>
-              </w:rPr>
-              <w:t xml:space="preserve"> </w:t>
-            </w:r>
-            <w:proofErr w:type="spellStart"/>
-            <w:r>
-              <w:rPr>
-                <w:rFonts w:ascii="Consolas" w:hAnsi="Consolas"/>
-                <w:sz w:val="20"/>
+                <w:lang w:val="en-US"/>
               </w:rPr>
               <w:t>nodejs</w:t>
             </w:r>
@@ -2499,7 +2382,13 @@
         </w:tc>
       </w:tr>
     </w:tbl>
-    <w:p/>
+    <w:p>
+      <w:pPr>
+        <w:rPr>
+          <w:lang w:val="en-US"/>
+        </w:rPr>
+      </w:pPr>
+    </w:p>
     <w:p>
       <w:pPr>
         <w:pStyle w:val="Ttulo1"/>
@@ -2549,26 +2438,24 @@
             </w:tcMar>
           </w:tcPr>
           <w:p>
-            <w:proofErr w:type="spellStart"/>
-            <w:r>
-              <w:rPr>
-                <w:rFonts w:ascii="Consolas" w:hAnsi="Consolas"/>
-                <w:sz w:val="20"/>
-              </w:rPr>
-              <w:t>git</w:t>
-            </w:r>
-            <w:proofErr w:type="spellEnd"/>
-            <w:r>
-              <w:rPr>
-                <w:rFonts w:ascii="Consolas" w:hAnsi="Consolas"/>
-                <w:sz w:val="20"/>
-              </w:rPr>
-              <w:t xml:space="preserve"> clone </w:t>
-            </w:r>
-            <w:r>
-              <w:rPr>
-                <w:rFonts w:ascii="Consolas" w:hAnsi="Consolas"/>
-                <w:sz w:val="20"/>
+            <w:pPr>
+              <w:rPr>
+                <w:lang w:val="en-US"/>
+              </w:rPr>
+            </w:pPr>
+            <w:r>
+              <w:rPr>
+                <w:rFonts w:ascii="Consolas" w:hAnsi="Consolas"/>
+                <w:sz w:val="20"/>
+                <w:lang w:val="en-US"/>
+              </w:rPr>
+              <w:t xml:space="preserve">git clone </w:t>
+            </w:r>
+            <w:r>
+              <w:rPr>
+                <w:rFonts w:ascii="Consolas" w:hAnsi="Consolas"/>
+                <w:sz w:val="20"/>
+                <w:lang w:val="en-US"/>
               </w:rPr>
               <w:t>https://github.com/AFSB114/UrbanTracker.git</w:t>
             </w:r>
@@ -2576,6 +2463,7 @@
               <w:rPr>
                 <w:rFonts w:ascii="Consolas" w:hAnsi="Consolas"/>
                 <w:sz w:val="20"/>
+                <w:lang w:val="en-US"/>
               </w:rPr>
               <w:br/>
               <w:t xml:space="preserve">cd </w:t>
@@ -2585,6 +2473,7 @@
               <w:rPr>
                 <w:rFonts w:ascii="Consolas" w:hAnsi="Consolas"/>
                 <w:sz w:val="20"/>
+                <w:lang w:val="en-US"/>
               </w:rPr>
               <w:t>UrbanTracker</w:t>
             </w:r>
@@ -2593,7 +2482,13 @@
         </w:tc>
       </w:tr>
     </w:tbl>
-    <w:p/>
+    <w:p>
+      <w:pPr>
+        <w:rPr>
+          <w:lang w:val="en-US"/>
+        </w:rPr>
+      </w:pPr>
+    </w:p>
     <w:p>
       <w:pPr>
         <w:pStyle w:val="Ttulo1"/>
@@ -2934,7 +2829,6 @@
           </w:tcPr>
           <w:p>
             <w:r>
-              <w:lastRenderedPageBreak/>
               <w:t>SPRING_DATASOURCE_PASSWORD</w:t>
             </w:r>
           </w:p>
@@ -3139,49 +3033,33 @@
             </w:tcMar>
           </w:tcPr>
           <w:p>
-            <w:proofErr w:type="spellStart"/>
-            <w:r>
-              <w:rPr>
-                <w:rFonts w:ascii="Consolas" w:hAnsi="Consolas"/>
-                <w:sz w:val="20"/>
-              </w:rPr>
-              <w:t>version</w:t>
-            </w:r>
-            <w:proofErr w:type="spellEnd"/>
-            <w:r>
-              <w:rPr>
-                <w:rFonts w:ascii="Consolas" w:hAnsi="Consolas"/>
-                <w:sz w:val="20"/>
-              </w:rPr>
-              <w:t>: "3.9"</w:t>
-            </w:r>
-            <w:r>
-              <w:rPr>
-                <w:rFonts w:ascii="Consolas" w:hAnsi="Consolas"/>
-                <w:sz w:val="20"/>
+            <w:pPr>
+              <w:rPr>
+                <w:lang w:val="en-US"/>
+              </w:rPr>
+            </w:pPr>
+            <w:r>
+              <w:rPr>
+                <w:rFonts w:ascii="Consolas" w:hAnsi="Consolas"/>
+                <w:sz w:val="20"/>
+                <w:lang w:val="en-US"/>
+              </w:rPr>
+              <w:t>version: "3.9"</w:t>
+            </w:r>
+            <w:r>
+              <w:rPr>
+                <w:rFonts w:ascii="Consolas" w:hAnsi="Consolas"/>
+                <w:sz w:val="20"/>
+                <w:lang w:val="en-US"/>
               </w:rPr>
               <w:br/>
-            </w:r>
-            <w:proofErr w:type="spellStart"/>
-            <w:r>
-              <w:rPr>
-                <w:rFonts w:ascii="Consolas" w:hAnsi="Consolas"/>
-                <w:sz w:val="20"/>
-              </w:rPr>
-              <w:t>services</w:t>
-            </w:r>
-            <w:proofErr w:type="spellEnd"/>
-            <w:r>
-              <w:rPr>
-                <w:rFonts w:ascii="Consolas" w:hAnsi="Consolas"/>
-                <w:sz w:val="20"/>
-              </w:rPr>
-              <w:t>:</w:t>
-            </w:r>
-            <w:r>
-              <w:rPr>
-                <w:rFonts w:ascii="Consolas" w:hAnsi="Consolas"/>
-                <w:sz w:val="20"/>
+              <w:t>services:</w:t>
+            </w:r>
+            <w:r>
+              <w:rPr>
+                <w:rFonts w:ascii="Consolas" w:hAnsi="Consolas"/>
+                <w:sz w:val="20"/>
+                <w:lang w:val="en-US"/>
               </w:rPr>
               <w:br/>
               <w:t xml:space="preserve">  </w:t>
@@ -3191,6 +3069,7 @@
               <w:rPr>
                 <w:rFonts w:ascii="Consolas" w:hAnsi="Consolas"/>
                 <w:sz w:val="20"/>
+                <w:lang w:val="en-US"/>
               </w:rPr>
               <w:t>db</w:t>
             </w:r>
@@ -3199,6 +3078,7 @@
               <w:rPr>
                 <w:rFonts w:ascii="Consolas" w:hAnsi="Consolas"/>
                 <w:sz w:val="20"/>
+                <w:lang w:val="en-US"/>
               </w:rPr>
               <w:t>:</w:t>
             </w:r>
@@ -3206,6 +3086,16 @@
               <w:rPr>
                 <w:rFonts w:ascii="Consolas" w:hAnsi="Consolas"/>
                 <w:sz w:val="20"/>
+                <w:lang w:val="en-US"/>
+              </w:rPr>
+              <w:br/>
+              <w:t xml:space="preserve">    image: postgres:15-alpine</w:t>
+            </w:r>
+            <w:r>
+              <w:rPr>
+                <w:rFonts w:ascii="Consolas" w:hAnsi="Consolas"/>
+                <w:sz w:val="20"/>
+                <w:lang w:val="en-US"/>
               </w:rPr>
               <w:br/>
               <w:t xml:space="preserve">    </w:t>
@@ -3215,21 +3105,231 @@
               <w:rPr>
                 <w:rFonts w:ascii="Consolas" w:hAnsi="Consolas"/>
                 <w:sz w:val="20"/>
-              </w:rPr>
-              <w:t>image</w:t>
+                <w:lang w:val="en-US"/>
+              </w:rPr>
+              <w:t>container_name</w:t>
             </w:r>
             <w:proofErr w:type="spellEnd"/>
             <w:r>
               <w:rPr>
                 <w:rFonts w:ascii="Consolas" w:hAnsi="Consolas"/>
                 <w:sz w:val="20"/>
-              </w:rPr>
-              <w:t>: postgres:15-alpine</w:t>
-            </w:r>
-            <w:r>
-              <w:rPr>
-                <w:rFonts w:ascii="Consolas" w:hAnsi="Consolas"/>
-                <w:sz w:val="20"/>
+                <w:lang w:val="en-US"/>
+              </w:rPr>
+              <w:t xml:space="preserve">: </w:t>
+            </w:r>
+            <w:proofErr w:type="spellStart"/>
+            <w:r>
+              <w:rPr>
+                <w:rFonts w:ascii="Consolas" w:hAnsi="Consolas"/>
+                <w:sz w:val="20"/>
+                <w:lang w:val="en-US"/>
+              </w:rPr>
+              <w:t>urbantracker-db</w:t>
+            </w:r>
+            <w:proofErr w:type="spellEnd"/>
+            <w:r>
+              <w:rPr>
+                <w:rFonts w:ascii="Consolas" w:hAnsi="Consolas"/>
+                <w:sz w:val="20"/>
+                <w:lang w:val="en-US"/>
+              </w:rPr>
+              <w:br/>
+              <w:t xml:space="preserve">    environment:</w:t>
+            </w:r>
+            <w:r>
+              <w:rPr>
+                <w:rFonts w:ascii="Consolas" w:hAnsi="Consolas"/>
+                <w:sz w:val="20"/>
+                <w:lang w:val="en-US"/>
+              </w:rPr>
+              <w:br/>
+              <w:t xml:space="preserve">      POSTGRES_USER: ${POSTGRES_USER:-</w:t>
+            </w:r>
+            <w:proofErr w:type="spellStart"/>
+            <w:r>
+              <w:rPr>
+                <w:rFonts w:ascii="Consolas" w:hAnsi="Consolas"/>
+                <w:sz w:val="20"/>
+                <w:lang w:val="en-US"/>
+              </w:rPr>
+              <w:t>urbantracker</w:t>
+            </w:r>
+            <w:proofErr w:type="spellEnd"/>
+            <w:r>
+              <w:rPr>
+                <w:rFonts w:ascii="Consolas" w:hAnsi="Consolas"/>
+                <w:sz w:val="20"/>
+                <w:lang w:val="en-US"/>
+              </w:rPr>
+              <w:t>}</w:t>
+            </w:r>
+            <w:r>
+              <w:rPr>
+                <w:rFonts w:ascii="Consolas" w:hAnsi="Consolas"/>
+                <w:sz w:val="20"/>
+                <w:lang w:val="en-US"/>
+              </w:rPr>
+              <w:br/>
+              <w:t xml:space="preserve">      POSTGRES_PASSWORD: ${POSTGRES_PASSWORD:-urbantracker123}</w:t>
+            </w:r>
+            <w:r>
+              <w:rPr>
+                <w:rFonts w:ascii="Consolas" w:hAnsi="Consolas"/>
+                <w:sz w:val="20"/>
+                <w:lang w:val="en-US"/>
+              </w:rPr>
+              <w:br/>
+              <w:t xml:space="preserve">      POSTGRES_DB: ${POSTGRES_DB:-</w:t>
+            </w:r>
+            <w:proofErr w:type="spellStart"/>
+            <w:r>
+              <w:rPr>
+                <w:rFonts w:ascii="Consolas" w:hAnsi="Consolas"/>
+                <w:sz w:val="20"/>
+                <w:lang w:val="en-US"/>
+              </w:rPr>
+              <w:t>urbantracker</w:t>
+            </w:r>
+            <w:proofErr w:type="spellEnd"/>
+            <w:r>
+              <w:rPr>
+                <w:rFonts w:ascii="Consolas" w:hAnsi="Consolas"/>
+                <w:sz w:val="20"/>
+                <w:lang w:val="en-US"/>
+              </w:rPr>
+              <w:t>}</w:t>
+            </w:r>
+            <w:r>
+              <w:rPr>
+                <w:rFonts w:ascii="Consolas" w:hAnsi="Consolas"/>
+                <w:sz w:val="20"/>
+                <w:lang w:val="en-US"/>
+              </w:rPr>
+              <w:br/>
+              <w:t xml:space="preserve">    volumes:</w:t>
+            </w:r>
+            <w:r>
+              <w:rPr>
+                <w:rFonts w:ascii="Consolas" w:hAnsi="Consolas"/>
+                <w:sz w:val="20"/>
+                <w:lang w:val="en-US"/>
+              </w:rPr>
+              <w:br/>
+              <w:t xml:space="preserve">      - </w:t>
+            </w:r>
+            <w:proofErr w:type="spellStart"/>
+            <w:r>
+              <w:rPr>
+                <w:rFonts w:ascii="Consolas" w:hAnsi="Consolas"/>
+                <w:sz w:val="20"/>
+                <w:lang w:val="en-US"/>
+              </w:rPr>
+              <w:t>pgdata</w:t>
+            </w:r>
+            <w:proofErr w:type="spellEnd"/>
+            <w:r>
+              <w:rPr>
+                <w:rFonts w:ascii="Consolas" w:hAnsi="Consolas"/>
+                <w:sz w:val="20"/>
+                <w:lang w:val="en-US"/>
+              </w:rPr>
+              <w:t>:/var/lib/</w:t>
+            </w:r>
+            <w:proofErr w:type="spellStart"/>
+            <w:r>
+              <w:rPr>
+                <w:rFonts w:ascii="Consolas" w:hAnsi="Consolas"/>
+                <w:sz w:val="20"/>
+                <w:lang w:val="en-US"/>
+              </w:rPr>
+              <w:t>postgresql</w:t>
+            </w:r>
+            <w:proofErr w:type="spellEnd"/>
+            <w:r>
+              <w:rPr>
+                <w:rFonts w:ascii="Consolas" w:hAnsi="Consolas"/>
+                <w:sz w:val="20"/>
+                <w:lang w:val="en-US"/>
+              </w:rPr>
+              <w:t>/data</w:t>
+            </w:r>
+            <w:r>
+              <w:rPr>
+                <w:rFonts w:ascii="Consolas" w:hAnsi="Consolas"/>
+                <w:sz w:val="20"/>
+                <w:lang w:val="en-US"/>
+              </w:rPr>
+              <w:br/>
+              <w:t xml:space="preserve">    ports:</w:t>
+            </w:r>
+            <w:r>
+              <w:rPr>
+                <w:rFonts w:ascii="Consolas" w:hAnsi="Consolas"/>
+                <w:sz w:val="20"/>
+                <w:lang w:val="en-US"/>
+              </w:rPr>
+              <w:br/>
+              <w:t xml:space="preserve">      - "5432:5432"</w:t>
+            </w:r>
+            <w:r>
+              <w:rPr>
+                <w:rFonts w:ascii="Consolas" w:hAnsi="Consolas"/>
+                <w:sz w:val="20"/>
+                <w:lang w:val="en-US"/>
+              </w:rPr>
+              <w:br/>
+              <w:t xml:space="preserve">    networks: [</w:t>
+            </w:r>
+            <w:proofErr w:type="spellStart"/>
+            <w:r>
+              <w:rPr>
+                <w:rFonts w:ascii="Consolas" w:hAnsi="Consolas"/>
+                <w:sz w:val="20"/>
+                <w:lang w:val="en-US"/>
+              </w:rPr>
+              <w:t>urbantracker</w:t>
+            </w:r>
+            <w:proofErr w:type="spellEnd"/>
+            <w:r>
+              <w:rPr>
+                <w:rFonts w:ascii="Consolas" w:hAnsi="Consolas"/>
+                <w:sz w:val="20"/>
+                <w:lang w:val="en-US"/>
+              </w:rPr>
+              <w:t>-net]</w:t>
+            </w:r>
+            <w:r>
+              <w:rPr>
+                <w:rFonts w:ascii="Consolas" w:hAnsi="Consolas"/>
+                <w:sz w:val="20"/>
+                <w:lang w:val="en-US"/>
+              </w:rPr>
+              <w:br/>
+            </w:r>
+            <w:r>
+              <w:rPr>
+                <w:rFonts w:ascii="Consolas" w:hAnsi="Consolas"/>
+                <w:sz w:val="20"/>
+                <w:lang w:val="en-US"/>
+              </w:rPr>
+              <w:br/>
+              <w:t xml:space="preserve">  broker:</w:t>
+            </w:r>
+            <w:r>
+              <w:rPr>
+                <w:rFonts w:ascii="Consolas" w:hAnsi="Consolas"/>
+                <w:sz w:val="20"/>
+                <w:lang w:val="en-US"/>
+              </w:rPr>
+              <w:br/>
+              <w:t xml:space="preserve">    image: eclipse-mosquitto:2.0</w:t>
+            </w:r>
+            <w:r>
+              <w:rPr>
+                <w:rFonts w:ascii="Consolas" w:hAnsi="Consolas"/>
+                <w:sz w:val="20"/>
+                <w:lang w:val="en-US"/>
               </w:rPr>
               <w:br/>
               <w:t xml:space="preserve">    </w:t>
@@ -3239,6 +3339,7 @@
               <w:rPr>
                 <w:rFonts w:ascii="Consolas" w:hAnsi="Consolas"/>
                 <w:sz w:val="20"/>
+                <w:lang w:val="en-US"/>
               </w:rPr>
               <w:t>container_name</w:t>
             </w:r>
@@ -3247,6 +3348,7 @@
               <w:rPr>
                 <w:rFonts w:ascii="Consolas" w:hAnsi="Consolas"/>
                 <w:sz w:val="20"/>
+                <w:lang w:val="en-US"/>
               </w:rPr>
               <w:t xml:space="preserve">: </w:t>
             </w:r>
@@ -3255,14 +3357,168 @@
               <w:rPr>
                 <w:rFonts w:ascii="Consolas" w:hAnsi="Consolas"/>
                 <w:sz w:val="20"/>
-              </w:rPr>
-              <w:t>urbantracker-db</w:t>
+                <w:lang w:val="en-US"/>
+              </w:rPr>
+              <w:t>urbantracker</w:t>
             </w:r>
             <w:proofErr w:type="spellEnd"/>
             <w:r>
               <w:rPr>
                 <w:rFonts w:ascii="Consolas" w:hAnsi="Consolas"/>
                 <w:sz w:val="20"/>
+                <w:lang w:val="en-US"/>
+              </w:rPr>
+              <w:t>-broker</w:t>
+            </w:r>
+            <w:r>
+              <w:rPr>
+                <w:rFonts w:ascii="Consolas" w:hAnsi="Consolas"/>
+                <w:sz w:val="20"/>
+                <w:lang w:val="en-US"/>
+              </w:rPr>
+              <w:br/>
+              <w:t xml:space="preserve">    ports:</w:t>
+            </w:r>
+            <w:r>
+              <w:rPr>
+                <w:rFonts w:ascii="Consolas" w:hAnsi="Consolas"/>
+                <w:sz w:val="20"/>
+                <w:lang w:val="en-US"/>
+              </w:rPr>
+              <w:br/>
+              <w:t xml:space="preserve">      - "1883:1883"</w:t>
+            </w:r>
+            <w:r>
+              <w:rPr>
+                <w:rFonts w:ascii="Consolas" w:hAnsi="Consolas"/>
+                <w:sz w:val="20"/>
+                <w:lang w:val="en-US"/>
+              </w:rPr>
+              <w:br/>
+              <w:t xml:space="preserve">    networks: [</w:t>
+            </w:r>
+            <w:proofErr w:type="spellStart"/>
+            <w:r>
+              <w:rPr>
+                <w:rFonts w:ascii="Consolas" w:hAnsi="Consolas"/>
+                <w:sz w:val="20"/>
+                <w:lang w:val="en-US"/>
+              </w:rPr>
+              <w:t>urbantracker</w:t>
+            </w:r>
+            <w:proofErr w:type="spellEnd"/>
+            <w:r>
+              <w:rPr>
+                <w:rFonts w:ascii="Consolas" w:hAnsi="Consolas"/>
+                <w:sz w:val="20"/>
+                <w:lang w:val="en-US"/>
+              </w:rPr>
+              <w:t>-net]</w:t>
+            </w:r>
+            <w:r>
+              <w:rPr>
+                <w:rFonts w:ascii="Consolas" w:hAnsi="Consolas"/>
+                <w:sz w:val="20"/>
+                <w:lang w:val="en-US"/>
+              </w:rPr>
+              <w:br/>
+            </w:r>
+            <w:r>
+              <w:rPr>
+                <w:rFonts w:ascii="Consolas" w:hAnsi="Consolas"/>
+                <w:sz w:val="20"/>
+                <w:lang w:val="en-US"/>
+              </w:rPr>
+              <w:br/>
+              <w:t xml:space="preserve">  backend:</w:t>
+            </w:r>
+            <w:r>
+              <w:rPr>
+                <w:rFonts w:ascii="Consolas" w:hAnsi="Consolas"/>
+                <w:sz w:val="20"/>
+                <w:lang w:val="en-US"/>
+              </w:rPr>
+              <w:br/>
+              <w:t xml:space="preserve">    build:</w:t>
+            </w:r>
+            <w:r>
+              <w:rPr>
+                <w:rFonts w:ascii="Consolas" w:hAnsi="Consolas"/>
+                <w:sz w:val="20"/>
+                <w:lang w:val="en-US"/>
+              </w:rPr>
+              <w:br/>
+              <w:t xml:space="preserve">      context: ./Backend</w:t>
+            </w:r>
+            <w:r>
+              <w:rPr>
+                <w:rFonts w:ascii="Consolas" w:hAnsi="Consolas"/>
+                <w:sz w:val="20"/>
+                <w:lang w:val="en-US"/>
+              </w:rPr>
+              <w:br/>
+              <w:t xml:space="preserve">      </w:t>
+            </w:r>
+            <w:proofErr w:type="spellStart"/>
+            <w:r>
+              <w:rPr>
+                <w:rFonts w:ascii="Consolas" w:hAnsi="Consolas"/>
+                <w:sz w:val="20"/>
+                <w:lang w:val="en-US"/>
+              </w:rPr>
+              <w:t>dockerfile</w:t>
+            </w:r>
+            <w:proofErr w:type="spellEnd"/>
+            <w:r>
+              <w:rPr>
+                <w:rFonts w:ascii="Consolas" w:hAnsi="Consolas"/>
+                <w:sz w:val="20"/>
+                <w:lang w:val="en-US"/>
+              </w:rPr>
+              <w:t xml:space="preserve">: </w:t>
+            </w:r>
+            <w:proofErr w:type="spellStart"/>
+            <w:r>
+              <w:rPr>
+                <w:rFonts w:ascii="Consolas" w:hAnsi="Consolas"/>
+                <w:sz w:val="20"/>
+                <w:lang w:val="en-US"/>
+              </w:rPr>
+              <w:t>Dockerfile</w:t>
+            </w:r>
+            <w:proofErr w:type="spellEnd"/>
+            <w:r>
+              <w:rPr>
+                <w:rFonts w:ascii="Consolas" w:hAnsi="Consolas"/>
+                <w:sz w:val="20"/>
+                <w:lang w:val="en-US"/>
+              </w:rPr>
+              <w:br/>
+            </w:r>
+            <w:r>
+              <w:rPr>
+                <w:rFonts w:ascii="Consolas" w:hAnsi="Consolas"/>
+                <w:sz w:val="20"/>
+                <w:lang w:val="en-US"/>
+              </w:rPr>
+              <w:lastRenderedPageBreak/>
+              <w:t xml:space="preserve">    image: </w:t>
+            </w:r>
+            <w:proofErr w:type="spellStart"/>
+            <w:r>
+              <w:rPr>
+                <w:rFonts w:ascii="Consolas" w:hAnsi="Consolas"/>
+                <w:sz w:val="20"/>
+                <w:lang w:val="en-US"/>
+              </w:rPr>
+              <w:t>urbantracker-backend:dev</w:t>
+            </w:r>
+            <w:proofErr w:type="spellEnd"/>
+            <w:r>
+              <w:rPr>
+                <w:rFonts w:ascii="Consolas" w:hAnsi="Consolas"/>
+                <w:sz w:val="20"/>
+                <w:lang w:val="en-US"/>
               </w:rPr>
               <w:br/>
               <w:t xml:space="preserve">    </w:t>
@@ -3272,30 +3528,25 @@
               <w:rPr>
                 <w:rFonts w:ascii="Consolas" w:hAnsi="Consolas"/>
                 <w:sz w:val="20"/>
-              </w:rPr>
-              <w:t>environment</w:t>
+                <w:lang w:val="en-US"/>
+              </w:rPr>
+              <w:t>container_name</w:t>
             </w:r>
             <w:proofErr w:type="spellEnd"/>
             <w:r>
               <w:rPr>
                 <w:rFonts w:ascii="Consolas" w:hAnsi="Consolas"/>
                 <w:sz w:val="20"/>
-              </w:rPr>
-              <w:t>:</w:t>
-            </w:r>
-            <w:r>
-              <w:rPr>
-                <w:rFonts w:ascii="Consolas" w:hAnsi="Consolas"/>
-                <w:sz w:val="20"/>
-              </w:rPr>
-              <w:br/>
-              <w:t xml:space="preserve">      POSTGRES_USER: ${POSTGRES_USER:-</w:t>
+                <w:lang w:val="en-US"/>
+              </w:rPr>
+              <w:t xml:space="preserve">: </w:t>
             </w:r>
             <w:proofErr w:type="spellStart"/>
             <w:r>
               <w:rPr>
                 <w:rFonts w:ascii="Consolas" w:hAnsi="Consolas"/>
                 <w:sz w:val="20"/>
+                <w:lang w:val="en-US"/>
               </w:rPr>
               <w:t>urbantracker</w:t>
             </w:r>
@@ -3304,45 +3555,15 @@
               <w:rPr>
                 <w:rFonts w:ascii="Consolas" w:hAnsi="Consolas"/>
                 <w:sz w:val="20"/>
-              </w:rPr>
-              <w:t>}</w:t>
-            </w:r>
-            <w:r>
-              <w:rPr>
-                <w:rFonts w:ascii="Consolas" w:hAnsi="Consolas"/>
-                <w:sz w:val="20"/>
-              </w:rPr>
-              <w:br/>
-              <w:t xml:space="preserve">      POSTGRES_PASSWORD: ${POSTGRES_PASSWORD:-urbantracker123}</w:t>
-            </w:r>
-            <w:r>
-              <w:rPr>
-                <w:rFonts w:ascii="Consolas" w:hAnsi="Consolas"/>
-                <w:sz w:val="20"/>
-              </w:rPr>
-              <w:br/>
-              <w:t xml:space="preserve">      POSTGRES_DB: ${POSTGRES_DB:-</w:t>
-            </w:r>
-            <w:proofErr w:type="spellStart"/>
-            <w:r>
-              <w:rPr>
-                <w:rFonts w:ascii="Consolas" w:hAnsi="Consolas"/>
-                <w:sz w:val="20"/>
-              </w:rPr>
-              <w:t>urbantracker</w:t>
-            </w:r>
-            <w:proofErr w:type="spellEnd"/>
-            <w:r>
-              <w:rPr>
-                <w:rFonts w:ascii="Consolas" w:hAnsi="Consolas"/>
-                <w:sz w:val="20"/>
-              </w:rPr>
-              <w:t>}</w:t>
-            </w:r>
-            <w:r>
-              <w:rPr>
-                <w:rFonts w:ascii="Consolas" w:hAnsi="Consolas"/>
-                <w:sz w:val="20"/>
+                <w:lang w:val="en-US"/>
+              </w:rPr>
+              <w:t>-backend</w:t>
+            </w:r>
+            <w:r>
+              <w:rPr>
+                <w:rFonts w:ascii="Consolas" w:hAnsi="Consolas"/>
+                <w:sz w:val="20"/>
+                <w:lang w:val="en-US"/>
               </w:rPr>
               <w:br/>
               <w:t xml:space="preserve">    </w:t>
@@ -3352,14 +3573,16 @@
               <w:rPr>
                 <w:rFonts w:ascii="Consolas" w:hAnsi="Consolas"/>
                 <w:sz w:val="20"/>
-              </w:rPr>
-              <w:t>volumes</w:t>
+                <w:lang w:val="en-US"/>
+              </w:rPr>
+              <w:t>depends_on</w:t>
             </w:r>
             <w:proofErr w:type="spellEnd"/>
             <w:r>
               <w:rPr>
                 <w:rFonts w:ascii="Consolas" w:hAnsi="Consolas"/>
                 <w:sz w:val="20"/>
+                <w:lang w:val="en-US"/>
               </w:rPr>
               <w:t>:</w:t>
             </w:r>
@@ -3367,6 +3590,7 @@
               <w:rPr>
                 <w:rFonts w:ascii="Consolas" w:hAnsi="Consolas"/>
                 <w:sz w:val="20"/>
+                <w:lang w:val="en-US"/>
               </w:rPr>
               <w:br/>
               <w:t xml:space="preserve">      - </w:t>
@@ -3376,69 +3600,287 @@
               <w:rPr>
                 <w:rFonts w:ascii="Consolas" w:hAnsi="Consolas"/>
                 <w:sz w:val="20"/>
-              </w:rPr>
-              <w:t>pgdata</w:t>
+                <w:lang w:val="en-US"/>
+              </w:rPr>
+              <w:t>db</w:t>
             </w:r>
             <w:proofErr w:type="spellEnd"/>
             <w:r>
               <w:rPr>
                 <w:rFonts w:ascii="Consolas" w:hAnsi="Consolas"/>
                 <w:sz w:val="20"/>
-              </w:rPr>
-              <w:t>:/</w:t>
+                <w:lang w:val="en-US"/>
+              </w:rPr>
+              <w:br/>
+              <w:t xml:space="preserve">    environment:</w:t>
+            </w:r>
+            <w:r>
+              <w:rPr>
+                <w:rFonts w:ascii="Consolas" w:hAnsi="Consolas"/>
+                <w:sz w:val="20"/>
+                <w:lang w:val="en-US"/>
+              </w:rPr>
+              <w:br/>
+              <w:t xml:space="preserve">      SPRING_DATASOURCE_URL: </w:t>
             </w:r>
             <w:proofErr w:type="spellStart"/>
             <w:r>
               <w:rPr>
                 <w:rFonts w:ascii="Consolas" w:hAnsi="Consolas"/>
                 <w:sz w:val="20"/>
-              </w:rPr>
-              <w:t>var</w:t>
+                <w:lang w:val="en-US"/>
+              </w:rPr>
+              <w:t>jdbc:postgresql</w:t>
             </w:r>
             <w:proofErr w:type="spellEnd"/>
             <w:r>
               <w:rPr>
                 <w:rFonts w:ascii="Consolas" w:hAnsi="Consolas"/>
                 <w:sz w:val="20"/>
-              </w:rPr>
-              <w:t>/</w:t>
+                <w:lang w:val="en-US"/>
+              </w:rPr>
+              <w:t>://db:5432/${POSTGRES_DB:-</w:t>
             </w:r>
             <w:proofErr w:type="spellStart"/>
             <w:r>
               <w:rPr>
                 <w:rFonts w:ascii="Consolas" w:hAnsi="Consolas"/>
                 <w:sz w:val="20"/>
-              </w:rPr>
-              <w:t>lib</w:t>
+                <w:lang w:val="en-US"/>
+              </w:rPr>
+              <w:t>urbantracker</w:t>
             </w:r>
             <w:proofErr w:type="spellEnd"/>
             <w:r>
               <w:rPr>
                 <w:rFonts w:ascii="Consolas" w:hAnsi="Consolas"/>
                 <w:sz w:val="20"/>
-              </w:rPr>
-              <w:t>/</w:t>
+                <w:lang w:val="en-US"/>
+              </w:rPr>
+              <w:t>}</w:t>
+            </w:r>
+            <w:r>
+              <w:rPr>
+                <w:rFonts w:ascii="Consolas" w:hAnsi="Consolas"/>
+                <w:sz w:val="20"/>
+                <w:lang w:val="en-US"/>
+              </w:rPr>
+              <w:br/>
+              <w:t xml:space="preserve">      SPRING_DATASOURCE_USERNAME: ${POSTGRES_USER:-</w:t>
             </w:r>
             <w:proofErr w:type="spellStart"/>
             <w:r>
               <w:rPr>
                 <w:rFonts w:ascii="Consolas" w:hAnsi="Consolas"/>
                 <w:sz w:val="20"/>
-              </w:rPr>
-              <w:t>postgresql</w:t>
+                <w:lang w:val="en-US"/>
+              </w:rPr>
+              <w:t>urbantracker</w:t>
             </w:r>
             <w:proofErr w:type="spellEnd"/>
             <w:r>
               <w:rPr>
                 <w:rFonts w:ascii="Consolas" w:hAnsi="Consolas"/>
                 <w:sz w:val="20"/>
-              </w:rPr>
-              <w:t>/data</w:t>
-            </w:r>
-            <w:r>
-              <w:rPr>
-                <w:rFonts w:ascii="Consolas" w:hAnsi="Consolas"/>
-                <w:sz w:val="20"/>
+                <w:lang w:val="en-US"/>
+              </w:rPr>
+              <w:t>}</w:t>
+            </w:r>
+            <w:r>
+              <w:rPr>
+                <w:rFonts w:ascii="Consolas" w:hAnsi="Consolas"/>
+                <w:sz w:val="20"/>
+                <w:lang w:val="en-US"/>
+              </w:rPr>
+              <w:br/>
+              <w:t xml:space="preserve">      SPRING_DATASOURCE_PASSWORD: ${POSTGRES_PASSWORD:-urbantracker123}</w:t>
+            </w:r>
+            <w:r>
+              <w:rPr>
+                <w:rFonts w:ascii="Consolas" w:hAnsi="Consolas"/>
+                <w:sz w:val="20"/>
+                <w:lang w:val="en-US"/>
+              </w:rPr>
+              <w:br/>
+              <w:t xml:space="preserve">      JWT_SECRET: ${JWT_SECRET:-</w:t>
+            </w:r>
+            <w:proofErr w:type="spellStart"/>
+            <w:r>
+              <w:rPr>
+                <w:rFonts w:ascii="Consolas" w:hAnsi="Consolas"/>
+                <w:sz w:val="20"/>
+                <w:lang w:val="en-US"/>
+              </w:rPr>
+              <w:t>cambiar-por-secreto</w:t>
+            </w:r>
+            <w:proofErr w:type="spellEnd"/>
+            <w:r>
+              <w:rPr>
+                <w:rFonts w:ascii="Consolas" w:hAnsi="Consolas"/>
+                <w:sz w:val="20"/>
+                <w:lang w:val="en-US"/>
+              </w:rPr>
+              <w:t>}</w:t>
+            </w:r>
+            <w:r>
+              <w:rPr>
+                <w:rFonts w:ascii="Consolas" w:hAnsi="Consolas"/>
+                <w:sz w:val="20"/>
+                <w:lang w:val="en-US"/>
+              </w:rPr>
+              <w:br/>
+              <w:t xml:space="preserve">    ports:</w:t>
+            </w:r>
+            <w:r>
+              <w:rPr>
+                <w:rFonts w:ascii="Consolas" w:hAnsi="Consolas"/>
+                <w:sz w:val="20"/>
+                <w:lang w:val="en-US"/>
+              </w:rPr>
+              <w:br/>
+              <w:t xml:space="preserve">      - "8080:8080"</w:t>
+            </w:r>
+            <w:r>
+              <w:rPr>
+                <w:rFonts w:ascii="Consolas" w:hAnsi="Consolas"/>
+                <w:sz w:val="20"/>
+                <w:lang w:val="en-US"/>
+              </w:rPr>
+              <w:br/>
+              <w:t xml:space="preserve">    networks: [</w:t>
+            </w:r>
+            <w:proofErr w:type="spellStart"/>
+            <w:r>
+              <w:rPr>
+                <w:rFonts w:ascii="Consolas" w:hAnsi="Consolas"/>
+                <w:sz w:val="20"/>
+                <w:lang w:val="en-US"/>
+              </w:rPr>
+              <w:t>urbantracker</w:t>
+            </w:r>
+            <w:proofErr w:type="spellEnd"/>
+            <w:r>
+              <w:rPr>
+                <w:rFonts w:ascii="Consolas" w:hAnsi="Consolas"/>
+                <w:sz w:val="20"/>
+                <w:lang w:val="en-US"/>
+              </w:rPr>
+              <w:t>-net]</w:t>
+            </w:r>
+            <w:r>
+              <w:rPr>
+                <w:rFonts w:ascii="Consolas" w:hAnsi="Consolas"/>
+                <w:sz w:val="20"/>
+                <w:lang w:val="en-US"/>
+              </w:rPr>
+              <w:br/>
+            </w:r>
+            <w:r>
+              <w:rPr>
+                <w:rFonts w:ascii="Consolas" w:hAnsi="Consolas"/>
+                <w:sz w:val="20"/>
+                <w:lang w:val="en-US"/>
+              </w:rPr>
+              <w:br/>
+              <w:t xml:space="preserve">  </w:t>
+            </w:r>
+            <w:proofErr w:type="spellStart"/>
+            <w:r>
+              <w:rPr>
+                <w:rFonts w:ascii="Consolas" w:hAnsi="Consolas"/>
+                <w:sz w:val="20"/>
+                <w:lang w:val="en-US"/>
+              </w:rPr>
+              <w:t>webadmin</w:t>
+            </w:r>
+            <w:proofErr w:type="spellEnd"/>
+            <w:r>
+              <w:rPr>
+                <w:rFonts w:ascii="Consolas" w:hAnsi="Consolas"/>
+                <w:sz w:val="20"/>
+                <w:lang w:val="en-US"/>
+              </w:rPr>
+              <w:t>:</w:t>
+            </w:r>
+            <w:r>
+              <w:rPr>
+                <w:rFonts w:ascii="Consolas" w:hAnsi="Consolas"/>
+                <w:sz w:val="20"/>
+                <w:lang w:val="en-US"/>
+              </w:rPr>
+              <w:br/>
+              <w:t xml:space="preserve">    build:</w:t>
+            </w:r>
+            <w:r>
+              <w:rPr>
+                <w:rFonts w:ascii="Consolas" w:hAnsi="Consolas"/>
+                <w:sz w:val="20"/>
+                <w:lang w:val="en-US"/>
+              </w:rPr>
+              <w:br/>
+              <w:t xml:space="preserve">      context: ./Web-Admin</w:t>
+            </w:r>
+            <w:r>
+              <w:rPr>
+                <w:rFonts w:ascii="Consolas" w:hAnsi="Consolas"/>
+                <w:sz w:val="20"/>
+                <w:lang w:val="en-US"/>
+              </w:rPr>
+              <w:br/>
+              <w:t xml:space="preserve">      </w:t>
+            </w:r>
+            <w:proofErr w:type="spellStart"/>
+            <w:r>
+              <w:rPr>
+                <w:rFonts w:ascii="Consolas" w:hAnsi="Consolas"/>
+                <w:sz w:val="20"/>
+                <w:lang w:val="en-US"/>
+              </w:rPr>
+              <w:t>dockerfile</w:t>
+            </w:r>
+            <w:proofErr w:type="spellEnd"/>
+            <w:r>
+              <w:rPr>
+                <w:rFonts w:ascii="Consolas" w:hAnsi="Consolas"/>
+                <w:sz w:val="20"/>
+                <w:lang w:val="en-US"/>
+              </w:rPr>
+              <w:t xml:space="preserve">: </w:t>
+            </w:r>
+            <w:proofErr w:type="spellStart"/>
+            <w:r>
+              <w:rPr>
+                <w:rFonts w:ascii="Consolas" w:hAnsi="Consolas"/>
+                <w:sz w:val="20"/>
+                <w:lang w:val="en-US"/>
+              </w:rPr>
+              <w:t>Dockerfile</w:t>
+            </w:r>
+            <w:proofErr w:type="spellEnd"/>
+            <w:r>
+              <w:rPr>
+                <w:rFonts w:ascii="Consolas" w:hAnsi="Consolas"/>
+                <w:sz w:val="20"/>
+                <w:lang w:val="en-US"/>
+              </w:rPr>
+              <w:br/>
+              <w:t xml:space="preserve">    image: </w:t>
+            </w:r>
+            <w:proofErr w:type="spellStart"/>
+            <w:r>
+              <w:rPr>
+                <w:rFonts w:ascii="Consolas" w:hAnsi="Consolas"/>
+                <w:sz w:val="20"/>
+                <w:lang w:val="en-US"/>
+              </w:rPr>
+              <w:t>urbantracker-webadmin:dev</w:t>
+            </w:r>
+            <w:proofErr w:type="spellEnd"/>
+            <w:r>
+              <w:rPr>
+                <w:rFonts w:ascii="Consolas" w:hAnsi="Consolas"/>
+                <w:sz w:val="20"/>
+                <w:lang w:val="en-US"/>
               </w:rPr>
               <w:br/>
               <w:t xml:space="preserve">    </w:t>
@@ -3448,29 +3890,34 @@
               <w:rPr>
                 <w:rFonts w:ascii="Consolas" w:hAnsi="Consolas"/>
                 <w:sz w:val="20"/>
-              </w:rPr>
-              <w:t>ports</w:t>
+                <w:lang w:val="en-US"/>
+              </w:rPr>
+              <w:t>container_name</w:t>
             </w:r>
             <w:proofErr w:type="spellEnd"/>
             <w:r>
               <w:rPr>
                 <w:rFonts w:ascii="Consolas" w:hAnsi="Consolas"/>
                 <w:sz w:val="20"/>
-              </w:rPr>
-              <w:t>:</w:t>
-            </w:r>
-            <w:r>
-              <w:rPr>
-                <w:rFonts w:ascii="Consolas" w:hAnsi="Consolas"/>
-                <w:sz w:val="20"/>
-              </w:rPr>
-              <w:br/>
-              <w:t xml:space="preserve">      - "5432:5432"</w:t>
-            </w:r>
-            <w:r>
-              <w:rPr>
-                <w:rFonts w:ascii="Consolas" w:hAnsi="Consolas"/>
-                <w:sz w:val="20"/>
+                <w:lang w:val="en-US"/>
+              </w:rPr>
+              <w:t xml:space="preserve">: </w:t>
+            </w:r>
+            <w:proofErr w:type="spellStart"/>
+            <w:r>
+              <w:rPr>
+                <w:rFonts w:ascii="Consolas" w:hAnsi="Consolas"/>
+                <w:sz w:val="20"/>
+                <w:lang w:val="en-US"/>
+              </w:rPr>
+              <w:t>urbantracker-webadmin</w:t>
+            </w:r>
+            <w:proofErr w:type="spellEnd"/>
+            <w:r>
+              <w:rPr>
+                <w:rFonts w:ascii="Consolas" w:hAnsi="Consolas"/>
+                <w:sz w:val="20"/>
+                <w:lang w:val="en-US"/>
               </w:rPr>
               <w:br/>
               <w:t xml:space="preserve">    </w:t>
@@ -3480,22 +3927,79 @@
               <w:rPr>
                 <w:rFonts w:ascii="Consolas" w:hAnsi="Consolas"/>
                 <w:sz w:val="20"/>
-              </w:rPr>
-              <w:t>networks</w:t>
+                <w:lang w:val="en-US"/>
+              </w:rPr>
+              <w:t>depends_on</w:t>
             </w:r>
             <w:proofErr w:type="spellEnd"/>
             <w:r>
               <w:rPr>
                 <w:rFonts w:ascii="Consolas" w:hAnsi="Consolas"/>
                 <w:sz w:val="20"/>
-              </w:rPr>
-              <w:t>: [</w:t>
+                <w:lang w:val="en-US"/>
+              </w:rPr>
+              <w:t>:</w:t>
+            </w:r>
+            <w:r>
+              <w:rPr>
+                <w:rFonts w:ascii="Consolas" w:hAnsi="Consolas"/>
+                <w:sz w:val="20"/>
+                <w:lang w:val="en-US"/>
+              </w:rPr>
+              <w:br/>
+              <w:t xml:space="preserve">      - backend</w:t>
+            </w:r>
+            <w:r>
+              <w:rPr>
+                <w:rFonts w:ascii="Consolas" w:hAnsi="Consolas"/>
+                <w:sz w:val="20"/>
+                <w:lang w:val="en-US"/>
+              </w:rPr>
+              <w:br/>
+              <w:t xml:space="preserve">    environment:</w:t>
+            </w:r>
+            <w:r>
+              <w:rPr>
+                <w:rFonts w:ascii="Consolas" w:hAnsi="Consolas"/>
+                <w:sz w:val="20"/>
+                <w:lang w:val="en-US"/>
+              </w:rPr>
+              <w:br/>
+              <w:t xml:space="preserve">      NEXT_PUBLIC_API_URL: http://localhost:8080</w:t>
+            </w:r>
+            <w:r>
+              <w:rPr>
+                <w:rFonts w:ascii="Consolas" w:hAnsi="Consolas"/>
+                <w:sz w:val="20"/>
+                <w:lang w:val="en-US"/>
+              </w:rPr>
+              <w:br/>
+              <w:t xml:space="preserve">    ports:</w:t>
+            </w:r>
+            <w:r>
+              <w:rPr>
+                <w:rFonts w:ascii="Consolas" w:hAnsi="Consolas"/>
+                <w:sz w:val="20"/>
+                <w:lang w:val="en-US"/>
+              </w:rPr>
+              <w:br/>
+              <w:t xml:space="preserve">      - "3000:3000"</w:t>
+            </w:r>
+            <w:r>
+              <w:rPr>
+                <w:rFonts w:ascii="Consolas" w:hAnsi="Consolas"/>
+                <w:sz w:val="20"/>
+                <w:lang w:val="en-US"/>
+              </w:rPr>
+              <w:br/>
+              <w:t xml:space="preserve">    networks: [</w:t>
             </w:r>
             <w:proofErr w:type="spellStart"/>
             <w:r>
               <w:rPr>
                 <w:rFonts w:ascii="Consolas" w:hAnsi="Consolas"/>
                 <w:sz w:val="20"/>
+                <w:lang w:val="en-US"/>
               </w:rPr>
               <w:t>urbantracker</w:t>
             </w:r>
@@ -3504,6 +4008,7 @@
               <w:rPr>
                 <w:rFonts w:ascii="Consolas" w:hAnsi="Consolas"/>
                 <w:sz w:val="20"/>
+                <w:lang w:val="en-US"/>
               </w:rPr>
               <w:t>-net]</w:t>
             </w:r>
@@ -3511,6 +4016,7 @@
               <w:rPr>
                 <w:rFonts w:ascii="Consolas" w:hAnsi="Consolas"/>
                 <w:sz w:val="20"/>
+                <w:lang w:val="en-US"/>
               </w:rPr>
               <w:br/>
             </w:r>
@@ -3518,6 +4024,16 @@
               <w:rPr>
                 <w:rFonts w:ascii="Consolas" w:hAnsi="Consolas"/>
                 <w:sz w:val="20"/>
+                <w:lang w:val="en-US"/>
+              </w:rPr>
+              <w:br/>
+              <w:t>networks:</w:t>
+            </w:r>
+            <w:r>
+              <w:rPr>
+                <w:rFonts w:ascii="Consolas" w:hAnsi="Consolas"/>
+                <w:sz w:val="20"/>
+                <w:lang w:val="en-US"/>
               </w:rPr>
               <w:br/>
               <w:t xml:space="preserve">  </w:t>
@@ -3527,568 +4043,41 @@
               <w:rPr>
                 <w:rFonts w:ascii="Consolas" w:hAnsi="Consolas"/>
                 <w:sz w:val="20"/>
-              </w:rPr>
-              <w:t>broker</w:t>
+                <w:lang w:val="en-US"/>
+              </w:rPr>
+              <w:t>urbantracker</w:t>
             </w:r>
             <w:proofErr w:type="spellEnd"/>
             <w:r>
               <w:rPr>
                 <w:rFonts w:ascii="Consolas" w:hAnsi="Consolas"/>
                 <w:sz w:val="20"/>
-              </w:rPr>
-              <w:t>:</w:t>
-            </w:r>
-            <w:r>
-              <w:rPr>
-                <w:rFonts w:ascii="Consolas" w:hAnsi="Consolas"/>
-                <w:sz w:val="20"/>
+                <w:lang w:val="en-US"/>
+              </w:rPr>
+              <w:t>-net:</w:t>
+            </w:r>
+            <w:r>
+              <w:rPr>
+                <w:rFonts w:ascii="Consolas" w:hAnsi="Consolas"/>
+                <w:sz w:val="20"/>
+                <w:lang w:val="en-US"/>
               </w:rPr>
               <w:br/>
-              <w:t xml:space="preserve">    </w:t>
-            </w:r>
-            <w:proofErr w:type="spellStart"/>
-            <w:r>
-              <w:rPr>
-                <w:rFonts w:ascii="Consolas" w:hAnsi="Consolas"/>
-                <w:sz w:val="20"/>
-              </w:rPr>
-              <w:t>image</w:t>
-            </w:r>
-            <w:proofErr w:type="spellEnd"/>
-            <w:r>
-              <w:rPr>
-                <w:rFonts w:ascii="Consolas" w:hAnsi="Consolas"/>
-                <w:sz w:val="20"/>
-              </w:rPr>
-              <w:t>: eclipse-mosquitto:2.0</w:t>
-            </w:r>
-            <w:r>
-              <w:rPr>
-                <w:rFonts w:ascii="Consolas" w:hAnsi="Consolas"/>
-                <w:sz w:val="20"/>
+            </w:r>
+            <w:r>
+              <w:rPr>
+                <w:rFonts w:ascii="Consolas" w:hAnsi="Consolas"/>
+                <w:sz w:val="20"/>
+                <w:lang w:val="en-US"/>
               </w:rPr>
               <w:br/>
-              <w:t xml:space="preserve">    </w:t>
-            </w:r>
-            <w:proofErr w:type="spellStart"/>
-            <w:r>
-              <w:rPr>
-                <w:rFonts w:ascii="Consolas" w:hAnsi="Consolas"/>
-                <w:sz w:val="20"/>
-              </w:rPr>
-              <w:t>container_name</w:t>
-            </w:r>
-            <w:proofErr w:type="spellEnd"/>
-            <w:r>
-              <w:rPr>
-                <w:rFonts w:ascii="Consolas" w:hAnsi="Consolas"/>
-                <w:sz w:val="20"/>
-              </w:rPr>
-              <w:t xml:space="preserve">: </w:t>
-            </w:r>
-            <w:proofErr w:type="spellStart"/>
-            <w:r>
-              <w:rPr>
-                <w:rFonts w:ascii="Consolas" w:hAnsi="Consolas"/>
-                <w:sz w:val="20"/>
-              </w:rPr>
-              <w:t>urbantracker-broker</w:t>
-            </w:r>
-            <w:proofErr w:type="spellEnd"/>
-            <w:r>
-              <w:rPr>
-                <w:rFonts w:ascii="Consolas" w:hAnsi="Consolas"/>
-                <w:sz w:val="20"/>
-              </w:rPr>
-              <w:br/>
-              <w:t xml:space="preserve">    </w:t>
-            </w:r>
-            <w:proofErr w:type="spellStart"/>
-            <w:r>
-              <w:rPr>
-                <w:rFonts w:ascii="Consolas" w:hAnsi="Consolas"/>
-                <w:sz w:val="20"/>
-              </w:rPr>
-              <w:t>ports</w:t>
-            </w:r>
-            <w:proofErr w:type="spellEnd"/>
-            <w:r>
-              <w:rPr>
-                <w:rFonts w:ascii="Consolas" w:hAnsi="Consolas"/>
-                <w:sz w:val="20"/>
-              </w:rPr>
-              <w:t>:</w:t>
-            </w:r>
-            <w:r>
-              <w:rPr>
-                <w:rFonts w:ascii="Consolas" w:hAnsi="Consolas"/>
-                <w:sz w:val="20"/>
-              </w:rPr>
-              <w:br/>
-              <w:t xml:space="preserve">      - "1883:1883"</w:t>
-            </w:r>
-            <w:r>
-              <w:rPr>
-                <w:rFonts w:ascii="Consolas" w:hAnsi="Consolas"/>
-                <w:sz w:val="20"/>
-              </w:rPr>
-              <w:br/>
-              <w:t xml:space="preserve">    </w:t>
-            </w:r>
-            <w:proofErr w:type="spellStart"/>
-            <w:r>
-              <w:rPr>
-                <w:rFonts w:ascii="Consolas" w:hAnsi="Consolas"/>
-                <w:sz w:val="20"/>
-              </w:rPr>
-              <w:t>networks</w:t>
-            </w:r>
-            <w:proofErr w:type="spellEnd"/>
-            <w:r>
-              <w:rPr>
-                <w:rFonts w:ascii="Consolas" w:hAnsi="Consolas"/>
-                <w:sz w:val="20"/>
-              </w:rPr>
-              <w:t>: [</w:t>
-            </w:r>
-            <w:proofErr w:type="spellStart"/>
-            <w:r>
-              <w:rPr>
-                <w:rFonts w:ascii="Consolas" w:hAnsi="Consolas"/>
-                <w:sz w:val="20"/>
-              </w:rPr>
-              <w:t>urbantracker</w:t>
-            </w:r>
-            <w:proofErr w:type="spellEnd"/>
-            <w:r>
-              <w:rPr>
-                <w:rFonts w:ascii="Consolas" w:hAnsi="Consolas"/>
-                <w:sz w:val="20"/>
-              </w:rPr>
-              <w:t>-net]</w:t>
-            </w:r>
-            <w:r>
-              <w:rPr>
-                <w:rFonts w:ascii="Consolas" w:hAnsi="Consolas"/>
-                <w:sz w:val="20"/>
-              </w:rPr>
-              <w:br/>
-            </w:r>
-            <w:r>
-              <w:rPr>
-                <w:rFonts w:ascii="Consolas" w:hAnsi="Consolas"/>
-                <w:sz w:val="20"/>
-              </w:rPr>
-              <w:br/>
-            </w:r>
-            <w:r>
-              <w:rPr>
-                <w:rFonts w:ascii="Consolas" w:hAnsi="Consolas"/>
-                <w:sz w:val="20"/>
-              </w:rPr>
-              <w:lastRenderedPageBreak/>
-              <w:t xml:space="preserve">  </w:t>
-            </w:r>
-            <w:proofErr w:type="spellStart"/>
-            <w:r>
-              <w:rPr>
-                <w:rFonts w:ascii="Consolas" w:hAnsi="Consolas"/>
-                <w:sz w:val="20"/>
-              </w:rPr>
-              <w:t>backend</w:t>
-            </w:r>
-            <w:proofErr w:type="spellEnd"/>
-            <w:r>
-              <w:rPr>
-                <w:rFonts w:ascii="Consolas" w:hAnsi="Consolas"/>
-                <w:sz w:val="20"/>
-              </w:rPr>
-              <w:t>:</w:t>
-            </w:r>
-            <w:r>
-              <w:rPr>
-                <w:rFonts w:ascii="Consolas" w:hAnsi="Consolas"/>
-                <w:sz w:val="20"/>
-              </w:rPr>
-              <w:br/>
-              <w:t xml:space="preserve">    </w:t>
-            </w:r>
-            <w:proofErr w:type="spellStart"/>
-            <w:r>
-              <w:rPr>
-                <w:rFonts w:ascii="Consolas" w:hAnsi="Consolas"/>
-                <w:sz w:val="20"/>
-              </w:rPr>
-              <w:t>build</w:t>
-            </w:r>
-            <w:proofErr w:type="spellEnd"/>
-            <w:r>
-              <w:rPr>
-                <w:rFonts w:ascii="Consolas" w:hAnsi="Consolas"/>
-                <w:sz w:val="20"/>
-              </w:rPr>
-              <w:t>:</w:t>
-            </w:r>
-            <w:r>
-              <w:rPr>
-                <w:rFonts w:ascii="Consolas" w:hAnsi="Consolas"/>
-                <w:sz w:val="20"/>
-              </w:rPr>
-              <w:br/>
-              <w:t xml:space="preserve">      </w:t>
-            </w:r>
-            <w:proofErr w:type="spellStart"/>
-            <w:r>
-              <w:rPr>
-                <w:rFonts w:ascii="Consolas" w:hAnsi="Consolas"/>
-                <w:sz w:val="20"/>
-              </w:rPr>
-              <w:t>context</w:t>
-            </w:r>
-            <w:proofErr w:type="spellEnd"/>
-            <w:r>
-              <w:rPr>
-                <w:rFonts w:ascii="Consolas" w:hAnsi="Consolas"/>
-                <w:sz w:val="20"/>
-              </w:rPr>
-              <w:t>: ./</w:t>
-            </w:r>
-            <w:proofErr w:type="spellStart"/>
-            <w:r>
-              <w:rPr>
-                <w:rFonts w:ascii="Consolas" w:hAnsi="Consolas"/>
-                <w:sz w:val="20"/>
-              </w:rPr>
-              <w:t>Backend</w:t>
-            </w:r>
-            <w:proofErr w:type="spellEnd"/>
-            <w:r>
-              <w:rPr>
-                <w:rFonts w:ascii="Consolas" w:hAnsi="Consolas"/>
-                <w:sz w:val="20"/>
-              </w:rPr>
-              <w:br/>
-              <w:t xml:space="preserve">      </w:t>
-            </w:r>
-            <w:proofErr w:type="spellStart"/>
-            <w:r>
-              <w:rPr>
-                <w:rFonts w:ascii="Consolas" w:hAnsi="Consolas"/>
-                <w:sz w:val="20"/>
-              </w:rPr>
-              <w:t>dockerfile</w:t>
-            </w:r>
-            <w:proofErr w:type="spellEnd"/>
-            <w:r>
-              <w:rPr>
-                <w:rFonts w:ascii="Consolas" w:hAnsi="Consolas"/>
-                <w:sz w:val="20"/>
-              </w:rPr>
-              <w:t xml:space="preserve">: </w:t>
-            </w:r>
-            <w:proofErr w:type="spellStart"/>
-            <w:r>
-              <w:rPr>
-                <w:rFonts w:ascii="Consolas" w:hAnsi="Consolas"/>
-                <w:sz w:val="20"/>
-              </w:rPr>
-              <w:t>Dockerfile</w:t>
-            </w:r>
-            <w:proofErr w:type="spellEnd"/>
-            <w:r>
-              <w:rPr>
-                <w:rFonts w:ascii="Consolas" w:hAnsi="Consolas"/>
-                <w:sz w:val="20"/>
-              </w:rPr>
-              <w:br/>
-              <w:t xml:space="preserve">    </w:t>
-            </w:r>
-            <w:proofErr w:type="spellStart"/>
-            <w:r>
-              <w:rPr>
-                <w:rFonts w:ascii="Consolas" w:hAnsi="Consolas"/>
-                <w:sz w:val="20"/>
-              </w:rPr>
-              <w:t>image</w:t>
-            </w:r>
-            <w:proofErr w:type="spellEnd"/>
-            <w:r>
-              <w:rPr>
-                <w:rFonts w:ascii="Consolas" w:hAnsi="Consolas"/>
-                <w:sz w:val="20"/>
-              </w:rPr>
-              <w:t xml:space="preserve">: </w:t>
-            </w:r>
-            <w:proofErr w:type="spellStart"/>
-            <w:r>
-              <w:rPr>
-                <w:rFonts w:ascii="Consolas" w:hAnsi="Consolas"/>
-                <w:sz w:val="20"/>
-              </w:rPr>
-              <w:t>urbantracker-backend:dev</w:t>
-            </w:r>
-            <w:proofErr w:type="spellEnd"/>
-            <w:r>
-              <w:rPr>
-                <w:rFonts w:ascii="Consolas" w:hAnsi="Consolas"/>
-                <w:sz w:val="20"/>
-              </w:rPr>
-              <w:br/>
-              <w:t xml:space="preserve">    </w:t>
-            </w:r>
-            <w:proofErr w:type="spellStart"/>
-            <w:r>
-              <w:rPr>
-                <w:rFonts w:ascii="Consolas" w:hAnsi="Consolas"/>
-                <w:sz w:val="20"/>
-              </w:rPr>
-              <w:t>container_name</w:t>
-            </w:r>
-            <w:proofErr w:type="spellEnd"/>
-            <w:r>
-              <w:rPr>
-                <w:rFonts w:ascii="Consolas" w:hAnsi="Consolas"/>
-                <w:sz w:val="20"/>
-              </w:rPr>
-              <w:t xml:space="preserve">: </w:t>
-            </w:r>
-            <w:proofErr w:type="spellStart"/>
-            <w:r>
-              <w:rPr>
-                <w:rFonts w:ascii="Consolas" w:hAnsi="Consolas"/>
-                <w:sz w:val="20"/>
-              </w:rPr>
-              <w:t>urbantracker-backend</w:t>
-            </w:r>
-            <w:proofErr w:type="spellEnd"/>
-            <w:r>
-              <w:rPr>
-                <w:rFonts w:ascii="Consolas" w:hAnsi="Consolas"/>
-                <w:sz w:val="20"/>
-              </w:rPr>
-              <w:br/>
-              <w:t xml:space="preserve">    </w:t>
-            </w:r>
-            <w:proofErr w:type="spellStart"/>
-            <w:r>
-              <w:rPr>
-                <w:rFonts w:ascii="Consolas" w:hAnsi="Consolas"/>
-                <w:sz w:val="20"/>
-              </w:rPr>
-              <w:t>depends_on</w:t>
-            </w:r>
-            <w:proofErr w:type="spellEnd"/>
-            <w:r>
-              <w:rPr>
-                <w:rFonts w:ascii="Consolas" w:hAnsi="Consolas"/>
-                <w:sz w:val="20"/>
-              </w:rPr>
-              <w:t>:</w:t>
-            </w:r>
-            <w:r>
-              <w:rPr>
-                <w:rFonts w:ascii="Consolas" w:hAnsi="Consolas"/>
-                <w:sz w:val="20"/>
-              </w:rPr>
-              <w:br/>
-              <w:t xml:space="preserve">      - </w:t>
-            </w:r>
-            <w:proofErr w:type="spellStart"/>
-            <w:r>
-              <w:rPr>
-                <w:rFonts w:ascii="Consolas" w:hAnsi="Consolas"/>
-                <w:sz w:val="20"/>
-              </w:rPr>
-              <w:t>db</w:t>
-            </w:r>
-            <w:proofErr w:type="spellEnd"/>
-            <w:r>
-              <w:rPr>
-                <w:rFonts w:ascii="Consolas" w:hAnsi="Consolas"/>
-                <w:sz w:val="20"/>
-              </w:rPr>
-              <w:br/>
-              <w:t xml:space="preserve">    </w:t>
-            </w:r>
-            <w:proofErr w:type="spellStart"/>
-            <w:r>
-              <w:rPr>
-                <w:rFonts w:ascii="Consolas" w:hAnsi="Consolas"/>
-                <w:sz w:val="20"/>
-              </w:rPr>
-              <w:t>environment</w:t>
-            </w:r>
-            <w:proofErr w:type="spellEnd"/>
-            <w:r>
-              <w:rPr>
-                <w:rFonts w:ascii="Consolas" w:hAnsi="Consolas"/>
-                <w:sz w:val="20"/>
-              </w:rPr>
-              <w:t>:</w:t>
-            </w:r>
-            <w:r>
-              <w:rPr>
-                <w:rFonts w:ascii="Consolas" w:hAnsi="Consolas"/>
-                <w:sz w:val="20"/>
-              </w:rPr>
-              <w:br/>
-              <w:t xml:space="preserve">      SPRING_DATASOURCE_URL: </w:t>
-            </w:r>
-            <w:proofErr w:type="spellStart"/>
-            <w:r>
-              <w:rPr>
-                <w:rFonts w:ascii="Consolas" w:hAnsi="Consolas"/>
-                <w:sz w:val="20"/>
-              </w:rPr>
-              <w:t>jdbc:postgresql</w:t>
-            </w:r>
-            <w:proofErr w:type="spellEnd"/>
-            <w:r>
-              <w:rPr>
-                <w:rFonts w:ascii="Consolas" w:hAnsi="Consolas"/>
-                <w:sz w:val="20"/>
-              </w:rPr>
-              <w:t>://db:5432/${POSTGRES_DB:-</w:t>
-            </w:r>
-            <w:proofErr w:type="spellStart"/>
-            <w:r>
-              <w:rPr>
-                <w:rFonts w:ascii="Consolas" w:hAnsi="Consolas"/>
-                <w:sz w:val="20"/>
-              </w:rPr>
-              <w:t>urbantracker</w:t>
-            </w:r>
-            <w:proofErr w:type="spellEnd"/>
-            <w:r>
-              <w:rPr>
-                <w:rFonts w:ascii="Consolas" w:hAnsi="Consolas"/>
-                <w:sz w:val="20"/>
-              </w:rPr>
-              <w:t>}</w:t>
-            </w:r>
-            <w:r>
-              <w:rPr>
-                <w:rFonts w:ascii="Consolas" w:hAnsi="Consolas"/>
-                <w:sz w:val="20"/>
-              </w:rPr>
-              <w:br/>
-              <w:t xml:space="preserve">      SPRING_DATASOURCE_USERNAME: ${POSTGRES_USER:-</w:t>
-            </w:r>
-            <w:proofErr w:type="spellStart"/>
-            <w:r>
-              <w:rPr>
-                <w:rFonts w:ascii="Consolas" w:hAnsi="Consolas"/>
-                <w:sz w:val="20"/>
-              </w:rPr>
-              <w:t>urbantracker</w:t>
-            </w:r>
-            <w:proofErr w:type="spellEnd"/>
-            <w:r>
-              <w:rPr>
-                <w:rFonts w:ascii="Consolas" w:hAnsi="Consolas"/>
-                <w:sz w:val="20"/>
-              </w:rPr>
-              <w:t>}</w:t>
-            </w:r>
-            <w:r>
-              <w:rPr>
-                <w:rFonts w:ascii="Consolas" w:hAnsi="Consolas"/>
-                <w:sz w:val="20"/>
-              </w:rPr>
-              <w:br/>
-              <w:t xml:space="preserve">      SPRING_DATASOURCE_PASSWORD: ${POSTGRES_PASSWORD:-urbantracker123}</w:t>
-            </w:r>
-            <w:r>
-              <w:rPr>
-                <w:rFonts w:ascii="Consolas" w:hAnsi="Consolas"/>
-                <w:sz w:val="20"/>
-              </w:rPr>
-              <w:br/>
-              <w:t xml:space="preserve">      JWT_SECRET: ${JWT_SECRET:-cambiar-por-secreto}</w:t>
-            </w:r>
-            <w:r>
-              <w:rPr>
-                <w:rFonts w:ascii="Consolas" w:hAnsi="Consolas"/>
-                <w:sz w:val="20"/>
-              </w:rPr>
-              <w:br/>
-              <w:t xml:space="preserve">    </w:t>
-            </w:r>
-            <w:proofErr w:type="spellStart"/>
-            <w:r>
-              <w:rPr>
-                <w:rFonts w:ascii="Consolas" w:hAnsi="Consolas"/>
-                <w:sz w:val="20"/>
-              </w:rPr>
-              <w:t>ports</w:t>
-            </w:r>
-            <w:proofErr w:type="spellEnd"/>
-            <w:r>
-              <w:rPr>
-                <w:rFonts w:ascii="Consolas" w:hAnsi="Consolas"/>
-                <w:sz w:val="20"/>
-              </w:rPr>
-              <w:t>:</w:t>
-            </w:r>
-            <w:r>
-              <w:rPr>
-                <w:rFonts w:ascii="Consolas" w:hAnsi="Consolas"/>
-                <w:sz w:val="20"/>
-              </w:rPr>
-              <w:br/>
-              <w:t xml:space="preserve">      - "8080:8080"</w:t>
-            </w:r>
-            <w:r>
-              <w:rPr>
-                <w:rFonts w:ascii="Consolas" w:hAnsi="Consolas"/>
-                <w:sz w:val="20"/>
-              </w:rPr>
-              <w:br/>
-              <w:t xml:space="preserve">    </w:t>
-            </w:r>
-            <w:proofErr w:type="spellStart"/>
-            <w:r>
-              <w:rPr>
-                <w:rFonts w:ascii="Consolas" w:hAnsi="Consolas"/>
-                <w:sz w:val="20"/>
-              </w:rPr>
-              <w:t>networks</w:t>
-            </w:r>
-            <w:proofErr w:type="spellEnd"/>
-            <w:r>
-              <w:rPr>
-                <w:rFonts w:ascii="Consolas" w:hAnsi="Consolas"/>
-                <w:sz w:val="20"/>
-              </w:rPr>
-              <w:t>: [</w:t>
-            </w:r>
-            <w:proofErr w:type="spellStart"/>
-            <w:r>
-              <w:rPr>
-                <w:rFonts w:ascii="Consolas" w:hAnsi="Consolas"/>
-                <w:sz w:val="20"/>
-              </w:rPr>
-              <w:t>urbantracker</w:t>
-            </w:r>
-            <w:proofErr w:type="spellEnd"/>
-            <w:r>
-              <w:rPr>
-                <w:rFonts w:ascii="Consolas" w:hAnsi="Consolas"/>
-                <w:sz w:val="20"/>
-              </w:rPr>
-              <w:t>-net]</w:t>
-            </w:r>
-            <w:r>
-              <w:rPr>
-                <w:rFonts w:ascii="Consolas" w:hAnsi="Consolas"/>
-                <w:sz w:val="20"/>
-              </w:rPr>
-              <w:br/>
-            </w:r>
-            <w:r>
-              <w:rPr>
-                <w:rFonts w:ascii="Consolas" w:hAnsi="Consolas"/>
-                <w:sz w:val="20"/>
+              <w:t>volumes:</w:t>
+            </w:r>
+            <w:r>
+              <w:rPr>
+                <w:rFonts w:ascii="Consolas" w:hAnsi="Consolas"/>
+                <w:sz w:val="20"/>
+                <w:lang w:val="en-US"/>
               </w:rPr>
               <w:br/>
               <w:t xml:space="preserve">  </w:t>
@@ -4098,14 +4087,16 @@
               <w:rPr>
                 <w:rFonts w:ascii="Consolas" w:hAnsi="Consolas"/>
                 <w:sz w:val="20"/>
-              </w:rPr>
-              <w:t>webadmin</w:t>
+                <w:lang w:val="en-US"/>
+              </w:rPr>
+              <w:t>pgdata</w:t>
             </w:r>
             <w:proofErr w:type="spellEnd"/>
             <w:r>
               <w:rPr>
                 <w:rFonts w:ascii="Consolas" w:hAnsi="Consolas"/>
                 <w:sz w:val="20"/>
+                <w:lang w:val="en-US"/>
               </w:rPr>
               <w:t>:</w:t>
             </w:r>
@@ -4113,422 +4104,7 @@
               <w:rPr>
                 <w:rFonts w:ascii="Consolas" w:hAnsi="Consolas"/>
                 <w:sz w:val="20"/>
-              </w:rPr>
-              <w:br/>
-              <w:t xml:space="preserve">    </w:t>
-            </w:r>
-            <w:proofErr w:type="spellStart"/>
-            <w:r>
-              <w:rPr>
-                <w:rFonts w:ascii="Consolas" w:hAnsi="Consolas"/>
-                <w:sz w:val="20"/>
-              </w:rPr>
-              <w:t>build</w:t>
-            </w:r>
-            <w:proofErr w:type="spellEnd"/>
-            <w:r>
-              <w:rPr>
-                <w:rFonts w:ascii="Consolas" w:hAnsi="Consolas"/>
-                <w:sz w:val="20"/>
-              </w:rPr>
-              <w:t>:</w:t>
-            </w:r>
-            <w:r>
-              <w:rPr>
-                <w:rFonts w:ascii="Consolas" w:hAnsi="Consolas"/>
-                <w:sz w:val="20"/>
-              </w:rPr>
-              <w:br/>
-              <w:t xml:space="preserve">      </w:t>
-            </w:r>
-            <w:proofErr w:type="spellStart"/>
-            <w:r>
-              <w:rPr>
-                <w:rFonts w:ascii="Consolas" w:hAnsi="Consolas"/>
-                <w:sz w:val="20"/>
-              </w:rPr>
-              <w:t>context</w:t>
-            </w:r>
-            <w:proofErr w:type="spellEnd"/>
-            <w:r>
-              <w:rPr>
-                <w:rFonts w:ascii="Consolas" w:hAnsi="Consolas"/>
-                <w:sz w:val="20"/>
-              </w:rPr>
-              <w:t>: ./Web-</w:t>
-            </w:r>
-            <w:proofErr w:type="spellStart"/>
-            <w:r>
-              <w:rPr>
-                <w:rFonts w:ascii="Consolas" w:hAnsi="Consolas"/>
-                <w:sz w:val="20"/>
-              </w:rPr>
-              <w:t>Admin</w:t>
-            </w:r>
-            <w:proofErr w:type="spellEnd"/>
-            <w:r>
-              <w:rPr>
-                <w:rFonts w:ascii="Consolas" w:hAnsi="Consolas"/>
-                <w:sz w:val="20"/>
-              </w:rPr>
-              <w:br/>
-              <w:t xml:space="preserve">      </w:t>
-            </w:r>
-            <w:proofErr w:type="spellStart"/>
-            <w:r>
-              <w:rPr>
-                <w:rFonts w:ascii="Consolas" w:hAnsi="Consolas"/>
-                <w:sz w:val="20"/>
-              </w:rPr>
-              <w:t>dockerfile</w:t>
-            </w:r>
-            <w:proofErr w:type="spellEnd"/>
-            <w:r>
-              <w:rPr>
-                <w:rFonts w:ascii="Consolas" w:hAnsi="Consolas"/>
-                <w:sz w:val="20"/>
-              </w:rPr>
-              <w:t xml:space="preserve">: </w:t>
-            </w:r>
-            <w:proofErr w:type="spellStart"/>
-            <w:r>
-              <w:rPr>
-                <w:rFonts w:ascii="Consolas" w:hAnsi="Consolas"/>
-                <w:sz w:val="20"/>
-              </w:rPr>
-              <w:t>Dockerfile</w:t>
-            </w:r>
-            <w:proofErr w:type="spellEnd"/>
-            <w:r>
-              <w:rPr>
-                <w:rFonts w:ascii="Consolas" w:hAnsi="Consolas"/>
-                <w:sz w:val="20"/>
-              </w:rPr>
-              <w:br/>
-              <w:t xml:space="preserve">    </w:t>
-            </w:r>
-            <w:proofErr w:type="spellStart"/>
-            <w:r>
-              <w:rPr>
-                <w:rFonts w:ascii="Consolas" w:hAnsi="Consolas"/>
-                <w:sz w:val="20"/>
-              </w:rPr>
-              <w:t>image</w:t>
-            </w:r>
-            <w:proofErr w:type="spellEnd"/>
-            <w:r>
-              <w:rPr>
-                <w:rFonts w:ascii="Consolas" w:hAnsi="Consolas"/>
-                <w:sz w:val="20"/>
-              </w:rPr>
-              <w:t xml:space="preserve">: </w:t>
-            </w:r>
-            <w:proofErr w:type="spellStart"/>
-            <w:r>
-              <w:rPr>
-                <w:rFonts w:ascii="Consolas" w:hAnsi="Consolas"/>
-                <w:sz w:val="20"/>
-              </w:rPr>
-              <w:t>urbantracker-webadmin:dev</w:t>
-            </w:r>
-            <w:proofErr w:type="spellEnd"/>
-            <w:r>
-              <w:rPr>
-                <w:rFonts w:ascii="Consolas" w:hAnsi="Consolas"/>
-                <w:sz w:val="20"/>
-              </w:rPr>
-              <w:br/>
-              <w:t xml:space="preserve">    </w:t>
-            </w:r>
-            <w:proofErr w:type="spellStart"/>
-            <w:r>
-              <w:rPr>
-                <w:rFonts w:ascii="Consolas" w:hAnsi="Consolas"/>
-                <w:sz w:val="20"/>
-              </w:rPr>
-              <w:t>container_name</w:t>
-            </w:r>
-            <w:proofErr w:type="spellEnd"/>
-            <w:r>
-              <w:rPr>
-                <w:rFonts w:ascii="Consolas" w:hAnsi="Consolas"/>
-                <w:sz w:val="20"/>
-              </w:rPr>
-              <w:t xml:space="preserve">: </w:t>
-            </w:r>
-            <w:proofErr w:type="spellStart"/>
-            <w:r>
-              <w:rPr>
-                <w:rFonts w:ascii="Consolas" w:hAnsi="Consolas"/>
-                <w:sz w:val="20"/>
-              </w:rPr>
-              <w:t>urbantracker-webadmin</w:t>
-            </w:r>
-            <w:proofErr w:type="spellEnd"/>
-            <w:r>
-              <w:rPr>
-                <w:rFonts w:ascii="Consolas" w:hAnsi="Consolas"/>
-                <w:sz w:val="20"/>
-              </w:rPr>
-              <w:br/>
-              <w:t xml:space="preserve">    </w:t>
-            </w:r>
-            <w:proofErr w:type="spellStart"/>
-            <w:r>
-              <w:rPr>
-                <w:rFonts w:ascii="Consolas" w:hAnsi="Consolas"/>
-                <w:sz w:val="20"/>
-              </w:rPr>
-              <w:t>depends_on</w:t>
-            </w:r>
-            <w:proofErr w:type="spellEnd"/>
-            <w:r>
-              <w:rPr>
-                <w:rFonts w:ascii="Consolas" w:hAnsi="Consolas"/>
-                <w:sz w:val="20"/>
-              </w:rPr>
-              <w:t>:</w:t>
-            </w:r>
-            <w:r>
-              <w:rPr>
-                <w:rFonts w:ascii="Consolas" w:hAnsi="Consolas"/>
-                <w:sz w:val="20"/>
-              </w:rPr>
-              <w:br/>
-              <w:t xml:space="preserve">      - </w:t>
-            </w:r>
-            <w:proofErr w:type="spellStart"/>
-            <w:r>
-              <w:rPr>
-                <w:rFonts w:ascii="Consolas" w:hAnsi="Consolas"/>
-                <w:sz w:val="20"/>
-              </w:rPr>
-              <w:t>backend</w:t>
-            </w:r>
-            <w:proofErr w:type="spellEnd"/>
-            <w:r>
-              <w:rPr>
-                <w:rFonts w:ascii="Consolas" w:hAnsi="Consolas"/>
-                <w:sz w:val="20"/>
-              </w:rPr>
-              <w:br/>
-              <w:t xml:space="preserve">    </w:t>
-            </w:r>
-            <w:proofErr w:type="spellStart"/>
-            <w:r>
-              <w:rPr>
-                <w:rFonts w:ascii="Consolas" w:hAnsi="Consolas"/>
-                <w:sz w:val="20"/>
-              </w:rPr>
-              <w:t>environment</w:t>
-            </w:r>
-            <w:proofErr w:type="spellEnd"/>
-            <w:r>
-              <w:rPr>
-                <w:rFonts w:ascii="Consolas" w:hAnsi="Consolas"/>
-                <w:sz w:val="20"/>
-              </w:rPr>
-              <w:t>:</w:t>
-            </w:r>
-            <w:r>
-              <w:rPr>
-                <w:rFonts w:ascii="Consolas" w:hAnsi="Consolas"/>
-                <w:sz w:val="20"/>
-              </w:rPr>
-              <w:br/>
-              <w:t xml:space="preserve">      NEXT_PUBLIC_API_URL: http://localhost:8080</w:t>
-            </w:r>
-            <w:r>
-              <w:rPr>
-                <w:rFonts w:ascii="Consolas" w:hAnsi="Consolas"/>
-                <w:sz w:val="20"/>
-              </w:rPr>
-              <w:br/>
-              <w:t xml:space="preserve">    </w:t>
-            </w:r>
-            <w:proofErr w:type="spellStart"/>
-            <w:r>
-              <w:rPr>
-                <w:rFonts w:ascii="Consolas" w:hAnsi="Consolas"/>
-                <w:sz w:val="20"/>
-              </w:rPr>
-              <w:t>ports</w:t>
-            </w:r>
-            <w:proofErr w:type="spellEnd"/>
-            <w:r>
-              <w:rPr>
-                <w:rFonts w:ascii="Consolas" w:hAnsi="Consolas"/>
-                <w:sz w:val="20"/>
-              </w:rPr>
-              <w:t>:</w:t>
-            </w:r>
-            <w:r>
-              <w:rPr>
-                <w:rFonts w:ascii="Consolas" w:hAnsi="Consolas"/>
-                <w:sz w:val="20"/>
-              </w:rPr>
-              <w:br/>
-              <w:t xml:space="preserve">      - "3000:3000"</w:t>
-            </w:r>
-            <w:r>
-              <w:rPr>
-                <w:rFonts w:ascii="Consolas" w:hAnsi="Consolas"/>
-                <w:sz w:val="20"/>
-              </w:rPr>
-              <w:br/>
-              <w:t xml:space="preserve">    </w:t>
-            </w:r>
-            <w:proofErr w:type="spellStart"/>
-            <w:r>
-              <w:rPr>
-                <w:rFonts w:ascii="Consolas" w:hAnsi="Consolas"/>
-                <w:sz w:val="20"/>
-              </w:rPr>
-              <w:t>networks</w:t>
-            </w:r>
-            <w:proofErr w:type="spellEnd"/>
-            <w:r>
-              <w:rPr>
-                <w:rFonts w:ascii="Consolas" w:hAnsi="Consolas"/>
-                <w:sz w:val="20"/>
-              </w:rPr>
-              <w:t>: [</w:t>
-            </w:r>
-            <w:proofErr w:type="spellStart"/>
-            <w:r>
-              <w:rPr>
-                <w:rFonts w:ascii="Consolas" w:hAnsi="Consolas"/>
-                <w:sz w:val="20"/>
-              </w:rPr>
-              <w:t>urbantracker</w:t>
-            </w:r>
-            <w:proofErr w:type="spellEnd"/>
-            <w:r>
-              <w:rPr>
-                <w:rFonts w:ascii="Consolas" w:hAnsi="Consolas"/>
-                <w:sz w:val="20"/>
-              </w:rPr>
-              <w:t>-net]</w:t>
-            </w:r>
-            <w:r>
-              <w:rPr>
-                <w:rFonts w:ascii="Consolas" w:hAnsi="Consolas"/>
-                <w:sz w:val="20"/>
-              </w:rPr>
-              <w:br/>
-            </w:r>
-            <w:r>
-              <w:rPr>
-                <w:rFonts w:ascii="Consolas" w:hAnsi="Consolas"/>
-                <w:sz w:val="20"/>
-              </w:rPr>
-              <w:br/>
-            </w:r>
-            <w:proofErr w:type="spellStart"/>
-            <w:r>
-              <w:rPr>
-                <w:rFonts w:ascii="Consolas" w:hAnsi="Consolas"/>
-                <w:sz w:val="20"/>
-              </w:rPr>
-              <w:t>networks</w:t>
-            </w:r>
-            <w:proofErr w:type="spellEnd"/>
-            <w:r>
-              <w:rPr>
-                <w:rFonts w:ascii="Consolas" w:hAnsi="Consolas"/>
-                <w:sz w:val="20"/>
-              </w:rPr>
-              <w:t>:</w:t>
-            </w:r>
-            <w:r>
-              <w:rPr>
-                <w:rFonts w:ascii="Consolas" w:hAnsi="Consolas"/>
-                <w:sz w:val="20"/>
-              </w:rPr>
-              <w:br/>
-              <w:t xml:space="preserve">  </w:t>
-            </w:r>
-            <w:proofErr w:type="spellStart"/>
-            <w:r>
-              <w:rPr>
-                <w:rFonts w:ascii="Consolas" w:hAnsi="Consolas"/>
-                <w:sz w:val="20"/>
-              </w:rPr>
-              <w:t>urbantracker</w:t>
-            </w:r>
-            <w:proofErr w:type="spellEnd"/>
-            <w:r>
-              <w:rPr>
-                <w:rFonts w:ascii="Consolas" w:hAnsi="Consolas"/>
-                <w:sz w:val="20"/>
-              </w:rPr>
-              <w:t>-net:</w:t>
-            </w:r>
-            <w:r>
-              <w:rPr>
-                <w:rFonts w:ascii="Consolas" w:hAnsi="Consolas"/>
-                <w:sz w:val="20"/>
-              </w:rPr>
-              <w:br/>
-            </w:r>
-            <w:r>
-              <w:rPr>
-                <w:rFonts w:ascii="Consolas" w:hAnsi="Consolas"/>
-                <w:sz w:val="20"/>
-              </w:rPr>
-              <w:br/>
-            </w:r>
-            <w:proofErr w:type="spellStart"/>
-            <w:r>
-              <w:rPr>
-                <w:rFonts w:ascii="Consolas" w:hAnsi="Consolas"/>
-                <w:sz w:val="20"/>
-              </w:rPr>
-              <w:t>volumes</w:t>
-            </w:r>
-            <w:proofErr w:type="spellEnd"/>
-            <w:r>
-              <w:rPr>
-                <w:rFonts w:ascii="Consolas" w:hAnsi="Consolas"/>
-                <w:sz w:val="20"/>
-              </w:rPr>
-              <w:t>:</w:t>
-            </w:r>
-            <w:r>
-              <w:rPr>
-                <w:rFonts w:ascii="Consolas" w:hAnsi="Consolas"/>
-                <w:sz w:val="20"/>
-              </w:rPr>
-              <w:br/>
-            </w:r>
-            <w:r>
-              <w:rPr>
-                <w:rFonts w:ascii="Consolas" w:hAnsi="Consolas"/>
-                <w:sz w:val="20"/>
-              </w:rPr>
-              <w:lastRenderedPageBreak/>
-              <w:t xml:space="preserve">  </w:t>
-            </w:r>
-            <w:proofErr w:type="spellStart"/>
-            <w:r>
-              <w:rPr>
-                <w:rFonts w:ascii="Consolas" w:hAnsi="Consolas"/>
-                <w:sz w:val="20"/>
-              </w:rPr>
-              <w:t>pgdata</w:t>
-            </w:r>
-            <w:proofErr w:type="spellEnd"/>
-            <w:r>
-              <w:rPr>
-                <w:rFonts w:ascii="Consolas" w:hAnsi="Consolas"/>
-                <w:sz w:val="20"/>
-              </w:rPr>
-              <w:t>:</w:t>
-            </w:r>
-            <w:r>
-              <w:rPr>
-                <w:rFonts w:ascii="Consolas" w:hAnsi="Consolas"/>
-                <w:sz w:val="20"/>
+                <w:lang w:val="en-US"/>
               </w:rPr>
               <w:br/>
             </w:r>
@@ -4536,9 +4112,16 @@
         </w:tc>
       </w:tr>
     </w:tbl>
-    <w:p/>
+    <w:p>
+      <w:pPr>
+        <w:rPr>
+          <w:lang w:val="en-US"/>
+        </w:rPr>
+      </w:pPr>
+    </w:p>
     <w:p>
       <w:r>
+        <w:lastRenderedPageBreak/>
         <w:t xml:space="preserve">Crear el </w:t>
       </w:r>
       <w:proofErr w:type="spellStart"/>
@@ -4610,60 +4193,42 @@
             </w:tcMar>
           </w:tcPr>
           <w:p>
-            <w:r>
-              <w:rPr>
-                <w:rFonts w:ascii="Consolas" w:hAnsi="Consolas"/>
-                <w:sz w:val="20"/>
-              </w:rPr>
-              <w:t xml:space="preserve"># Etapa de </w:t>
-            </w:r>
-            <w:proofErr w:type="spellStart"/>
-            <w:r>
-              <w:rPr>
-                <w:rFonts w:ascii="Consolas" w:hAnsi="Consolas"/>
-                <w:sz w:val="20"/>
-              </w:rPr>
-              <w:t>build</w:t>
-            </w:r>
-            <w:proofErr w:type="spellEnd"/>
-            <w:r>
-              <w:rPr>
-                <w:rFonts w:ascii="Consolas" w:hAnsi="Consolas"/>
-                <w:sz w:val="20"/>
+            <w:pPr>
+              <w:rPr>
+                <w:lang w:val="en-US"/>
+              </w:rPr>
+            </w:pPr>
+            <w:r>
+              <w:rPr>
+                <w:rFonts w:ascii="Consolas" w:hAnsi="Consolas"/>
+                <w:sz w:val="20"/>
+                <w:lang w:val="en-US"/>
+              </w:rPr>
+              <w:t># Etapa de build</w:t>
+            </w:r>
+            <w:r>
+              <w:rPr>
+                <w:rFonts w:ascii="Consolas" w:hAnsi="Consolas"/>
+                <w:sz w:val="20"/>
+                <w:lang w:val="en-US"/>
               </w:rPr>
               <w:br/>
-              <w:t xml:space="preserve">FROM maven:3.9-eclipse-temurin-17 AS </w:t>
-            </w:r>
-            <w:proofErr w:type="spellStart"/>
-            <w:r>
-              <w:rPr>
-                <w:rFonts w:ascii="Consolas" w:hAnsi="Consolas"/>
-                <w:sz w:val="20"/>
-              </w:rPr>
-              <w:t>build</w:t>
-            </w:r>
-            <w:proofErr w:type="spellEnd"/>
-            <w:r>
-              <w:rPr>
-                <w:rFonts w:ascii="Consolas" w:hAnsi="Consolas"/>
-                <w:sz w:val="20"/>
+              <w:t>FROM maven:3.9-eclipse-temurin-17 AS build</w:t>
+            </w:r>
+            <w:r>
+              <w:rPr>
+                <w:rFonts w:ascii="Consolas" w:hAnsi="Consolas"/>
+                <w:sz w:val="20"/>
+                <w:lang w:val="en-US"/>
               </w:rPr>
               <w:br/>
-              <w:t>WORKDIR /</w:t>
-            </w:r>
-            <w:proofErr w:type="spellStart"/>
-            <w:r>
-              <w:rPr>
-                <w:rFonts w:ascii="Consolas" w:hAnsi="Consolas"/>
-                <w:sz w:val="20"/>
-              </w:rPr>
-              <w:t>workspace</w:t>
-            </w:r>
-            <w:proofErr w:type="spellEnd"/>
-            <w:r>
-              <w:rPr>
-                <w:rFonts w:ascii="Consolas" w:hAnsi="Consolas"/>
-                <w:sz w:val="20"/>
+              <w:t>WORKDIR /workspace</w:t>
+            </w:r>
+            <w:r>
+              <w:rPr>
+                <w:rFonts w:ascii="Consolas" w:hAnsi="Consolas"/>
+                <w:sz w:val="20"/>
+                <w:lang w:val="en-US"/>
               </w:rPr>
               <w:br/>
               <w:t>COPY pom.xml .</w:t>
@@ -4672,6 +4237,7 @@
               <w:rPr>
                 <w:rFonts w:ascii="Consolas" w:hAnsi="Consolas"/>
                 <w:sz w:val="20"/>
+                <w:lang w:val="en-US"/>
               </w:rPr>
               <w:br/>
               <w:t xml:space="preserve">COPY </w:t>
@@ -4681,6 +4247,7 @@
               <w:rPr>
                 <w:rFonts w:ascii="Consolas" w:hAnsi="Consolas"/>
                 <w:sz w:val="20"/>
+                <w:lang w:val="en-US"/>
               </w:rPr>
               <w:t>src</w:t>
             </w:r>
@@ -4689,6 +4256,7 @@
               <w:rPr>
                 <w:rFonts w:ascii="Consolas" w:hAnsi="Consolas"/>
                 <w:sz w:val="20"/>
+                <w:lang w:val="en-US"/>
               </w:rPr>
               <w:t xml:space="preserve"> ./</w:t>
             </w:r>
@@ -4697,6 +4265,7 @@
               <w:rPr>
                 <w:rFonts w:ascii="Consolas" w:hAnsi="Consolas"/>
                 <w:sz w:val="20"/>
+                <w:lang w:val="en-US"/>
               </w:rPr>
               <w:t>src</w:t>
             </w:r>
@@ -4705,6 +4274,7 @@
               <w:rPr>
                 <w:rFonts w:ascii="Consolas" w:hAnsi="Consolas"/>
                 <w:sz w:val="20"/>
+                <w:lang w:val="en-US"/>
               </w:rPr>
               <w:br/>
               <w:t xml:space="preserve">RUN </w:t>
@@ -4714,6 +4284,7 @@
               <w:rPr>
                 <w:rFonts w:ascii="Consolas" w:hAnsi="Consolas"/>
                 <w:sz w:val="20"/>
+                <w:lang w:val="en-US"/>
               </w:rPr>
               <w:t>mvn</w:t>
             </w:r>
@@ -4722,6 +4293,7 @@
               <w:rPr>
                 <w:rFonts w:ascii="Consolas" w:hAnsi="Consolas"/>
                 <w:sz w:val="20"/>
+                <w:lang w:val="en-US"/>
               </w:rPr>
               <w:t xml:space="preserve"> -q -</w:t>
             </w:r>
@@ -4730,6 +4302,7 @@
               <w:rPr>
                 <w:rFonts w:ascii="Consolas" w:hAnsi="Consolas"/>
                 <w:sz w:val="20"/>
+                <w:lang w:val="en-US"/>
               </w:rPr>
               <w:t>DskipTests</w:t>
             </w:r>
@@ -4738,38 +4311,15 @@
               <w:rPr>
                 <w:rFonts w:ascii="Consolas" w:hAnsi="Consolas"/>
                 <w:sz w:val="20"/>
-              </w:rPr>
-              <w:t xml:space="preserve"> </w:t>
-            </w:r>
-            <w:proofErr w:type="spellStart"/>
-            <w:r>
-              <w:rPr>
-                <w:rFonts w:ascii="Consolas" w:hAnsi="Consolas"/>
-                <w:sz w:val="20"/>
-              </w:rPr>
-              <w:t>clean</w:t>
-            </w:r>
-            <w:proofErr w:type="spellEnd"/>
-            <w:r>
-              <w:rPr>
-                <w:rFonts w:ascii="Consolas" w:hAnsi="Consolas"/>
-                <w:sz w:val="20"/>
-              </w:rPr>
-              <w:t xml:space="preserve"> </w:t>
-            </w:r>
-            <w:proofErr w:type="spellStart"/>
-            <w:r>
-              <w:rPr>
-                <w:rFonts w:ascii="Consolas" w:hAnsi="Consolas"/>
-                <w:sz w:val="20"/>
-              </w:rPr>
-              <w:t>package</w:t>
-            </w:r>
-            <w:proofErr w:type="spellEnd"/>
-            <w:r>
-              <w:rPr>
-                <w:rFonts w:ascii="Consolas" w:hAnsi="Consolas"/>
-                <w:sz w:val="20"/>
+                <w:lang w:val="en-US"/>
+              </w:rPr>
+              <w:t xml:space="preserve"> clean package</w:t>
+            </w:r>
+            <w:r>
+              <w:rPr>
+                <w:rFonts w:ascii="Consolas" w:hAnsi="Consolas"/>
+                <w:sz w:val="20"/>
+                <w:lang w:val="en-US"/>
               </w:rPr>
               <w:br/>
             </w:r>
@@ -4777,23 +4327,16 @@
               <w:rPr>
                 <w:rFonts w:ascii="Consolas" w:hAnsi="Consolas"/>
                 <w:sz w:val="20"/>
+                <w:lang w:val="en-US"/>
               </w:rPr>
               <w:br/>
-              <w:t xml:space="preserve"># Etapa de </w:t>
-            </w:r>
-            <w:proofErr w:type="spellStart"/>
-            <w:r>
-              <w:rPr>
-                <w:rFonts w:ascii="Consolas" w:hAnsi="Consolas"/>
-                <w:sz w:val="20"/>
-              </w:rPr>
-              <w:t>runtime</w:t>
-            </w:r>
-            <w:proofErr w:type="spellEnd"/>
-            <w:r>
-              <w:rPr>
-                <w:rFonts w:ascii="Consolas" w:hAnsi="Consolas"/>
-                <w:sz w:val="20"/>
+              <w:t># Etapa de runtime</w:t>
+            </w:r>
+            <w:r>
+              <w:rPr>
+                <w:rFonts w:ascii="Consolas" w:hAnsi="Consolas"/>
+                <w:sz w:val="20"/>
+                <w:lang w:val="en-US"/>
               </w:rPr>
               <w:br/>
               <w:t>FROM eclipse-temurin:17-jre-alpine</w:t>
@@ -4802,6 +4345,7 @@
               <w:rPr>
                 <w:rFonts w:ascii="Consolas" w:hAnsi="Consolas"/>
                 <w:sz w:val="20"/>
+                <w:lang w:val="en-US"/>
               </w:rPr>
               <w:br/>
               <w:t>WORKDIR /app</w:t>
@@ -4810,78 +4354,16 @@
               <w:rPr>
                 <w:rFonts w:ascii="Consolas" w:hAnsi="Consolas"/>
                 <w:sz w:val="20"/>
+                <w:lang w:val="en-US"/>
               </w:rPr>
               <w:br/>
-              <w:t>COPY --</w:t>
-            </w:r>
-            <w:proofErr w:type="spellStart"/>
-            <w:r>
-              <w:rPr>
-                <w:rFonts w:ascii="Consolas" w:hAnsi="Consolas"/>
-                <w:sz w:val="20"/>
-              </w:rPr>
-              <w:t>from</w:t>
-            </w:r>
-            <w:proofErr w:type="spellEnd"/>
-            <w:r>
-              <w:rPr>
-                <w:rFonts w:ascii="Consolas" w:hAnsi="Consolas"/>
-                <w:sz w:val="20"/>
-              </w:rPr>
-              <w:t>=</w:t>
-            </w:r>
-            <w:proofErr w:type="spellStart"/>
-            <w:r>
-              <w:rPr>
-                <w:rFonts w:ascii="Consolas" w:hAnsi="Consolas"/>
-                <w:sz w:val="20"/>
-              </w:rPr>
-              <w:t>build</w:t>
-            </w:r>
-            <w:proofErr w:type="spellEnd"/>
-            <w:r>
-              <w:rPr>
-                <w:rFonts w:ascii="Consolas" w:hAnsi="Consolas"/>
-                <w:sz w:val="20"/>
-              </w:rPr>
-              <w:t xml:space="preserve"> /</w:t>
-            </w:r>
-            <w:proofErr w:type="spellStart"/>
-            <w:r>
-              <w:rPr>
-                <w:rFonts w:ascii="Consolas" w:hAnsi="Consolas"/>
-                <w:sz w:val="20"/>
-              </w:rPr>
-              <w:t>workspace</w:t>
-            </w:r>
-            <w:proofErr w:type="spellEnd"/>
-            <w:r>
-              <w:rPr>
-                <w:rFonts w:ascii="Consolas" w:hAnsi="Consolas"/>
-                <w:sz w:val="20"/>
-              </w:rPr>
-              <w:t>/target/*.</w:t>
-            </w:r>
-            <w:proofErr w:type="spellStart"/>
-            <w:r>
-              <w:rPr>
-                <w:rFonts w:ascii="Consolas" w:hAnsi="Consolas"/>
-                <w:sz w:val="20"/>
-              </w:rPr>
-              <w:t>jar</w:t>
-            </w:r>
-            <w:proofErr w:type="spellEnd"/>
-            <w:r>
-              <w:rPr>
-                <w:rFonts w:ascii="Consolas" w:hAnsi="Consolas"/>
-                <w:sz w:val="20"/>
-              </w:rPr>
-              <w:t xml:space="preserve"> app.jar</w:t>
-            </w:r>
-            <w:r>
-              <w:rPr>
-                <w:rFonts w:ascii="Consolas" w:hAnsi="Consolas"/>
-                <w:sz w:val="20"/>
+              <w:t>COPY --from=build /workspace/target/*.jar app.jar</w:t>
+            </w:r>
+            <w:r>
+              <w:rPr>
+                <w:rFonts w:ascii="Consolas" w:hAnsi="Consolas"/>
+                <w:sz w:val="20"/>
+                <w:lang w:val="en-US"/>
               </w:rPr>
               <w:br/>
               <w:t>EXPOSE 8080</w:t>
@@ -4890,30 +4372,16 @@
               <w:rPr>
                 <w:rFonts w:ascii="Consolas" w:hAnsi="Consolas"/>
                 <w:sz w:val="20"/>
+                <w:lang w:val="en-US"/>
               </w:rPr>
               <w:br/>
-              <w:t>ENTRYPOINT ["java","-</w:t>
-            </w:r>
-            <w:proofErr w:type="spellStart"/>
-            <w:r>
-              <w:rPr>
-                <w:rFonts w:ascii="Consolas" w:hAnsi="Consolas"/>
-                <w:sz w:val="20"/>
-              </w:rPr>
-              <w:t>jar</w:t>
-            </w:r>
-            <w:proofErr w:type="spellEnd"/>
-            <w:r>
-              <w:rPr>
-                <w:rFonts w:ascii="Consolas" w:hAnsi="Consolas"/>
-                <w:sz w:val="20"/>
-              </w:rPr>
-              <w:t>","/app/app.jar"]</w:t>
-            </w:r>
-            <w:r>
-              <w:rPr>
-                <w:rFonts w:ascii="Consolas" w:hAnsi="Consolas"/>
-                <w:sz w:val="20"/>
+              <w:t>ENTRYPOINT ["java","-jar","/app/app.jar"]</w:t>
+            </w:r>
+            <w:r>
+              <w:rPr>
+                <w:rFonts w:ascii="Consolas" w:hAnsi="Consolas"/>
+                <w:sz w:val="20"/>
+                <w:lang w:val="en-US"/>
               </w:rPr>
               <w:br/>
             </w:r>
@@ -4921,7 +4389,13 @@
         </w:tc>
       </w:tr>
     </w:tbl>
-    <w:p/>
+    <w:p>
+      <w:pPr>
+        <w:rPr>
+          <w:lang w:val="en-US"/>
+        </w:rPr>
+      </w:pPr>
+    </w:p>
     <w:p>
       <w:r>
         <w:t xml:space="preserve">Crear el </w:t>
@@ -4987,10 +4461,16 @@
             </w:tcMar>
           </w:tcPr>
           <w:p>
-            <w:r>
-              <w:rPr>
-                <w:rFonts w:ascii="Consolas" w:hAnsi="Consolas"/>
-                <w:sz w:val="20"/>
+            <w:pPr>
+              <w:rPr>
+                <w:lang w:val="en-US"/>
+              </w:rPr>
+            </w:pPr>
+            <w:r>
+              <w:rPr>
+                <w:rFonts w:ascii="Consolas" w:hAnsi="Consolas"/>
+                <w:sz w:val="20"/>
+                <w:lang w:val="en-US"/>
               </w:rPr>
               <w:t>FROM node:18-alpine</w:t>
             </w:r>
@@ -4998,6 +4478,7 @@
               <w:rPr>
                 <w:rFonts w:ascii="Consolas" w:hAnsi="Consolas"/>
                 <w:sz w:val="20"/>
+                <w:lang w:val="en-US"/>
               </w:rPr>
               <w:br/>
               <w:t>WORKDIR /app</w:t>
@@ -5006,46 +4487,44 @@
               <w:rPr>
                 <w:rFonts w:ascii="Consolas" w:hAnsi="Consolas"/>
                 <w:sz w:val="20"/>
+                <w:lang w:val="en-US"/>
               </w:rPr>
               <w:br/>
-              <w:t xml:space="preserve">COPY </w:t>
+              <w:t>COPY package</w:t>
+            </w:r>
+            <w:proofErr w:type="gramStart"/>
+            <w:r>
+              <w:rPr>
+                <w:rFonts w:ascii="Consolas" w:hAnsi="Consolas"/>
+                <w:sz w:val="20"/>
+                <w:lang w:val="en-US"/>
+              </w:rPr>
+              <w:t>*.</w:t>
             </w:r>
             <w:proofErr w:type="spellStart"/>
             <w:r>
               <w:rPr>
                 <w:rFonts w:ascii="Consolas" w:hAnsi="Consolas"/>
                 <w:sz w:val="20"/>
-              </w:rPr>
-              <w:t>package</w:t>
+                <w:lang w:val="en-US"/>
+              </w:rPr>
+              <w:t>json</w:t>
             </w:r>
             <w:proofErr w:type="spellEnd"/>
             <w:r>
               <w:rPr>
                 <w:rFonts w:ascii="Consolas" w:hAnsi="Consolas"/>
                 <w:sz w:val="20"/>
-              </w:rPr>
-              <w:t>*.</w:t>
-            </w:r>
-            <w:proofErr w:type="spellStart"/>
-            <w:r>
-              <w:rPr>
-                <w:rFonts w:ascii="Consolas" w:hAnsi="Consolas"/>
-                <w:sz w:val="20"/>
-              </w:rPr>
-              <w:t>json</w:t>
-            </w:r>
-            <w:proofErr w:type="spellEnd"/>
-            <w:r>
-              <w:rPr>
-                <w:rFonts w:ascii="Consolas" w:hAnsi="Consolas"/>
-                <w:sz w:val="20"/>
+                <w:lang w:val="en-US"/>
               </w:rPr>
               <w:t xml:space="preserve"> ./</w:t>
             </w:r>
-            <w:r>
-              <w:rPr>
-                <w:rFonts w:ascii="Consolas" w:hAnsi="Consolas"/>
-                <w:sz w:val="20"/>
+            <w:proofErr w:type="gramEnd"/>
+            <w:r>
+              <w:rPr>
+                <w:rFonts w:ascii="Consolas" w:hAnsi="Consolas"/>
+                <w:sz w:val="20"/>
+                <w:lang w:val="en-US"/>
               </w:rPr>
               <w:br/>
               <w:t xml:space="preserve">RUN </w:t>
@@ -5055,6 +4534,7 @@
               <w:rPr>
                 <w:rFonts w:ascii="Consolas" w:hAnsi="Consolas"/>
                 <w:sz w:val="20"/>
+                <w:lang w:val="en-US"/>
               </w:rPr>
               <w:t>npm</w:t>
             </w:r>
@@ -5063,37 +4543,41 @@
               <w:rPr>
                 <w:rFonts w:ascii="Consolas" w:hAnsi="Consolas"/>
                 <w:sz w:val="20"/>
-              </w:rPr>
-              <w:t xml:space="preserve"> </w:t>
-            </w:r>
-            <w:proofErr w:type="spellStart"/>
-            <w:r>
-              <w:rPr>
-                <w:rFonts w:ascii="Consolas" w:hAnsi="Consolas"/>
-                <w:sz w:val="20"/>
-              </w:rPr>
-              <w:t>install</w:t>
-            </w:r>
-            <w:proofErr w:type="spellEnd"/>
-            <w:r>
-              <w:rPr>
-                <w:rFonts w:ascii="Consolas" w:hAnsi="Consolas"/>
-                <w:sz w:val="20"/>
+                <w:lang w:val="en-US"/>
+              </w:rPr>
+              <w:t xml:space="preserve"> install</w:t>
+            </w:r>
+            <w:r>
+              <w:rPr>
+                <w:rFonts w:ascii="Consolas" w:hAnsi="Consolas"/>
+                <w:sz w:val="20"/>
+                <w:lang w:val="en-US"/>
               </w:rPr>
               <w:br/>
             </w:r>
-            <w:r>
-              <w:rPr>
-                <w:rFonts w:ascii="Consolas" w:hAnsi="Consolas"/>
-                <w:sz w:val="20"/>
-              </w:rPr>
-              <w:lastRenderedPageBreak/>
-              <w:t>COPY . .</w:t>
-            </w:r>
-            <w:r>
-              <w:rPr>
-                <w:rFonts w:ascii="Consolas" w:hAnsi="Consolas"/>
-                <w:sz w:val="20"/>
+            <w:proofErr w:type="gramStart"/>
+            <w:r>
+              <w:rPr>
+                <w:rFonts w:ascii="Consolas" w:hAnsi="Consolas"/>
+                <w:sz w:val="20"/>
+                <w:lang w:val="en-US"/>
+              </w:rPr>
+              <w:t>COPY .</w:t>
+            </w:r>
+            <w:proofErr w:type="gramEnd"/>
+            <w:r>
+              <w:rPr>
+                <w:rFonts w:ascii="Consolas" w:hAnsi="Consolas"/>
+                <w:sz w:val="20"/>
+                <w:lang w:val="en-US"/>
+              </w:rPr>
+              <w:t xml:space="preserve"> .</w:t>
+            </w:r>
+            <w:r>
+              <w:rPr>
+                <w:rFonts w:ascii="Consolas" w:hAnsi="Consolas"/>
+                <w:sz w:val="20"/>
+                <w:lang w:val="en-US"/>
               </w:rPr>
               <w:br/>
               <w:t xml:space="preserve">RUN </w:t>
@@ -5103,6 +4587,7 @@
               <w:rPr>
                 <w:rFonts w:ascii="Consolas" w:hAnsi="Consolas"/>
                 <w:sz w:val="20"/>
+                <w:lang w:val="en-US"/>
               </w:rPr>
               <w:t>npm</w:t>
             </w:r>
@@ -5111,39 +4596,24 @@
               <w:rPr>
                 <w:rFonts w:ascii="Consolas" w:hAnsi="Consolas"/>
                 <w:sz w:val="20"/>
-              </w:rPr>
-              <w:t xml:space="preserve"> run </w:t>
-            </w:r>
-            <w:proofErr w:type="spellStart"/>
-            <w:r>
-              <w:rPr>
-                <w:rFonts w:ascii="Consolas" w:hAnsi="Consolas"/>
-                <w:sz w:val="20"/>
-              </w:rPr>
-              <w:t>build</w:t>
-            </w:r>
-            <w:proofErr w:type="spellEnd"/>
-            <w:r>
-              <w:rPr>
-                <w:rFonts w:ascii="Consolas" w:hAnsi="Consolas"/>
-                <w:sz w:val="20"/>
+                <w:lang w:val="en-US"/>
+              </w:rPr>
+              <w:t xml:space="preserve"> run build</w:t>
+            </w:r>
+            <w:r>
+              <w:rPr>
+                <w:rFonts w:ascii="Consolas" w:hAnsi="Consolas"/>
+                <w:sz w:val="20"/>
+                <w:lang w:val="en-US"/>
               </w:rPr>
               <w:br/>
-              <w:t>ENV NODE_ENV=</w:t>
-            </w:r>
-            <w:proofErr w:type="spellStart"/>
-            <w:r>
-              <w:rPr>
-                <w:rFonts w:ascii="Consolas" w:hAnsi="Consolas"/>
-                <w:sz w:val="20"/>
-              </w:rPr>
-              <w:t>production</w:t>
-            </w:r>
-            <w:proofErr w:type="spellEnd"/>
-            <w:r>
-              <w:rPr>
-                <w:rFonts w:ascii="Consolas" w:hAnsi="Consolas"/>
-                <w:sz w:val="20"/>
+              <w:t>ENV NODE_ENV=production</w:t>
+            </w:r>
+            <w:r>
+              <w:rPr>
+                <w:rFonts w:ascii="Consolas" w:hAnsi="Consolas"/>
+                <w:sz w:val="20"/>
+                <w:lang w:val="en-US"/>
               </w:rPr>
               <w:br/>
               <w:t>EXPOSE 3000</w:t>
@@ -5152,6 +4622,7 @@
               <w:rPr>
                 <w:rFonts w:ascii="Consolas" w:hAnsi="Consolas"/>
                 <w:sz w:val="20"/>
+                <w:lang w:val="en-US"/>
               </w:rPr>
               <w:br/>
               <w:t>CMD ["</w:t>
@@ -5161,6 +4632,7 @@
               <w:rPr>
                 <w:rFonts w:ascii="Consolas" w:hAnsi="Consolas"/>
                 <w:sz w:val="20"/>
+                <w:lang w:val="en-US"/>
               </w:rPr>
               <w:t>npm</w:t>
             </w:r>
@@ -5169,29 +4641,15 @@
               <w:rPr>
                 <w:rFonts w:ascii="Consolas" w:hAnsi="Consolas"/>
                 <w:sz w:val="20"/>
-              </w:rPr>
-              <w:t>", "run", "</w:t>
-            </w:r>
-            <w:proofErr w:type="spellStart"/>
-            <w:r>
-              <w:rPr>
-                <w:rFonts w:ascii="Consolas" w:hAnsi="Consolas"/>
-                <w:sz w:val="20"/>
-              </w:rPr>
-              <w:t>start</w:t>
-            </w:r>
-            <w:proofErr w:type="spellEnd"/>
-            <w:r>
-              <w:rPr>
-                <w:rFonts w:ascii="Consolas" w:hAnsi="Consolas"/>
-                <w:sz w:val="20"/>
-              </w:rPr>
-              <w:t>"]</w:t>
-            </w:r>
-            <w:r>
-              <w:rPr>
-                <w:rFonts w:ascii="Consolas" w:hAnsi="Consolas"/>
-                <w:sz w:val="20"/>
+                <w:lang w:val="en-US"/>
+              </w:rPr>
+              <w:t>", "run", "start"]</w:t>
+            </w:r>
+            <w:r>
+              <w:rPr>
+                <w:rFonts w:ascii="Consolas" w:hAnsi="Consolas"/>
+                <w:sz w:val="20"/>
+                <w:lang w:val="en-US"/>
               </w:rPr>
               <w:br/>
             </w:r>
@@ -5199,7 +4657,13 @@
         </w:tc>
       </w:tr>
     </w:tbl>
-    <w:p/>
+    <w:p>
+      <w:pPr>
+        <w:rPr>
+          <w:lang w:val="en-US"/>
+        </w:rPr>
+      </w:pPr>
+    </w:p>
     <w:p>
       <w:r>
         <w:t>Construcción y arranque del entorno local:</w:t>
@@ -5233,19 +4697,52 @@
             </w:tcMar>
           </w:tcPr>
           <w:p>
+            <w:pPr>
+              <w:rPr>
+                <w:lang w:val="en-US"/>
+              </w:rPr>
+            </w:pPr>
+            <w:r>
+              <w:rPr>
+                <w:rFonts w:ascii="Consolas" w:hAnsi="Consolas"/>
+                <w:sz w:val="20"/>
+                <w:lang w:val="en-US"/>
+              </w:rPr>
+              <w:t>docker compose build</w:t>
+            </w:r>
+            <w:r>
+              <w:rPr>
+                <w:rFonts w:ascii="Consolas" w:hAnsi="Consolas"/>
+                <w:sz w:val="20"/>
+                <w:lang w:val="en-US"/>
+              </w:rPr>
+              <w:br/>
+              <w:t>docker compose up -d</w:t>
+            </w:r>
+            <w:r>
+              <w:rPr>
+                <w:rFonts w:ascii="Consolas" w:hAnsi="Consolas"/>
+                <w:sz w:val="20"/>
+                <w:lang w:val="en-US"/>
+              </w:rPr>
+              <w:br/>
+              <w:t xml:space="preserve"># </w:t>
+            </w:r>
             <w:proofErr w:type="spellStart"/>
             <w:r>
               <w:rPr>
                 <w:rFonts w:ascii="Consolas" w:hAnsi="Consolas"/>
                 <w:sz w:val="20"/>
-              </w:rPr>
-              <w:t>docker</w:t>
+                <w:lang w:val="en-US"/>
+              </w:rPr>
+              <w:t>Verificar</w:t>
             </w:r>
             <w:proofErr w:type="spellEnd"/>
             <w:r>
               <w:rPr>
                 <w:rFonts w:ascii="Consolas" w:hAnsi="Consolas"/>
                 <w:sz w:val="20"/>
+                <w:lang w:val="en-US"/>
               </w:rPr>
               <w:t xml:space="preserve"> </w:t>
             </w:r>
@@ -5254,117 +4751,26 @@
               <w:rPr>
                 <w:rFonts w:ascii="Consolas" w:hAnsi="Consolas"/>
                 <w:sz w:val="20"/>
-              </w:rPr>
-              <w:t>compose</w:t>
+                <w:lang w:val="en-US"/>
+              </w:rPr>
+              <w:t>contenedores</w:t>
             </w:r>
             <w:proofErr w:type="spellEnd"/>
             <w:r>
               <w:rPr>
                 <w:rFonts w:ascii="Consolas" w:hAnsi="Consolas"/>
                 <w:sz w:val="20"/>
-              </w:rPr>
-              <w:t xml:space="preserve"> </w:t>
+                <w:lang w:val="en-US"/>
+              </w:rPr>
+              <w:br/>
+              <w:t xml:space="preserve">docker compose </w:t>
             </w:r>
             <w:proofErr w:type="spellStart"/>
             <w:r>
               <w:rPr>
                 <w:rFonts w:ascii="Consolas" w:hAnsi="Consolas"/>
                 <w:sz w:val="20"/>
-              </w:rPr>
-              <w:t>build</w:t>
-            </w:r>
-            <w:proofErr w:type="spellEnd"/>
-            <w:r>
-              <w:rPr>
-                <w:rFonts w:ascii="Consolas" w:hAnsi="Consolas"/>
-                <w:sz w:val="20"/>
-              </w:rPr>
-              <w:br/>
-            </w:r>
-            <w:proofErr w:type="spellStart"/>
-            <w:r>
-              <w:rPr>
-                <w:rFonts w:ascii="Consolas" w:hAnsi="Consolas"/>
-                <w:sz w:val="20"/>
-              </w:rPr>
-              <w:t>docker</w:t>
-            </w:r>
-            <w:proofErr w:type="spellEnd"/>
-            <w:r>
-              <w:rPr>
-                <w:rFonts w:ascii="Consolas" w:hAnsi="Consolas"/>
-                <w:sz w:val="20"/>
-              </w:rPr>
-              <w:t xml:space="preserve"> </w:t>
-            </w:r>
-            <w:proofErr w:type="spellStart"/>
-            <w:r>
-              <w:rPr>
-                <w:rFonts w:ascii="Consolas" w:hAnsi="Consolas"/>
-                <w:sz w:val="20"/>
-              </w:rPr>
-              <w:t>compose</w:t>
-            </w:r>
-            <w:proofErr w:type="spellEnd"/>
-            <w:r>
-              <w:rPr>
-                <w:rFonts w:ascii="Consolas" w:hAnsi="Consolas"/>
-                <w:sz w:val="20"/>
-              </w:rPr>
-              <w:t xml:space="preserve"> up -d</w:t>
-            </w:r>
-            <w:r>
-              <w:rPr>
-                <w:rFonts w:ascii="Consolas" w:hAnsi="Consolas"/>
-                <w:sz w:val="20"/>
-              </w:rPr>
-              <w:br/>
-              <w:t># Verificar contenedores</w:t>
-            </w:r>
-            <w:r>
-              <w:rPr>
-                <w:rFonts w:ascii="Consolas" w:hAnsi="Consolas"/>
-                <w:sz w:val="20"/>
-              </w:rPr>
-              <w:br/>
-            </w:r>
-            <w:proofErr w:type="spellStart"/>
-            <w:r>
-              <w:rPr>
-                <w:rFonts w:ascii="Consolas" w:hAnsi="Consolas"/>
-                <w:sz w:val="20"/>
-              </w:rPr>
-              <w:t>docker</w:t>
-            </w:r>
-            <w:proofErr w:type="spellEnd"/>
-            <w:r>
-              <w:rPr>
-                <w:rFonts w:ascii="Consolas" w:hAnsi="Consolas"/>
-                <w:sz w:val="20"/>
-              </w:rPr>
-              <w:t xml:space="preserve"> </w:t>
-            </w:r>
-            <w:proofErr w:type="spellStart"/>
-            <w:r>
-              <w:rPr>
-                <w:rFonts w:ascii="Consolas" w:hAnsi="Consolas"/>
-                <w:sz w:val="20"/>
-              </w:rPr>
-              <w:t>compose</w:t>
-            </w:r>
-            <w:proofErr w:type="spellEnd"/>
-            <w:r>
-              <w:rPr>
-                <w:rFonts w:ascii="Consolas" w:hAnsi="Consolas"/>
-                <w:sz w:val="20"/>
-              </w:rPr>
-              <w:t xml:space="preserve"> </w:t>
-            </w:r>
-            <w:proofErr w:type="spellStart"/>
-            <w:r>
-              <w:rPr>
-                <w:rFonts w:ascii="Consolas" w:hAnsi="Consolas"/>
-                <w:sz w:val="20"/>
+                <w:lang w:val="en-US"/>
               </w:rPr>
               <w:t>ps</w:t>
             </w:r>
@@ -5373,7 +4779,13 @@
         </w:tc>
       </w:tr>
     </w:tbl>
-    <w:p/>
+    <w:p>
+      <w:pPr>
+        <w:rPr>
+          <w:lang w:val="en-US"/>
+        </w:rPr>
+      </w:pPr>
+    </w:p>
     <w:p>
       <w:r>
         <w:t xml:space="preserve">Accesos por defecto: API en http://localhost:8080, </w:t>
@@ -5476,49 +4888,33 @@
             </w:tcMar>
           </w:tcPr>
           <w:p>
-            <w:proofErr w:type="spellStart"/>
-            <w:r>
-              <w:rPr>
-                <w:rFonts w:ascii="Consolas" w:hAnsi="Consolas"/>
-                <w:sz w:val="20"/>
-              </w:rPr>
-              <w:t>version</w:t>
-            </w:r>
-            <w:proofErr w:type="spellEnd"/>
-            <w:r>
-              <w:rPr>
-                <w:rFonts w:ascii="Consolas" w:hAnsi="Consolas"/>
-                <w:sz w:val="20"/>
-              </w:rPr>
-              <w:t>: "3.9"</w:t>
-            </w:r>
-            <w:r>
-              <w:rPr>
-                <w:rFonts w:ascii="Consolas" w:hAnsi="Consolas"/>
-                <w:sz w:val="20"/>
+            <w:pPr>
+              <w:rPr>
+                <w:lang w:val="en-US"/>
+              </w:rPr>
+            </w:pPr>
+            <w:r>
+              <w:rPr>
+                <w:rFonts w:ascii="Consolas" w:hAnsi="Consolas"/>
+                <w:sz w:val="20"/>
+                <w:lang w:val="en-US"/>
+              </w:rPr>
+              <w:t>version: "3.9"</w:t>
+            </w:r>
+            <w:r>
+              <w:rPr>
+                <w:rFonts w:ascii="Consolas" w:hAnsi="Consolas"/>
+                <w:sz w:val="20"/>
+                <w:lang w:val="en-US"/>
               </w:rPr>
               <w:br/>
-            </w:r>
-            <w:proofErr w:type="spellStart"/>
-            <w:r>
-              <w:rPr>
-                <w:rFonts w:ascii="Consolas" w:hAnsi="Consolas"/>
-                <w:sz w:val="20"/>
-              </w:rPr>
-              <w:t>services</w:t>
-            </w:r>
-            <w:proofErr w:type="spellEnd"/>
-            <w:r>
-              <w:rPr>
-                <w:rFonts w:ascii="Consolas" w:hAnsi="Consolas"/>
-                <w:sz w:val="20"/>
-              </w:rPr>
-              <w:t>:</w:t>
-            </w:r>
-            <w:r>
-              <w:rPr>
-                <w:rFonts w:ascii="Consolas" w:hAnsi="Consolas"/>
-                <w:sz w:val="20"/>
+              <w:t>services:</w:t>
+            </w:r>
+            <w:r>
+              <w:rPr>
+                <w:rFonts w:ascii="Consolas" w:hAnsi="Consolas"/>
+                <w:sz w:val="20"/>
+                <w:lang w:val="en-US"/>
               </w:rPr>
               <w:br/>
               <w:t xml:space="preserve">  </w:t>
@@ -5528,6 +4924,7 @@
               <w:rPr>
                 <w:rFonts w:ascii="Consolas" w:hAnsi="Consolas"/>
                 <w:sz w:val="20"/>
+                <w:lang w:val="en-US"/>
               </w:rPr>
               <w:t>db</w:t>
             </w:r>
@@ -5536,6 +4933,7 @@
               <w:rPr>
                 <w:rFonts w:ascii="Consolas" w:hAnsi="Consolas"/>
                 <w:sz w:val="20"/>
+                <w:lang w:val="en-US"/>
               </w:rPr>
               <w:t>:</w:t>
             </w:r>
@@ -5543,13 +4941,718 @@
               <w:rPr>
                 <w:rFonts w:ascii="Consolas" w:hAnsi="Consolas"/>
                 <w:sz w:val="20"/>
+                <w:lang w:val="en-US"/>
               </w:rPr>
               <w:br/>
-            </w:r>
-            <w:r>
-              <w:rPr>
-                <w:rFonts w:ascii="Consolas" w:hAnsi="Consolas"/>
-                <w:sz w:val="20"/>
+              <w:t xml:space="preserve">    image: postgres:15-alpine</w:t>
+            </w:r>
+            <w:r>
+              <w:rPr>
+                <w:rFonts w:ascii="Consolas" w:hAnsi="Consolas"/>
+                <w:sz w:val="20"/>
+                <w:lang w:val="en-US"/>
+              </w:rPr>
+              <w:br/>
+              <w:t xml:space="preserve">    </w:t>
+            </w:r>
+            <w:proofErr w:type="spellStart"/>
+            <w:r>
+              <w:rPr>
+                <w:rFonts w:ascii="Consolas" w:hAnsi="Consolas"/>
+                <w:sz w:val="20"/>
+                <w:lang w:val="en-US"/>
+              </w:rPr>
+              <w:t>container_name</w:t>
+            </w:r>
+            <w:proofErr w:type="spellEnd"/>
+            <w:r>
+              <w:rPr>
+                <w:rFonts w:ascii="Consolas" w:hAnsi="Consolas"/>
+                <w:sz w:val="20"/>
+                <w:lang w:val="en-US"/>
+              </w:rPr>
+              <w:t xml:space="preserve">: </w:t>
+            </w:r>
+            <w:proofErr w:type="spellStart"/>
+            <w:r>
+              <w:rPr>
+                <w:rFonts w:ascii="Consolas" w:hAnsi="Consolas"/>
+                <w:sz w:val="20"/>
+                <w:lang w:val="en-US"/>
+              </w:rPr>
+              <w:t>urbantracker-db</w:t>
+            </w:r>
+            <w:proofErr w:type="spellEnd"/>
+            <w:r>
+              <w:rPr>
+                <w:rFonts w:ascii="Consolas" w:hAnsi="Consolas"/>
+                <w:sz w:val="20"/>
+                <w:lang w:val="en-US"/>
+              </w:rPr>
+              <w:br/>
+              <w:t xml:space="preserve">    restart: unless-stopped</w:t>
+            </w:r>
+            <w:r>
+              <w:rPr>
+                <w:rFonts w:ascii="Consolas" w:hAnsi="Consolas"/>
+                <w:sz w:val="20"/>
+                <w:lang w:val="en-US"/>
+              </w:rPr>
+              <w:br/>
+              <w:t xml:space="preserve">    environment:</w:t>
+            </w:r>
+            <w:r>
+              <w:rPr>
+                <w:rFonts w:ascii="Consolas" w:hAnsi="Consolas"/>
+                <w:sz w:val="20"/>
+                <w:lang w:val="en-US"/>
+              </w:rPr>
+              <w:br/>
+              <w:t xml:space="preserve">      POSTGRES_USER: ${POSTGRES_USER}</w:t>
+            </w:r>
+            <w:r>
+              <w:rPr>
+                <w:rFonts w:ascii="Consolas" w:hAnsi="Consolas"/>
+                <w:sz w:val="20"/>
+                <w:lang w:val="en-US"/>
+              </w:rPr>
+              <w:br/>
+            </w:r>
+            <w:r>
+              <w:rPr>
+                <w:rFonts w:ascii="Consolas" w:hAnsi="Consolas"/>
+                <w:sz w:val="20"/>
+                <w:lang w:val="en-US"/>
+              </w:rPr>
+              <w:lastRenderedPageBreak/>
+              <w:t xml:space="preserve">      POSTGRES_PASSWORD: ${POSTGRES_PASSWORD}</w:t>
+            </w:r>
+            <w:r>
+              <w:rPr>
+                <w:rFonts w:ascii="Consolas" w:hAnsi="Consolas"/>
+                <w:sz w:val="20"/>
+                <w:lang w:val="en-US"/>
+              </w:rPr>
+              <w:br/>
+              <w:t xml:space="preserve">      POSTGRES_DB: ${POSTGRES_DB}</w:t>
+            </w:r>
+            <w:r>
+              <w:rPr>
+                <w:rFonts w:ascii="Consolas" w:hAnsi="Consolas"/>
+                <w:sz w:val="20"/>
+                <w:lang w:val="en-US"/>
+              </w:rPr>
+              <w:br/>
+              <w:t xml:space="preserve">    volumes:</w:t>
+            </w:r>
+            <w:r>
+              <w:rPr>
+                <w:rFonts w:ascii="Consolas" w:hAnsi="Consolas"/>
+                <w:sz w:val="20"/>
+                <w:lang w:val="en-US"/>
+              </w:rPr>
+              <w:br/>
+              <w:t xml:space="preserve">      - </w:t>
+            </w:r>
+            <w:proofErr w:type="spellStart"/>
+            <w:r>
+              <w:rPr>
+                <w:rFonts w:ascii="Consolas" w:hAnsi="Consolas"/>
+                <w:sz w:val="20"/>
+                <w:lang w:val="en-US"/>
+              </w:rPr>
+              <w:t>pgdata</w:t>
+            </w:r>
+            <w:proofErr w:type="spellEnd"/>
+            <w:r>
+              <w:rPr>
+                <w:rFonts w:ascii="Consolas" w:hAnsi="Consolas"/>
+                <w:sz w:val="20"/>
+                <w:lang w:val="en-US"/>
+              </w:rPr>
+              <w:t>:/var/lib/</w:t>
+            </w:r>
+            <w:proofErr w:type="spellStart"/>
+            <w:r>
+              <w:rPr>
+                <w:rFonts w:ascii="Consolas" w:hAnsi="Consolas"/>
+                <w:sz w:val="20"/>
+                <w:lang w:val="en-US"/>
+              </w:rPr>
+              <w:t>postgresql</w:t>
+            </w:r>
+            <w:proofErr w:type="spellEnd"/>
+            <w:r>
+              <w:rPr>
+                <w:rFonts w:ascii="Consolas" w:hAnsi="Consolas"/>
+                <w:sz w:val="20"/>
+                <w:lang w:val="en-US"/>
+              </w:rPr>
+              <w:t>/data</w:t>
+            </w:r>
+            <w:r>
+              <w:rPr>
+                <w:rFonts w:ascii="Consolas" w:hAnsi="Consolas"/>
+                <w:sz w:val="20"/>
+                <w:lang w:val="en-US"/>
+              </w:rPr>
+              <w:br/>
+              <w:t xml:space="preserve">    networks: [</w:t>
+            </w:r>
+            <w:proofErr w:type="spellStart"/>
+            <w:r>
+              <w:rPr>
+                <w:rFonts w:ascii="Consolas" w:hAnsi="Consolas"/>
+                <w:sz w:val="20"/>
+                <w:lang w:val="en-US"/>
+              </w:rPr>
+              <w:t>urbantracker</w:t>
+            </w:r>
+            <w:proofErr w:type="spellEnd"/>
+            <w:r>
+              <w:rPr>
+                <w:rFonts w:ascii="Consolas" w:hAnsi="Consolas"/>
+                <w:sz w:val="20"/>
+                <w:lang w:val="en-US"/>
+              </w:rPr>
+              <w:t>-net]</w:t>
+            </w:r>
+            <w:r>
+              <w:rPr>
+                <w:rFonts w:ascii="Consolas" w:hAnsi="Consolas"/>
+                <w:sz w:val="20"/>
+                <w:lang w:val="en-US"/>
+              </w:rPr>
+              <w:br/>
+            </w:r>
+            <w:r>
+              <w:rPr>
+                <w:rFonts w:ascii="Consolas" w:hAnsi="Consolas"/>
+                <w:sz w:val="20"/>
+                <w:lang w:val="en-US"/>
+              </w:rPr>
+              <w:br/>
+              <w:t xml:space="preserve">  broker:</w:t>
+            </w:r>
+            <w:r>
+              <w:rPr>
+                <w:rFonts w:ascii="Consolas" w:hAnsi="Consolas"/>
+                <w:sz w:val="20"/>
+                <w:lang w:val="en-US"/>
+              </w:rPr>
+              <w:br/>
+              <w:t xml:space="preserve">    image: eclipse-mosquitto:2.0</w:t>
+            </w:r>
+            <w:r>
+              <w:rPr>
+                <w:rFonts w:ascii="Consolas" w:hAnsi="Consolas"/>
+                <w:sz w:val="20"/>
+                <w:lang w:val="en-US"/>
+              </w:rPr>
+              <w:br/>
+              <w:t xml:space="preserve">    </w:t>
+            </w:r>
+            <w:proofErr w:type="spellStart"/>
+            <w:r>
+              <w:rPr>
+                <w:rFonts w:ascii="Consolas" w:hAnsi="Consolas"/>
+                <w:sz w:val="20"/>
+                <w:lang w:val="en-US"/>
+              </w:rPr>
+              <w:t>container_name</w:t>
+            </w:r>
+            <w:proofErr w:type="spellEnd"/>
+            <w:r>
+              <w:rPr>
+                <w:rFonts w:ascii="Consolas" w:hAnsi="Consolas"/>
+                <w:sz w:val="20"/>
+                <w:lang w:val="en-US"/>
+              </w:rPr>
+              <w:t xml:space="preserve">: </w:t>
+            </w:r>
+            <w:proofErr w:type="spellStart"/>
+            <w:r>
+              <w:rPr>
+                <w:rFonts w:ascii="Consolas" w:hAnsi="Consolas"/>
+                <w:sz w:val="20"/>
+                <w:lang w:val="en-US"/>
+              </w:rPr>
+              <w:t>urbantracker</w:t>
+            </w:r>
+            <w:proofErr w:type="spellEnd"/>
+            <w:r>
+              <w:rPr>
+                <w:rFonts w:ascii="Consolas" w:hAnsi="Consolas"/>
+                <w:sz w:val="20"/>
+                <w:lang w:val="en-US"/>
+              </w:rPr>
+              <w:t>-broker</w:t>
+            </w:r>
+            <w:r>
+              <w:rPr>
+                <w:rFonts w:ascii="Consolas" w:hAnsi="Consolas"/>
+                <w:sz w:val="20"/>
+                <w:lang w:val="en-US"/>
+              </w:rPr>
+              <w:br/>
+              <w:t xml:space="preserve">    restart: unless-stopped</w:t>
+            </w:r>
+            <w:r>
+              <w:rPr>
+                <w:rFonts w:ascii="Consolas" w:hAnsi="Consolas"/>
+                <w:sz w:val="20"/>
+                <w:lang w:val="en-US"/>
+              </w:rPr>
+              <w:br/>
+              <w:t xml:space="preserve">    ports:</w:t>
+            </w:r>
+            <w:r>
+              <w:rPr>
+                <w:rFonts w:ascii="Consolas" w:hAnsi="Consolas"/>
+                <w:sz w:val="20"/>
+                <w:lang w:val="en-US"/>
+              </w:rPr>
+              <w:br/>
+              <w:t xml:space="preserve">      - "1883:1883"</w:t>
+            </w:r>
+            <w:r>
+              <w:rPr>
+                <w:rFonts w:ascii="Consolas" w:hAnsi="Consolas"/>
+                <w:sz w:val="20"/>
+                <w:lang w:val="en-US"/>
+              </w:rPr>
+              <w:br/>
+              <w:t xml:space="preserve">    networks: [</w:t>
+            </w:r>
+            <w:proofErr w:type="spellStart"/>
+            <w:r>
+              <w:rPr>
+                <w:rFonts w:ascii="Consolas" w:hAnsi="Consolas"/>
+                <w:sz w:val="20"/>
+                <w:lang w:val="en-US"/>
+              </w:rPr>
+              <w:t>urbantracker</w:t>
+            </w:r>
+            <w:proofErr w:type="spellEnd"/>
+            <w:r>
+              <w:rPr>
+                <w:rFonts w:ascii="Consolas" w:hAnsi="Consolas"/>
+                <w:sz w:val="20"/>
+                <w:lang w:val="en-US"/>
+              </w:rPr>
+              <w:t>-net]</w:t>
+            </w:r>
+            <w:r>
+              <w:rPr>
+                <w:rFonts w:ascii="Consolas" w:hAnsi="Consolas"/>
+                <w:sz w:val="20"/>
+                <w:lang w:val="en-US"/>
+              </w:rPr>
+              <w:br/>
+            </w:r>
+            <w:r>
+              <w:rPr>
+                <w:rFonts w:ascii="Consolas" w:hAnsi="Consolas"/>
+                <w:sz w:val="20"/>
+                <w:lang w:val="en-US"/>
+              </w:rPr>
+              <w:br/>
+              <w:t xml:space="preserve">  backend:</w:t>
+            </w:r>
+            <w:r>
+              <w:rPr>
+                <w:rFonts w:ascii="Consolas" w:hAnsi="Consolas"/>
+                <w:sz w:val="20"/>
+                <w:lang w:val="en-US"/>
+              </w:rPr>
+              <w:br/>
+              <w:t xml:space="preserve">    image: </w:t>
+            </w:r>
+            <w:proofErr w:type="spellStart"/>
+            <w:r>
+              <w:rPr>
+                <w:rFonts w:ascii="Consolas" w:hAnsi="Consolas"/>
+                <w:sz w:val="20"/>
+                <w:lang w:val="en-US"/>
+              </w:rPr>
+              <w:t>urbantracker-backend:prod</w:t>
+            </w:r>
+            <w:proofErr w:type="spellEnd"/>
+            <w:r>
+              <w:rPr>
+                <w:rFonts w:ascii="Consolas" w:hAnsi="Consolas"/>
+                <w:sz w:val="20"/>
+                <w:lang w:val="en-US"/>
+              </w:rPr>
+              <w:br/>
+              <w:t xml:space="preserve">    build:</w:t>
+            </w:r>
+            <w:r>
+              <w:rPr>
+                <w:rFonts w:ascii="Consolas" w:hAnsi="Consolas"/>
+                <w:sz w:val="20"/>
+                <w:lang w:val="en-US"/>
+              </w:rPr>
+              <w:br/>
+              <w:t xml:space="preserve">      context: ./Backend</w:t>
+            </w:r>
+            <w:r>
+              <w:rPr>
+                <w:rFonts w:ascii="Consolas" w:hAnsi="Consolas"/>
+                <w:sz w:val="20"/>
+                <w:lang w:val="en-US"/>
+              </w:rPr>
+              <w:br/>
+              <w:t xml:space="preserve">      </w:t>
+            </w:r>
+            <w:proofErr w:type="spellStart"/>
+            <w:r>
+              <w:rPr>
+                <w:rFonts w:ascii="Consolas" w:hAnsi="Consolas"/>
+                <w:sz w:val="20"/>
+                <w:lang w:val="en-US"/>
+              </w:rPr>
+              <w:t>dockerfile</w:t>
+            </w:r>
+            <w:proofErr w:type="spellEnd"/>
+            <w:r>
+              <w:rPr>
+                <w:rFonts w:ascii="Consolas" w:hAnsi="Consolas"/>
+                <w:sz w:val="20"/>
+                <w:lang w:val="en-US"/>
+              </w:rPr>
+              <w:t xml:space="preserve">: </w:t>
+            </w:r>
+            <w:proofErr w:type="spellStart"/>
+            <w:r>
+              <w:rPr>
+                <w:rFonts w:ascii="Consolas" w:hAnsi="Consolas"/>
+                <w:sz w:val="20"/>
+                <w:lang w:val="en-US"/>
+              </w:rPr>
+              <w:t>Dockerfile</w:t>
+            </w:r>
+            <w:proofErr w:type="spellEnd"/>
+            <w:r>
+              <w:rPr>
+                <w:rFonts w:ascii="Consolas" w:hAnsi="Consolas"/>
+                <w:sz w:val="20"/>
+                <w:lang w:val="en-US"/>
+              </w:rPr>
+              <w:br/>
+              <w:t xml:space="preserve">    </w:t>
+            </w:r>
+            <w:proofErr w:type="spellStart"/>
+            <w:r>
+              <w:rPr>
+                <w:rFonts w:ascii="Consolas" w:hAnsi="Consolas"/>
+                <w:sz w:val="20"/>
+                <w:lang w:val="en-US"/>
+              </w:rPr>
+              <w:t>container_name</w:t>
+            </w:r>
+            <w:proofErr w:type="spellEnd"/>
+            <w:r>
+              <w:rPr>
+                <w:rFonts w:ascii="Consolas" w:hAnsi="Consolas"/>
+                <w:sz w:val="20"/>
+                <w:lang w:val="en-US"/>
+              </w:rPr>
+              <w:t xml:space="preserve">: </w:t>
+            </w:r>
+            <w:proofErr w:type="spellStart"/>
+            <w:r>
+              <w:rPr>
+                <w:rFonts w:ascii="Consolas" w:hAnsi="Consolas"/>
+                <w:sz w:val="20"/>
+                <w:lang w:val="en-US"/>
+              </w:rPr>
+              <w:t>urbantracker</w:t>
+            </w:r>
+            <w:proofErr w:type="spellEnd"/>
+            <w:r>
+              <w:rPr>
+                <w:rFonts w:ascii="Consolas" w:hAnsi="Consolas"/>
+                <w:sz w:val="20"/>
+                <w:lang w:val="en-US"/>
+              </w:rPr>
+              <w:t>-backend</w:t>
+            </w:r>
+            <w:r>
+              <w:rPr>
+                <w:rFonts w:ascii="Consolas" w:hAnsi="Consolas"/>
+                <w:sz w:val="20"/>
+                <w:lang w:val="en-US"/>
+              </w:rPr>
+              <w:br/>
+              <w:t xml:space="preserve">    restart: unless-stopped</w:t>
+            </w:r>
+            <w:r>
+              <w:rPr>
+                <w:rFonts w:ascii="Consolas" w:hAnsi="Consolas"/>
+                <w:sz w:val="20"/>
+                <w:lang w:val="en-US"/>
+              </w:rPr>
+              <w:br/>
+              <w:t xml:space="preserve">    </w:t>
+            </w:r>
+            <w:proofErr w:type="spellStart"/>
+            <w:r>
+              <w:rPr>
+                <w:rFonts w:ascii="Consolas" w:hAnsi="Consolas"/>
+                <w:sz w:val="20"/>
+                <w:lang w:val="en-US"/>
+              </w:rPr>
+              <w:t>depends_on</w:t>
+            </w:r>
+            <w:proofErr w:type="spellEnd"/>
+            <w:r>
+              <w:rPr>
+                <w:rFonts w:ascii="Consolas" w:hAnsi="Consolas"/>
+                <w:sz w:val="20"/>
+                <w:lang w:val="en-US"/>
+              </w:rPr>
+              <w:t>: [</w:t>
+            </w:r>
+            <w:proofErr w:type="spellStart"/>
+            <w:r>
+              <w:rPr>
+                <w:rFonts w:ascii="Consolas" w:hAnsi="Consolas"/>
+                <w:sz w:val="20"/>
+                <w:lang w:val="en-US"/>
+              </w:rPr>
+              <w:t>db</w:t>
+            </w:r>
+            <w:proofErr w:type="spellEnd"/>
+            <w:r>
+              <w:rPr>
+                <w:rFonts w:ascii="Consolas" w:hAnsi="Consolas"/>
+                <w:sz w:val="20"/>
+                <w:lang w:val="en-US"/>
+              </w:rPr>
+              <w:t>]</w:t>
+            </w:r>
+            <w:r>
+              <w:rPr>
+                <w:rFonts w:ascii="Consolas" w:hAnsi="Consolas"/>
+                <w:sz w:val="20"/>
+                <w:lang w:val="en-US"/>
+              </w:rPr>
+              <w:br/>
+              <w:t xml:space="preserve">    environment:</w:t>
+            </w:r>
+            <w:r>
+              <w:rPr>
+                <w:rFonts w:ascii="Consolas" w:hAnsi="Consolas"/>
+                <w:sz w:val="20"/>
+                <w:lang w:val="en-US"/>
+              </w:rPr>
+              <w:br/>
+              <w:t xml:space="preserve">      SPRING_DATASOURCE_URL: </w:t>
+            </w:r>
+            <w:proofErr w:type="spellStart"/>
+            <w:r>
+              <w:rPr>
+                <w:rFonts w:ascii="Consolas" w:hAnsi="Consolas"/>
+                <w:sz w:val="20"/>
+                <w:lang w:val="en-US"/>
+              </w:rPr>
+              <w:t>jdbc:postgresql</w:t>
+            </w:r>
+            <w:proofErr w:type="spellEnd"/>
+            <w:r>
+              <w:rPr>
+                <w:rFonts w:ascii="Consolas" w:hAnsi="Consolas"/>
+                <w:sz w:val="20"/>
+                <w:lang w:val="en-US"/>
+              </w:rPr>
+              <w:t>://db:5432/${POSTGRES_DB}</w:t>
+            </w:r>
+            <w:r>
+              <w:rPr>
+                <w:rFonts w:ascii="Consolas" w:hAnsi="Consolas"/>
+                <w:sz w:val="20"/>
+                <w:lang w:val="en-US"/>
+              </w:rPr>
+              <w:br/>
+              <w:t xml:space="preserve">      SPRING_DATASOURCE_USERNAME: ${POSTGRES_USER}</w:t>
+            </w:r>
+            <w:r>
+              <w:rPr>
+                <w:rFonts w:ascii="Consolas" w:hAnsi="Consolas"/>
+                <w:sz w:val="20"/>
+                <w:lang w:val="en-US"/>
+              </w:rPr>
+              <w:br/>
+              <w:t xml:space="preserve">      SPRING_DATASOURCE_PASSWORD: ${POSTGRES_PASSWORD}</w:t>
+            </w:r>
+            <w:r>
+              <w:rPr>
+                <w:rFonts w:ascii="Consolas" w:hAnsi="Consolas"/>
+                <w:sz w:val="20"/>
+                <w:lang w:val="en-US"/>
+              </w:rPr>
+              <w:br/>
+              <w:t xml:space="preserve">      JWT_SECRET: ${JWT_SECRET}</w:t>
+            </w:r>
+            <w:r>
+              <w:rPr>
+                <w:rFonts w:ascii="Consolas" w:hAnsi="Consolas"/>
+                <w:sz w:val="20"/>
+                <w:lang w:val="en-US"/>
+              </w:rPr>
+              <w:br/>
+              <w:t xml:space="preserve">    networks: [</w:t>
+            </w:r>
+            <w:proofErr w:type="spellStart"/>
+            <w:r>
+              <w:rPr>
+                <w:rFonts w:ascii="Consolas" w:hAnsi="Consolas"/>
+                <w:sz w:val="20"/>
+                <w:lang w:val="en-US"/>
+              </w:rPr>
+              <w:t>urbantracker</w:t>
+            </w:r>
+            <w:proofErr w:type="spellEnd"/>
+            <w:r>
+              <w:rPr>
+                <w:rFonts w:ascii="Consolas" w:hAnsi="Consolas"/>
+                <w:sz w:val="20"/>
+                <w:lang w:val="en-US"/>
+              </w:rPr>
+              <w:t>-net]</w:t>
+            </w:r>
+            <w:r>
+              <w:rPr>
+                <w:rFonts w:ascii="Consolas" w:hAnsi="Consolas"/>
+                <w:sz w:val="20"/>
+                <w:lang w:val="en-US"/>
+              </w:rPr>
+              <w:br/>
+            </w:r>
+            <w:r>
+              <w:rPr>
+                <w:rFonts w:ascii="Consolas" w:hAnsi="Consolas"/>
+                <w:sz w:val="20"/>
+                <w:lang w:val="en-US"/>
+              </w:rPr>
+              <w:br/>
+              <w:t xml:space="preserve">  </w:t>
+            </w:r>
+            <w:proofErr w:type="spellStart"/>
+            <w:r>
+              <w:rPr>
+                <w:rFonts w:ascii="Consolas" w:hAnsi="Consolas"/>
+                <w:sz w:val="20"/>
+                <w:lang w:val="en-US"/>
+              </w:rPr>
+              <w:t>webadmin</w:t>
+            </w:r>
+            <w:proofErr w:type="spellEnd"/>
+            <w:r>
+              <w:rPr>
+                <w:rFonts w:ascii="Consolas" w:hAnsi="Consolas"/>
+                <w:sz w:val="20"/>
+                <w:lang w:val="en-US"/>
+              </w:rPr>
+              <w:t>:</w:t>
+            </w:r>
+            <w:r>
+              <w:rPr>
+                <w:rFonts w:ascii="Consolas" w:hAnsi="Consolas"/>
+                <w:sz w:val="20"/>
+                <w:lang w:val="en-US"/>
+              </w:rPr>
+              <w:br/>
+              <w:t xml:space="preserve">    image: </w:t>
+            </w:r>
+            <w:proofErr w:type="spellStart"/>
+            <w:r>
+              <w:rPr>
+                <w:rFonts w:ascii="Consolas" w:hAnsi="Consolas"/>
+                <w:sz w:val="20"/>
+                <w:lang w:val="en-US"/>
+              </w:rPr>
+              <w:t>urbantracker-webadmin:prod</w:t>
+            </w:r>
+            <w:proofErr w:type="spellEnd"/>
+            <w:r>
+              <w:rPr>
+                <w:rFonts w:ascii="Consolas" w:hAnsi="Consolas"/>
+                <w:sz w:val="20"/>
+                <w:lang w:val="en-US"/>
+              </w:rPr>
+              <w:br/>
+              <w:t xml:space="preserve">    build:</w:t>
+            </w:r>
+            <w:r>
+              <w:rPr>
+                <w:rFonts w:ascii="Consolas" w:hAnsi="Consolas"/>
+                <w:sz w:val="20"/>
+                <w:lang w:val="en-US"/>
+              </w:rPr>
+              <w:br/>
+              <w:t xml:space="preserve">      context: ./Web-Admin</w:t>
+            </w:r>
+            <w:r>
+              <w:rPr>
+                <w:rFonts w:ascii="Consolas" w:hAnsi="Consolas"/>
+                <w:sz w:val="20"/>
+                <w:lang w:val="en-US"/>
+              </w:rPr>
+              <w:br/>
+              <w:t xml:space="preserve">    </w:t>
+            </w:r>
+            <w:proofErr w:type="spellStart"/>
+            <w:r>
+              <w:rPr>
+                <w:rFonts w:ascii="Consolas" w:hAnsi="Consolas"/>
+                <w:sz w:val="20"/>
+                <w:lang w:val="en-US"/>
+              </w:rPr>
+              <w:t>container_name</w:t>
+            </w:r>
+            <w:proofErr w:type="spellEnd"/>
+            <w:r>
+              <w:rPr>
+                <w:rFonts w:ascii="Consolas" w:hAnsi="Consolas"/>
+                <w:sz w:val="20"/>
+                <w:lang w:val="en-US"/>
+              </w:rPr>
+              <w:t xml:space="preserve">: </w:t>
+            </w:r>
+            <w:proofErr w:type="spellStart"/>
+            <w:r>
+              <w:rPr>
+                <w:rFonts w:ascii="Consolas" w:hAnsi="Consolas"/>
+                <w:sz w:val="20"/>
+                <w:lang w:val="en-US"/>
+              </w:rPr>
+              <w:t>urbantracker-webadmin</w:t>
+            </w:r>
+            <w:proofErr w:type="spellEnd"/>
+            <w:r>
+              <w:rPr>
+                <w:rFonts w:ascii="Consolas" w:hAnsi="Consolas"/>
+                <w:sz w:val="20"/>
+                <w:lang w:val="en-US"/>
+              </w:rPr>
+              <w:br/>
+              <w:t xml:space="preserve">    restart: unless-stopped</w:t>
+            </w:r>
+            <w:r>
+              <w:rPr>
+                <w:rFonts w:ascii="Consolas" w:hAnsi="Consolas"/>
+                <w:sz w:val="20"/>
+                <w:lang w:val="en-US"/>
+              </w:rPr>
+              <w:br/>
+            </w:r>
+            <w:r>
+              <w:rPr>
+                <w:rFonts w:ascii="Consolas" w:hAnsi="Consolas"/>
+                <w:sz w:val="20"/>
+                <w:lang w:val="en-US"/>
               </w:rPr>
               <w:lastRenderedPageBreak/>
               <w:t xml:space="preserve">    </w:t>
@@ -5559,21 +5662,95 @@
               <w:rPr>
                 <w:rFonts w:ascii="Consolas" w:hAnsi="Consolas"/>
                 <w:sz w:val="20"/>
-              </w:rPr>
-              <w:t>image</w:t>
+                <w:lang w:val="en-US"/>
+              </w:rPr>
+              <w:t>depends_on</w:t>
             </w:r>
             <w:proofErr w:type="spellEnd"/>
             <w:r>
               <w:rPr>
                 <w:rFonts w:ascii="Consolas" w:hAnsi="Consolas"/>
                 <w:sz w:val="20"/>
-              </w:rPr>
-              <w:t>: postgres:15-alpine</w:t>
-            </w:r>
-            <w:r>
-              <w:rPr>
-                <w:rFonts w:ascii="Consolas" w:hAnsi="Consolas"/>
-                <w:sz w:val="20"/>
+                <w:lang w:val="en-US"/>
+              </w:rPr>
+              <w:t>: [backend]</w:t>
+            </w:r>
+            <w:r>
+              <w:rPr>
+                <w:rFonts w:ascii="Consolas" w:hAnsi="Consolas"/>
+                <w:sz w:val="20"/>
+                <w:lang w:val="en-US"/>
+              </w:rPr>
+              <w:br/>
+              <w:t xml:space="preserve">    environment:</w:t>
+            </w:r>
+            <w:r>
+              <w:rPr>
+                <w:rFonts w:ascii="Consolas" w:hAnsi="Consolas"/>
+                <w:sz w:val="20"/>
+                <w:lang w:val="en-US"/>
+              </w:rPr>
+              <w:br/>
+              <w:t xml:space="preserve">      NEXT_PUBLIC_API_URL: ${NEXT_PUBLIC_API_URL}</w:t>
+            </w:r>
+            <w:r>
+              <w:rPr>
+                <w:rFonts w:ascii="Consolas" w:hAnsi="Consolas"/>
+                <w:sz w:val="20"/>
+                <w:lang w:val="en-US"/>
+              </w:rPr>
+              <w:br/>
+              <w:t xml:space="preserve">    networks: [</w:t>
+            </w:r>
+            <w:proofErr w:type="spellStart"/>
+            <w:r>
+              <w:rPr>
+                <w:rFonts w:ascii="Consolas" w:hAnsi="Consolas"/>
+                <w:sz w:val="20"/>
+                <w:lang w:val="en-US"/>
+              </w:rPr>
+              <w:t>urbantracker</w:t>
+            </w:r>
+            <w:proofErr w:type="spellEnd"/>
+            <w:r>
+              <w:rPr>
+                <w:rFonts w:ascii="Consolas" w:hAnsi="Consolas"/>
+                <w:sz w:val="20"/>
+                <w:lang w:val="en-US"/>
+              </w:rPr>
+              <w:t>-net]</w:t>
+            </w:r>
+            <w:r>
+              <w:rPr>
+                <w:rFonts w:ascii="Consolas" w:hAnsi="Consolas"/>
+                <w:sz w:val="20"/>
+                <w:lang w:val="en-US"/>
+              </w:rPr>
+              <w:br/>
+            </w:r>
+            <w:r>
+              <w:rPr>
+                <w:rFonts w:ascii="Consolas" w:hAnsi="Consolas"/>
+                <w:sz w:val="20"/>
+                <w:lang w:val="en-US"/>
+              </w:rPr>
+              <w:br/>
+              <w:t xml:space="preserve">  nginx:</w:t>
+            </w:r>
+            <w:r>
+              <w:rPr>
+                <w:rFonts w:ascii="Consolas" w:hAnsi="Consolas"/>
+                <w:sz w:val="20"/>
+                <w:lang w:val="en-US"/>
+              </w:rPr>
+              <w:br/>
+              <w:t xml:space="preserve">    image: nginx:1.25-alpine</w:t>
+            </w:r>
+            <w:r>
+              <w:rPr>
+                <w:rFonts w:ascii="Consolas" w:hAnsi="Consolas"/>
+                <w:sz w:val="20"/>
+                <w:lang w:val="en-US"/>
               </w:rPr>
               <w:br/>
               <w:t xml:space="preserve">    </w:t>
@@ -5583,6 +5760,7 @@
               <w:rPr>
                 <w:rFonts w:ascii="Consolas" w:hAnsi="Consolas"/>
                 <w:sz w:val="20"/>
+                <w:lang w:val="en-US"/>
               </w:rPr>
               <w:t>container_name</w:t>
             </w:r>
@@ -5591,6 +5769,7 @@
               <w:rPr>
                 <w:rFonts w:ascii="Consolas" w:hAnsi="Consolas"/>
                 <w:sz w:val="20"/>
+                <w:lang w:val="en-US"/>
               </w:rPr>
               <w:t xml:space="preserve">: </w:t>
             </w:r>
@@ -5599,14 +5778,33 @@
               <w:rPr>
                 <w:rFonts w:ascii="Consolas" w:hAnsi="Consolas"/>
                 <w:sz w:val="20"/>
-              </w:rPr>
-              <w:t>urbantracker-db</w:t>
+                <w:lang w:val="en-US"/>
+              </w:rPr>
+              <w:t>urbantracker</w:t>
             </w:r>
             <w:proofErr w:type="spellEnd"/>
             <w:r>
               <w:rPr>
                 <w:rFonts w:ascii="Consolas" w:hAnsi="Consolas"/>
                 <w:sz w:val="20"/>
+                <w:lang w:val="en-US"/>
+              </w:rPr>
+              <w:t>-proxy</w:t>
+            </w:r>
+            <w:r>
+              <w:rPr>
+                <w:rFonts w:ascii="Consolas" w:hAnsi="Consolas"/>
+                <w:sz w:val="20"/>
+                <w:lang w:val="en-US"/>
+              </w:rPr>
+              <w:br/>
+              <w:t xml:space="preserve">    restart: unless-stopped</w:t>
+            </w:r>
+            <w:r>
+              <w:rPr>
+                <w:rFonts w:ascii="Consolas" w:hAnsi="Consolas"/>
+                <w:sz w:val="20"/>
+                <w:lang w:val="en-US"/>
               </w:rPr>
               <w:br/>
               <w:t xml:space="preserve">    </w:t>
@@ -5616,221 +5814,232 @@
               <w:rPr>
                 <w:rFonts w:ascii="Consolas" w:hAnsi="Consolas"/>
                 <w:sz w:val="20"/>
-              </w:rPr>
-              <w:t>restart</w:t>
+                <w:lang w:val="en-US"/>
+              </w:rPr>
+              <w:t>depends_on</w:t>
             </w:r>
             <w:proofErr w:type="spellEnd"/>
             <w:r>
               <w:rPr>
                 <w:rFonts w:ascii="Consolas" w:hAnsi="Consolas"/>
                 <w:sz w:val="20"/>
-              </w:rPr>
-              <w:t xml:space="preserve">: </w:t>
+                <w:lang w:val="en-US"/>
+              </w:rPr>
+              <w:t>: [</w:t>
             </w:r>
             <w:proofErr w:type="spellStart"/>
             <w:r>
               <w:rPr>
                 <w:rFonts w:ascii="Consolas" w:hAnsi="Consolas"/>
                 <w:sz w:val="20"/>
-              </w:rPr>
-              <w:t>unless-stopped</w:t>
+                <w:lang w:val="en-US"/>
+              </w:rPr>
+              <w:t>webadmin</w:t>
             </w:r>
             <w:proofErr w:type="spellEnd"/>
             <w:r>
               <w:rPr>
                 <w:rFonts w:ascii="Consolas" w:hAnsi="Consolas"/>
                 <w:sz w:val="20"/>
+                <w:lang w:val="en-US"/>
+              </w:rPr>
+              <w:t>, backend]</w:t>
+            </w:r>
+            <w:r>
+              <w:rPr>
+                <w:rFonts w:ascii="Consolas" w:hAnsi="Consolas"/>
+                <w:sz w:val="20"/>
+                <w:lang w:val="en-US"/>
               </w:rPr>
               <w:br/>
-              <w:t xml:space="preserve">    </w:t>
+              <w:t xml:space="preserve">    volumes:</w:t>
+            </w:r>
+            <w:r>
+              <w:rPr>
+                <w:rFonts w:ascii="Consolas" w:hAnsi="Consolas"/>
+                <w:sz w:val="20"/>
+                <w:lang w:val="en-US"/>
+              </w:rPr>
+              <w:br/>
+              <w:t xml:space="preserve">      - ./deploy/</w:t>
             </w:r>
             <w:proofErr w:type="spellStart"/>
             <w:r>
               <w:rPr>
                 <w:rFonts w:ascii="Consolas" w:hAnsi="Consolas"/>
                 <w:sz w:val="20"/>
-              </w:rPr>
-              <w:t>environment</w:t>
+                <w:lang w:val="en-US"/>
+              </w:rPr>
+              <w:t>nginx.conf</w:t>
             </w:r>
             <w:proofErr w:type="spellEnd"/>
             <w:r>
               <w:rPr>
                 <w:rFonts w:ascii="Consolas" w:hAnsi="Consolas"/>
                 <w:sz w:val="20"/>
-              </w:rPr>
-              <w:t>:</w:t>
-            </w:r>
-            <w:r>
-              <w:rPr>
-                <w:rFonts w:ascii="Consolas" w:hAnsi="Consolas"/>
-                <w:sz w:val="20"/>
+                <w:lang w:val="en-US"/>
+              </w:rPr>
+              <w:t>:/</w:t>
+            </w:r>
+            <w:proofErr w:type="spellStart"/>
+            <w:r>
+              <w:rPr>
+                <w:rFonts w:ascii="Consolas" w:hAnsi="Consolas"/>
+                <w:sz w:val="20"/>
+                <w:lang w:val="en-US"/>
+              </w:rPr>
+              <w:t>etc</w:t>
+            </w:r>
+            <w:proofErr w:type="spellEnd"/>
+            <w:r>
+              <w:rPr>
+                <w:rFonts w:ascii="Consolas" w:hAnsi="Consolas"/>
+                <w:sz w:val="20"/>
+                <w:lang w:val="en-US"/>
+              </w:rPr>
+              <w:t>/nginx/</w:t>
+            </w:r>
+            <w:proofErr w:type="spellStart"/>
+            <w:r>
+              <w:rPr>
+                <w:rFonts w:ascii="Consolas" w:hAnsi="Consolas"/>
+                <w:sz w:val="20"/>
+                <w:lang w:val="en-US"/>
+              </w:rPr>
+              <w:t>nginx.conf:ro</w:t>
+            </w:r>
+            <w:proofErr w:type="spellEnd"/>
+            <w:r>
+              <w:rPr>
+                <w:rFonts w:ascii="Consolas" w:hAnsi="Consolas"/>
+                <w:sz w:val="20"/>
+                <w:lang w:val="en-US"/>
               </w:rPr>
               <w:br/>
-              <w:t xml:space="preserve">      POSTGRES_USER: ${POSTGRES_USER}</w:t>
-            </w:r>
-            <w:r>
-              <w:rPr>
-                <w:rFonts w:ascii="Consolas" w:hAnsi="Consolas"/>
-                <w:sz w:val="20"/>
+              <w:t xml:space="preserve">      - certs:/</w:t>
+            </w:r>
+            <w:proofErr w:type="spellStart"/>
+            <w:r>
+              <w:rPr>
+                <w:rFonts w:ascii="Consolas" w:hAnsi="Consolas"/>
+                <w:sz w:val="20"/>
+                <w:lang w:val="en-US"/>
+              </w:rPr>
+              <w:t>etc</w:t>
+            </w:r>
+            <w:proofErr w:type="spellEnd"/>
+            <w:r>
+              <w:rPr>
+                <w:rFonts w:ascii="Consolas" w:hAnsi="Consolas"/>
+                <w:sz w:val="20"/>
+                <w:lang w:val="en-US"/>
+              </w:rPr>
+              <w:t>/</w:t>
+            </w:r>
+            <w:proofErr w:type="spellStart"/>
+            <w:r>
+              <w:rPr>
+                <w:rFonts w:ascii="Consolas" w:hAnsi="Consolas"/>
+                <w:sz w:val="20"/>
+                <w:lang w:val="en-US"/>
+              </w:rPr>
+              <w:t>ssl</w:t>
+            </w:r>
+            <w:proofErr w:type="spellEnd"/>
+            <w:r>
+              <w:rPr>
+                <w:rFonts w:ascii="Consolas" w:hAnsi="Consolas"/>
+                <w:sz w:val="20"/>
+                <w:lang w:val="en-US"/>
+              </w:rPr>
+              <w:t>/</w:t>
+            </w:r>
+            <w:proofErr w:type="spellStart"/>
+            <w:r>
+              <w:rPr>
+                <w:rFonts w:ascii="Consolas" w:hAnsi="Consolas"/>
+                <w:sz w:val="20"/>
+                <w:lang w:val="en-US"/>
+              </w:rPr>
+              <w:t>certs:ro</w:t>
+            </w:r>
+            <w:proofErr w:type="spellEnd"/>
+            <w:r>
+              <w:rPr>
+                <w:rFonts w:ascii="Consolas" w:hAnsi="Consolas"/>
+                <w:sz w:val="20"/>
+                <w:lang w:val="en-US"/>
               </w:rPr>
               <w:br/>
-              <w:t xml:space="preserve">      POSTGRES_PASSWORD: ${POSTGRES_PASSWORD}</w:t>
-            </w:r>
-            <w:r>
-              <w:rPr>
-                <w:rFonts w:ascii="Consolas" w:hAnsi="Consolas"/>
-                <w:sz w:val="20"/>
+              <w:t xml:space="preserve">    ports:</w:t>
+            </w:r>
+            <w:r>
+              <w:rPr>
+                <w:rFonts w:ascii="Consolas" w:hAnsi="Consolas"/>
+                <w:sz w:val="20"/>
+                <w:lang w:val="en-US"/>
               </w:rPr>
               <w:br/>
-              <w:t xml:space="preserve">      POSTGRES_DB: ${POSTGRES_DB}</w:t>
-            </w:r>
-            <w:r>
-              <w:rPr>
-                <w:rFonts w:ascii="Consolas" w:hAnsi="Consolas"/>
-                <w:sz w:val="20"/>
+              <w:t xml:space="preserve">      - "80:80"</w:t>
+            </w:r>
+            <w:r>
+              <w:rPr>
+                <w:rFonts w:ascii="Consolas" w:hAnsi="Consolas"/>
+                <w:sz w:val="20"/>
+                <w:lang w:val="en-US"/>
               </w:rPr>
               <w:br/>
-              <w:t xml:space="preserve">    </w:t>
+              <w:t xml:space="preserve">      - "443:443"</w:t>
+            </w:r>
+            <w:r>
+              <w:rPr>
+                <w:rFonts w:ascii="Consolas" w:hAnsi="Consolas"/>
+                <w:sz w:val="20"/>
+                <w:lang w:val="en-US"/>
+              </w:rPr>
+              <w:br/>
+              <w:t xml:space="preserve">    networks: [</w:t>
             </w:r>
             <w:proofErr w:type="spellStart"/>
             <w:r>
               <w:rPr>
                 <w:rFonts w:ascii="Consolas" w:hAnsi="Consolas"/>
                 <w:sz w:val="20"/>
-              </w:rPr>
-              <w:t>volumes</w:t>
+                <w:lang w:val="en-US"/>
+              </w:rPr>
+              <w:t>urbantracker</w:t>
             </w:r>
             <w:proofErr w:type="spellEnd"/>
             <w:r>
               <w:rPr>
                 <w:rFonts w:ascii="Consolas" w:hAnsi="Consolas"/>
                 <w:sz w:val="20"/>
-              </w:rPr>
-              <w:t>:</w:t>
-            </w:r>
-            <w:r>
-              <w:rPr>
-                <w:rFonts w:ascii="Consolas" w:hAnsi="Consolas"/>
-                <w:sz w:val="20"/>
+                <w:lang w:val="en-US"/>
+              </w:rPr>
+              <w:t>-net]</w:t>
+            </w:r>
+            <w:r>
+              <w:rPr>
+                <w:rFonts w:ascii="Consolas" w:hAnsi="Consolas"/>
+                <w:sz w:val="20"/>
+                <w:lang w:val="en-US"/>
               </w:rPr>
               <w:br/>
-              <w:t xml:space="preserve">      - </w:t>
-            </w:r>
-            <w:proofErr w:type="spellStart"/>
-            <w:r>
-              <w:rPr>
-                <w:rFonts w:ascii="Consolas" w:hAnsi="Consolas"/>
-                <w:sz w:val="20"/>
-              </w:rPr>
-              <w:t>pgdata</w:t>
-            </w:r>
-            <w:proofErr w:type="spellEnd"/>
-            <w:r>
-              <w:rPr>
-                <w:rFonts w:ascii="Consolas" w:hAnsi="Consolas"/>
-                <w:sz w:val="20"/>
-              </w:rPr>
-              <w:t>:/</w:t>
-            </w:r>
-            <w:proofErr w:type="spellStart"/>
-            <w:r>
-              <w:rPr>
-                <w:rFonts w:ascii="Consolas" w:hAnsi="Consolas"/>
-                <w:sz w:val="20"/>
-              </w:rPr>
-              <w:t>var</w:t>
-            </w:r>
-            <w:proofErr w:type="spellEnd"/>
-            <w:r>
-              <w:rPr>
-                <w:rFonts w:ascii="Consolas" w:hAnsi="Consolas"/>
-                <w:sz w:val="20"/>
-              </w:rPr>
-              <w:t>/</w:t>
-            </w:r>
-            <w:proofErr w:type="spellStart"/>
-            <w:r>
-              <w:rPr>
-                <w:rFonts w:ascii="Consolas" w:hAnsi="Consolas"/>
-                <w:sz w:val="20"/>
-              </w:rPr>
-              <w:t>lib</w:t>
-            </w:r>
-            <w:proofErr w:type="spellEnd"/>
-            <w:r>
-              <w:rPr>
-                <w:rFonts w:ascii="Consolas" w:hAnsi="Consolas"/>
-                <w:sz w:val="20"/>
-              </w:rPr>
-              <w:t>/</w:t>
-            </w:r>
-            <w:proofErr w:type="spellStart"/>
-            <w:r>
-              <w:rPr>
-                <w:rFonts w:ascii="Consolas" w:hAnsi="Consolas"/>
-                <w:sz w:val="20"/>
-              </w:rPr>
-              <w:t>postgresql</w:t>
-            </w:r>
-            <w:proofErr w:type="spellEnd"/>
-            <w:r>
-              <w:rPr>
-                <w:rFonts w:ascii="Consolas" w:hAnsi="Consolas"/>
-                <w:sz w:val="20"/>
-              </w:rPr>
-              <w:t>/data</w:t>
-            </w:r>
-            <w:r>
-              <w:rPr>
-                <w:rFonts w:ascii="Consolas" w:hAnsi="Consolas"/>
-                <w:sz w:val="20"/>
+            </w:r>
+            <w:r>
+              <w:rPr>
+                <w:rFonts w:ascii="Consolas" w:hAnsi="Consolas"/>
+                <w:sz w:val="20"/>
+                <w:lang w:val="en-US"/>
               </w:rPr>
               <w:br/>
-              <w:t xml:space="preserve">    </w:t>
-            </w:r>
-            <w:proofErr w:type="spellStart"/>
-            <w:r>
-              <w:rPr>
-                <w:rFonts w:ascii="Consolas" w:hAnsi="Consolas"/>
-                <w:sz w:val="20"/>
-              </w:rPr>
-              <w:t>networks</w:t>
-            </w:r>
-            <w:proofErr w:type="spellEnd"/>
-            <w:r>
-              <w:rPr>
-                <w:rFonts w:ascii="Consolas" w:hAnsi="Consolas"/>
-                <w:sz w:val="20"/>
-              </w:rPr>
-              <w:t>: [</w:t>
-            </w:r>
-            <w:proofErr w:type="spellStart"/>
-            <w:r>
-              <w:rPr>
-                <w:rFonts w:ascii="Consolas" w:hAnsi="Consolas"/>
-                <w:sz w:val="20"/>
-              </w:rPr>
-              <w:t>urbantracker</w:t>
-            </w:r>
-            <w:proofErr w:type="spellEnd"/>
-            <w:r>
-              <w:rPr>
-                <w:rFonts w:ascii="Consolas" w:hAnsi="Consolas"/>
-                <w:sz w:val="20"/>
-              </w:rPr>
-              <w:t>-net]</w:t>
-            </w:r>
-            <w:r>
-              <w:rPr>
-                <w:rFonts w:ascii="Consolas" w:hAnsi="Consolas"/>
-                <w:sz w:val="20"/>
-              </w:rPr>
-              <w:br/>
-            </w:r>
-            <w:r>
-              <w:rPr>
-                <w:rFonts w:ascii="Consolas" w:hAnsi="Consolas"/>
-                <w:sz w:val="20"/>
+              <w:t>networks:</w:t>
+            </w:r>
+            <w:r>
+              <w:rPr>
+                <w:rFonts w:ascii="Consolas" w:hAnsi="Consolas"/>
+                <w:sz w:val="20"/>
+                <w:lang w:val="en-US"/>
               </w:rPr>
               <w:br/>
               <w:t xml:space="preserve">  </w:t>
@@ -5840,190 +6049,41 @@
               <w:rPr>
                 <w:rFonts w:ascii="Consolas" w:hAnsi="Consolas"/>
                 <w:sz w:val="20"/>
-              </w:rPr>
-              <w:t>broker</w:t>
+                <w:lang w:val="en-US"/>
+              </w:rPr>
+              <w:t>urbantracker</w:t>
             </w:r>
             <w:proofErr w:type="spellEnd"/>
             <w:r>
               <w:rPr>
                 <w:rFonts w:ascii="Consolas" w:hAnsi="Consolas"/>
                 <w:sz w:val="20"/>
-              </w:rPr>
-              <w:t>:</w:t>
-            </w:r>
-            <w:r>
-              <w:rPr>
-                <w:rFonts w:ascii="Consolas" w:hAnsi="Consolas"/>
-                <w:sz w:val="20"/>
+                <w:lang w:val="en-US"/>
+              </w:rPr>
+              <w:t>-net:</w:t>
+            </w:r>
+            <w:r>
+              <w:rPr>
+                <w:rFonts w:ascii="Consolas" w:hAnsi="Consolas"/>
+                <w:sz w:val="20"/>
+                <w:lang w:val="en-US"/>
               </w:rPr>
               <w:br/>
-              <w:t xml:space="preserve">    </w:t>
-            </w:r>
-            <w:proofErr w:type="spellStart"/>
-            <w:r>
-              <w:rPr>
-                <w:rFonts w:ascii="Consolas" w:hAnsi="Consolas"/>
-                <w:sz w:val="20"/>
-              </w:rPr>
-              <w:t>image</w:t>
-            </w:r>
-            <w:proofErr w:type="spellEnd"/>
-            <w:r>
-              <w:rPr>
-                <w:rFonts w:ascii="Consolas" w:hAnsi="Consolas"/>
-                <w:sz w:val="20"/>
-              </w:rPr>
-              <w:t>: eclipse-mosquitto:2.0</w:t>
-            </w:r>
-            <w:r>
-              <w:rPr>
-                <w:rFonts w:ascii="Consolas" w:hAnsi="Consolas"/>
-                <w:sz w:val="20"/>
+            </w:r>
+            <w:r>
+              <w:rPr>
+                <w:rFonts w:ascii="Consolas" w:hAnsi="Consolas"/>
+                <w:sz w:val="20"/>
+                <w:lang w:val="en-US"/>
               </w:rPr>
               <w:br/>
-              <w:t xml:space="preserve">    </w:t>
-            </w:r>
-            <w:proofErr w:type="spellStart"/>
-            <w:r>
-              <w:rPr>
-                <w:rFonts w:ascii="Consolas" w:hAnsi="Consolas"/>
-                <w:sz w:val="20"/>
-              </w:rPr>
-              <w:t>container_name</w:t>
-            </w:r>
-            <w:proofErr w:type="spellEnd"/>
-            <w:r>
-              <w:rPr>
-                <w:rFonts w:ascii="Consolas" w:hAnsi="Consolas"/>
-                <w:sz w:val="20"/>
-              </w:rPr>
-              <w:t xml:space="preserve">: </w:t>
-            </w:r>
-            <w:proofErr w:type="spellStart"/>
-            <w:r>
-              <w:rPr>
-                <w:rFonts w:ascii="Consolas" w:hAnsi="Consolas"/>
-                <w:sz w:val="20"/>
-              </w:rPr>
-              <w:t>urbantracker-broker</w:t>
-            </w:r>
-            <w:proofErr w:type="spellEnd"/>
-            <w:r>
-              <w:rPr>
-                <w:rFonts w:ascii="Consolas" w:hAnsi="Consolas"/>
-                <w:sz w:val="20"/>
-              </w:rPr>
-              <w:br/>
-              <w:t xml:space="preserve">    </w:t>
-            </w:r>
-            <w:proofErr w:type="spellStart"/>
-            <w:r>
-              <w:rPr>
-                <w:rFonts w:ascii="Consolas" w:hAnsi="Consolas"/>
-                <w:sz w:val="20"/>
-              </w:rPr>
-              <w:t>restart</w:t>
-            </w:r>
-            <w:proofErr w:type="spellEnd"/>
-            <w:r>
-              <w:rPr>
-                <w:rFonts w:ascii="Consolas" w:hAnsi="Consolas"/>
-                <w:sz w:val="20"/>
-              </w:rPr>
-              <w:t xml:space="preserve">: </w:t>
-            </w:r>
-            <w:proofErr w:type="spellStart"/>
-            <w:r>
-              <w:rPr>
-                <w:rFonts w:ascii="Consolas" w:hAnsi="Consolas"/>
-                <w:sz w:val="20"/>
-              </w:rPr>
-              <w:t>unless-stopped</w:t>
-            </w:r>
-            <w:proofErr w:type="spellEnd"/>
-            <w:r>
-              <w:rPr>
-                <w:rFonts w:ascii="Consolas" w:hAnsi="Consolas"/>
-                <w:sz w:val="20"/>
-              </w:rPr>
-              <w:br/>
-              <w:t xml:space="preserve">    </w:t>
-            </w:r>
-            <w:proofErr w:type="spellStart"/>
-            <w:r>
-              <w:rPr>
-                <w:rFonts w:ascii="Consolas" w:hAnsi="Consolas"/>
-                <w:sz w:val="20"/>
-              </w:rPr>
-              <w:t>ports</w:t>
-            </w:r>
-            <w:proofErr w:type="spellEnd"/>
-            <w:r>
-              <w:rPr>
-                <w:rFonts w:ascii="Consolas" w:hAnsi="Consolas"/>
-                <w:sz w:val="20"/>
-              </w:rPr>
-              <w:t>:</w:t>
-            </w:r>
-            <w:r>
-              <w:rPr>
-                <w:rFonts w:ascii="Consolas" w:hAnsi="Consolas"/>
-                <w:sz w:val="20"/>
-              </w:rPr>
-              <w:br/>
-              <w:t xml:space="preserve">      - "1883:1883"</w:t>
-            </w:r>
-            <w:r>
-              <w:rPr>
-                <w:rFonts w:ascii="Consolas" w:hAnsi="Consolas"/>
-                <w:sz w:val="20"/>
-              </w:rPr>
-              <w:br/>
-              <w:t xml:space="preserve">    </w:t>
-            </w:r>
-            <w:proofErr w:type="spellStart"/>
-            <w:r>
-              <w:rPr>
-                <w:rFonts w:ascii="Consolas" w:hAnsi="Consolas"/>
-                <w:sz w:val="20"/>
-              </w:rPr>
-              <w:t>networks</w:t>
-            </w:r>
-            <w:proofErr w:type="spellEnd"/>
-            <w:r>
-              <w:rPr>
-                <w:rFonts w:ascii="Consolas" w:hAnsi="Consolas"/>
-                <w:sz w:val="20"/>
-              </w:rPr>
-              <w:t>: [</w:t>
-            </w:r>
-            <w:proofErr w:type="spellStart"/>
-            <w:r>
-              <w:rPr>
-                <w:rFonts w:ascii="Consolas" w:hAnsi="Consolas"/>
-                <w:sz w:val="20"/>
-              </w:rPr>
-              <w:t>urbantracker</w:t>
-            </w:r>
-            <w:proofErr w:type="spellEnd"/>
-            <w:r>
-              <w:rPr>
-                <w:rFonts w:ascii="Consolas" w:hAnsi="Consolas"/>
-                <w:sz w:val="20"/>
-              </w:rPr>
-              <w:t>-net]</w:t>
-            </w:r>
-            <w:r>
-              <w:rPr>
-                <w:rFonts w:ascii="Consolas" w:hAnsi="Consolas"/>
-                <w:sz w:val="20"/>
-              </w:rPr>
-              <w:br/>
-            </w:r>
-            <w:r>
-              <w:rPr>
-                <w:rFonts w:ascii="Consolas" w:hAnsi="Consolas"/>
-                <w:sz w:val="20"/>
+              <w:t>volumes:</w:t>
+            </w:r>
+            <w:r>
+              <w:rPr>
+                <w:rFonts w:ascii="Consolas" w:hAnsi="Consolas"/>
+                <w:sz w:val="20"/>
+                <w:lang w:val="en-US"/>
               </w:rPr>
               <w:br/>
               <w:t xml:space="preserve">  </w:t>
@@ -6033,14 +6093,16 @@
               <w:rPr>
                 <w:rFonts w:ascii="Consolas" w:hAnsi="Consolas"/>
                 <w:sz w:val="20"/>
-              </w:rPr>
-              <w:t>backend</w:t>
+                <w:lang w:val="en-US"/>
+              </w:rPr>
+              <w:t>pgdata</w:t>
             </w:r>
             <w:proofErr w:type="spellEnd"/>
             <w:r>
               <w:rPr>
                 <w:rFonts w:ascii="Consolas" w:hAnsi="Consolas"/>
                 <w:sz w:val="20"/>
+                <w:lang w:val="en-US"/>
               </w:rPr>
               <w:t>:</w:t>
             </w:r>
@@ -6048,1219 +6110,16 @@
               <w:rPr>
                 <w:rFonts w:ascii="Consolas" w:hAnsi="Consolas"/>
                 <w:sz w:val="20"/>
+                <w:lang w:val="en-US"/>
               </w:rPr>
               <w:br/>
-              <w:t xml:space="preserve">    </w:t>
-            </w:r>
-            <w:proofErr w:type="spellStart"/>
-            <w:r>
-              <w:rPr>
-                <w:rFonts w:ascii="Consolas" w:hAnsi="Consolas"/>
-                <w:sz w:val="20"/>
-              </w:rPr>
-              <w:t>image</w:t>
-            </w:r>
-            <w:proofErr w:type="spellEnd"/>
-            <w:r>
-              <w:rPr>
-                <w:rFonts w:ascii="Consolas" w:hAnsi="Consolas"/>
-                <w:sz w:val="20"/>
-              </w:rPr>
-              <w:t xml:space="preserve">: </w:t>
-            </w:r>
-            <w:proofErr w:type="spellStart"/>
-            <w:r>
-              <w:rPr>
-                <w:rFonts w:ascii="Consolas" w:hAnsi="Consolas"/>
-                <w:sz w:val="20"/>
-              </w:rPr>
-              <w:t>urbantracker-backend:prod</w:t>
-            </w:r>
-            <w:proofErr w:type="spellEnd"/>
-            <w:r>
-              <w:rPr>
-                <w:rFonts w:ascii="Consolas" w:hAnsi="Consolas"/>
-                <w:sz w:val="20"/>
-              </w:rPr>
-              <w:br/>
-              <w:t xml:space="preserve">    </w:t>
-            </w:r>
-            <w:proofErr w:type="spellStart"/>
-            <w:r>
-              <w:rPr>
-                <w:rFonts w:ascii="Consolas" w:hAnsi="Consolas"/>
-                <w:sz w:val="20"/>
-              </w:rPr>
-              <w:t>build</w:t>
-            </w:r>
-            <w:proofErr w:type="spellEnd"/>
-            <w:r>
-              <w:rPr>
-                <w:rFonts w:ascii="Consolas" w:hAnsi="Consolas"/>
-                <w:sz w:val="20"/>
-              </w:rPr>
-              <w:t>:</w:t>
-            </w:r>
-            <w:r>
-              <w:rPr>
-                <w:rFonts w:ascii="Consolas" w:hAnsi="Consolas"/>
-                <w:sz w:val="20"/>
-              </w:rPr>
-              <w:br/>
-              <w:t xml:space="preserve">      </w:t>
-            </w:r>
-            <w:proofErr w:type="spellStart"/>
-            <w:r>
-              <w:rPr>
-                <w:rFonts w:ascii="Consolas" w:hAnsi="Consolas"/>
-                <w:sz w:val="20"/>
-              </w:rPr>
-              <w:t>context</w:t>
-            </w:r>
-            <w:proofErr w:type="spellEnd"/>
-            <w:r>
-              <w:rPr>
-                <w:rFonts w:ascii="Consolas" w:hAnsi="Consolas"/>
-                <w:sz w:val="20"/>
-              </w:rPr>
-              <w:t>: ./</w:t>
-            </w:r>
-            <w:proofErr w:type="spellStart"/>
-            <w:r>
-              <w:rPr>
-                <w:rFonts w:ascii="Consolas" w:hAnsi="Consolas"/>
-                <w:sz w:val="20"/>
-              </w:rPr>
-              <w:t>Backend</w:t>
-            </w:r>
-            <w:proofErr w:type="spellEnd"/>
-            <w:r>
-              <w:rPr>
-                <w:rFonts w:ascii="Consolas" w:hAnsi="Consolas"/>
-                <w:sz w:val="20"/>
-              </w:rPr>
-              <w:br/>
-              <w:t xml:space="preserve">      </w:t>
-            </w:r>
-            <w:proofErr w:type="spellStart"/>
-            <w:r>
-              <w:rPr>
-                <w:rFonts w:ascii="Consolas" w:hAnsi="Consolas"/>
-                <w:sz w:val="20"/>
-              </w:rPr>
-              <w:t>dockerfile</w:t>
-            </w:r>
-            <w:proofErr w:type="spellEnd"/>
-            <w:r>
-              <w:rPr>
-                <w:rFonts w:ascii="Consolas" w:hAnsi="Consolas"/>
-                <w:sz w:val="20"/>
-              </w:rPr>
-              <w:t xml:space="preserve">: </w:t>
-            </w:r>
-            <w:proofErr w:type="spellStart"/>
-            <w:r>
-              <w:rPr>
-                <w:rFonts w:ascii="Consolas" w:hAnsi="Consolas"/>
-                <w:sz w:val="20"/>
-              </w:rPr>
-              <w:t>Dockerfile</w:t>
-            </w:r>
-            <w:proofErr w:type="spellEnd"/>
-            <w:r>
-              <w:rPr>
-                <w:rFonts w:ascii="Consolas" w:hAnsi="Consolas"/>
-                <w:sz w:val="20"/>
-              </w:rPr>
-              <w:br/>
-              <w:t xml:space="preserve">    </w:t>
-            </w:r>
-            <w:proofErr w:type="spellStart"/>
-            <w:r>
-              <w:rPr>
-                <w:rFonts w:ascii="Consolas" w:hAnsi="Consolas"/>
-                <w:sz w:val="20"/>
-              </w:rPr>
-              <w:t>container_name</w:t>
-            </w:r>
-            <w:proofErr w:type="spellEnd"/>
-            <w:r>
-              <w:rPr>
-                <w:rFonts w:ascii="Consolas" w:hAnsi="Consolas"/>
-                <w:sz w:val="20"/>
-              </w:rPr>
-              <w:t xml:space="preserve">: </w:t>
-            </w:r>
-            <w:proofErr w:type="spellStart"/>
-            <w:r>
-              <w:rPr>
-                <w:rFonts w:ascii="Consolas" w:hAnsi="Consolas"/>
-                <w:sz w:val="20"/>
-              </w:rPr>
-              <w:t>urbantracker-backend</w:t>
-            </w:r>
-            <w:proofErr w:type="spellEnd"/>
-            <w:r>
-              <w:rPr>
-                <w:rFonts w:ascii="Consolas" w:hAnsi="Consolas"/>
-                <w:sz w:val="20"/>
-              </w:rPr>
-              <w:br/>
-              <w:t xml:space="preserve">    </w:t>
-            </w:r>
-            <w:proofErr w:type="spellStart"/>
-            <w:r>
-              <w:rPr>
-                <w:rFonts w:ascii="Consolas" w:hAnsi="Consolas"/>
-                <w:sz w:val="20"/>
-              </w:rPr>
-              <w:t>restart</w:t>
-            </w:r>
-            <w:proofErr w:type="spellEnd"/>
-            <w:r>
-              <w:rPr>
-                <w:rFonts w:ascii="Consolas" w:hAnsi="Consolas"/>
-                <w:sz w:val="20"/>
-              </w:rPr>
-              <w:t xml:space="preserve">: </w:t>
-            </w:r>
-            <w:proofErr w:type="spellStart"/>
-            <w:r>
-              <w:rPr>
-                <w:rFonts w:ascii="Consolas" w:hAnsi="Consolas"/>
-                <w:sz w:val="20"/>
-              </w:rPr>
-              <w:t>unless-stopped</w:t>
-            </w:r>
-            <w:proofErr w:type="spellEnd"/>
-            <w:r>
-              <w:rPr>
-                <w:rFonts w:ascii="Consolas" w:hAnsi="Consolas"/>
-                <w:sz w:val="20"/>
-              </w:rPr>
-              <w:br/>
-              <w:t xml:space="preserve">    </w:t>
-            </w:r>
-            <w:proofErr w:type="spellStart"/>
-            <w:r>
-              <w:rPr>
-                <w:rFonts w:ascii="Consolas" w:hAnsi="Consolas"/>
-                <w:sz w:val="20"/>
-              </w:rPr>
-              <w:t>depends_on</w:t>
-            </w:r>
-            <w:proofErr w:type="spellEnd"/>
-            <w:r>
-              <w:rPr>
-                <w:rFonts w:ascii="Consolas" w:hAnsi="Consolas"/>
-                <w:sz w:val="20"/>
-              </w:rPr>
-              <w:t>: [</w:t>
-            </w:r>
-            <w:proofErr w:type="spellStart"/>
-            <w:r>
-              <w:rPr>
-                <w:rFonts w:ascii="Consolas" w:hAnsi="Consolas"/>
-                <w:sz w:val="20"/>
-              </w:rPr>
-              <w:t>db</w:t>
-            </w:r>
-            <w:proofErr w:type="spellEnd"/>
-            <w:r>
-              <w:rPr>
-                <w:rFonts w:ascii="Consolas" w:hAnsi="Consolas"/>
-                <w:sz w:val="20"/>
-              </w:rPr>
-              <w:t>]</w:t>
-            </w:r>
-            <w:r>
-              <w:rPr>
-                <w:rFonts w:ascii="Consolas" w:hAnsi="Consolas"/>
-                <w:sz w:val="20"/>
-              </w:rPr>
-              <w:br/>
-              <w:t xml:space="preserve">    </w:t>
-            </w:r>
-            <w:proofErr w:type="spellStart"/>
-            <w:r>
-              <w:rPr>
-                <w:rFonts w:ascii="Consolas" w:hAnsi="Consolas"/>
-                <w:sz w:val="20"/>
-              </w:rPr>
-              <w:t>environment</w:t>
-            </w:r>
-            <w:proofErr w:type="spellEnd"/>
-            <w:r>
-              <w:rPr>
-                <w:rFonts w:ascii="Consolas" w:hAnsi="Consolas"/>
-                <w:sz w:val="20"/>
-              </w:rPr>
-              <w:t>:</w:t>
-            </w:r>
-            <w:r>
-              <w:rPr>
-                <w:rFonts w:ascii="Consolas" w:hAnsi="Consolas"/>
-                <w:sz w:val="20"/>
-              </w:rPr>
-              <w:br/>
-              <w:t xml:space="preserve">      SPRING_DATASOURCE_URL: </w:t>
-            </w:r>
-            <w:proofErr w:type="spellStart"/>
-            <w:r>
-              <w:rPr>
-                <w:rFonts w:ascii="Consolas" w:hAnsi="Consolas"/>
-                <w:sz w:val="20"/>
-              </w:rPr>
-              <w:t>jdbc:postgresql</w:t>
-            </w:r>
-            <w:proofErr w:type="spellEnd"/>
-            <w:r>
-              <w:rPr>
-                <w:rFonts w:ascii="Consolas" w:hAnsi="Consolas"/>
-                <w:sz w:val="20"/>
-              </w:rPr>
-              <w:t>://db:5432/${POSTGRES_DB}</w:t>
-            </w:r>
-            <w:r>
-              <w:rPr>
-                <w:rFonts w:ascii="Consolas" w:hAnsi="Consolas"/>
-                <w:sz w:val="20"/>
-              </w:rPr>
-              <w:br/>
-              <w:t xml:space="preserve">      SPRING_DATASOURCE_USERNAME: ${POSTGRES_USER}</w:t>
-            </w:r>
-            <w:r>
-              <w:rPr>
-                <w:rFonts w:ascii="Consolas" w:hAnsi="Consolas"/>
-                <w:sz w:val="20"/>
-              </w:rPr>
-              <w:br/>
-              <w:t xml:space="preserve">      SPRING_DATASOURCE_PASSWORD: ${POSTGRES_PASSWORD}</w:t>
-            </w:r>
-            <w:r>
-              <w:rPr>
-                <w:rFonts w:ascii="Consolas" w:hAnsi="Consolas"/>
-                <w:sz w:val="20"/>
-              </w:rPr>
-              <w:br/>
-              <w:t xml:space="preserve">      JWT_SECRET: ${JWT_SECRET}</w:t>
-            </w:r>
-            <w:r>
-              <w:rPr>
-                <w:rFonts w:ascii="Consolas" w:hAnsi="Consolas"/>
-                <w:sz w:val="20"/>
-              </w:rPr>
-              <w:br/>
-              <w:t xml:space="preserve">    </w:t>
-            </w:r>
-            <w:proofErr w:type="spellStart"/>
-            <w:r>
-              <w:rPr>
-                <w:rFonts w:ascii="Consolas" w:hAnsi="Consolas"/>
-                <w:sz w:val="20"/>
-              </w:rPr>
-              <w:t>networks</w:t>
-            </w:r>
-            <w:proofErr w:type="spellEnd"/>
-            <w:r>
-              <w:rPr>
-                <w:rFonts w:ascii="Consolas" w:hAnsi="Consolas"/>
-                <w:sz w:val="20"/>
-              </w:rPr>
-              <w:t>: [</w:t>
-            </w:r>
-            <w:proofErr w:type="spellStart"/>
-            <w:r>
-              <w:rPr>
-                <w:rFonts w:ascii="Consolas" w:hAnsi="Consolas"/>
-                <w:sz w:val="20"/>
-              </w:rPr>
-              <w:t>urbantracker</w:t>
-            </w:r>
-            <w:proofErr w:type="spellEnd"/>
-            <w:r>
-              <w:rPr>
-                <w:rFonts w:ascii="Consolas" w:hAnsi="Consolas"/>
-                <w:sz w:val="20"/>
-              </w:rPr>
-              <w:t>-net]</w:t>
-            </w:r>
-            <w:r>
-              <w:rPr>
-                <w:rFonts w:ascii="Consolas" w:hAnsi="Consolas"/>
-                <w:sz w:val="20"/>
-              </w:rPr>
-              <w:br/>
-            </w:r>
-            <w:r>
-              <w:rPr>
-                <w:rFonts w:ascii="Consolas" w:hAnsi="Consolas"/>
-                <w:sz w:val="20"/>
-              </w:rPr>
-              <w:br/>
-              <w:t xml:space="preserve">  </w:t>
-            </w:r>
-            <w:proofErr w:type="spellStart"/>
-            <w:r>
-              <w:rPr>
-                <w:rFonts w:ascii="Consolas" w:hAnsi="Consolas"/>
-                <w:sz w:val="20"/>
-              </w:rPr>
-              <w:t>webadmin</w:t>
-            </w:r>
-            <w:proofErr w:type="spellEnd"/>
-            <w:r>
-              <w:rPr>
-                <w:rFonts w:ascii="Consolas" w:hAnsi="Consolas"/>
-                <w:sz w:val="20"/>
-              </w:rPr>
-              <w:t>:</w:t>
-            </w:r>
-            <w:r>
-              <w:rPr>
-                <w:rFonts w:ascii="Consolas" w:hAnsi="Consolas"/>
-                <w:sz w:val="20"/>
-              </w:rPr>
-              <w:br/>
-            </w:r>
-            <w:r>
-              <w:rPr>
-                <w:rFonts w:ascii="Consolas" w:hAnsi="Consolas"/>
-                <w:sz w:val="20"/>
-              </w:rPr>
-              <w:lastRenderedPageBreak/>
-              <w:t xml:space="preserve">    </w:t>
-            </w:r>
-            <w:proofErr w:type="spellStart"/>
-            <w:r>
-              <w:rPr>
-                <w:rFonts w:ascii="Consolas" w:hAnsi="Consolas"/>
-                <w:sz w:val="20"/>
-              </w:rPr>
-              <w:t>image</w:t>
-            </w:r>
-            <w:proofErr w:type="spellEnd"/>
-            <w:r>
-              <w:rPr>
-                <w:rFonts w:ascii="Consolas" w:hAnsi="Consolas"/>
-                <w:sz w:val="20"/>
-              </w:rPr>
-              <w:t xml:space="preserve">: </w:t>
-            </w:r>
-            <w:proofErr w:type="spellStart"/>
-            <w:r>
-              <w:rPr>
-                <w:rFonts w:ascii="Consolas" w:hAnsi="Consolas"/>
-                <w:sz w:val="20"/>
-              </w:rPr>
-              <w:t>urbantracker-webadmin:prod</w:t>
-            </w:r>
-            <w:proofErr w:type="spellEnd"/>
-            <w:r>
-              <w:rPr>
-                <w:rFonts w:ascii="Consolas" w:hAnsi="Consolas"/>
-                <w:sz w:val="20"/>
-              </w:rPr>
-              <w:br/>
-              <w:t xml:space="preserve">    </w:t>
-            </w:r>
-            <w:proofErr w:type="spellStart"/>
-            <w:r>
-              <w:rPr>
-                <w:rFonts w:ascii="Consolas" w:hAnsi="Consolas"/>
-                <w:sz w:val="20"/>
-              </w:rPr>
-              <w:t>build</w:t>
-            </w:r>
-            <w:proofErr w:type="spellEnd"/>
-            <w:r>
-              <w:rPr>
-                <w:rFonts w:ascii="Consolas" w:hAnsi="Consolas"/>
-                <w:sz w:val="20"/>
-              </w:rPr>
-              <w:t>:</w:t>
-            </w:r>
-            <w:r>
-              <w:rPr>
-                <w:rFonts w:ascii="Consolas" w:hAnsi="Consolas"/>
-                <w:sz w:val="20"/>
-              </w:rPr>
-              <w:br/>
-              <w:t xml:space="preserve">      </w:t>
-            </w:r>
-            <w:proofErr w:type="spellStart"/>
-            <w:r>
-              <w:rPr>
-                <w:rFonts w:ascii="Consolas" w:hAnsi="Consolas"/>
-                <w:sz w:val="20"/>
-              </w:rPr>
-              <w:t>context</w:t>
-            </w:r>
-            <w:proofErr w:type="spellEnd"/>
-            <w:r>
-              <w:rPr>
-                <w:rFonts w:ascii="Consolas" w:hAnsi="Consolas"/>
-                <w:sz w:val="20"/>
-              </w:rPr>
-              <w:t>: ./Web-</w:t>
-            </w:r>
-            <w:proofErr w:type="spellStart"/>
-            <w:r>
-              <w:rPr>
-                <w:rFonts w:ascii="Consolas" w:hAnsi="Consolas"/>
-                <w:sz w:val="20"/>
-              </w:rPr>
-              <w:t>Admin</w:t>
-            </w:r>
-            <w:proofErr w:type="spellEnd"/>
-            <w:r>
-              <w:rPr>
-                <w:rFonts w:ascii="Consolas" w:hAnsi="Consolas"/>
-                <w:sz w:val="20"/>
-              </w:rPr>
-              <w:br/>
-              <w:t xml:space="preserve">    </w:t>
-            </w:r>
-            <w:proofErr w:type="spellStart"/>
-            <w:r>
-              <w:rPr>
-                <w:rFonts w:ascii="Consolas" w:hAnsi="Consolas"/>
-                <w:sz w:val="20"/>
-              </w:rPr>
-              <w:t>container_name</w:t>
-            </w:r>
-            <w:proofErr w:type="spellEnd"/>
-            <w:r>
-              <w:rPr>
-                <w:rFonts w:ascii="Consolas" w:hAnsi="Consolas"/>
-                <w:sz w:val="20"/>
-              </w:rPr>
-              <w:t xml:space="preserve">: </w:t>
-            </w:r>
-            <w:proofErr w:type="spellStart"/>
-            <w:r>
-              <w:rPr>
-                <w:rFonts w:ascii="Consolas" w:hAnsi="Consolas"/>
-                <w:sz w:val="20"/>
-              </w:rPr>
-              <w:t>urbantracker-webadmin</w:t>
-            </w:r>
-            <w:proofErr w:type="spellEnd"/>
-            <w:r>
-              <w:rPr>
-                <w:rFonts w:ascii="Consolas" w:hAnsi="Consolas"/>
-                <w:sz w:val="20"/>
-              </w:rPr>
-              <w:br/>
-              <w:t xml:space="preserve">    </w:t>
-            </w:r>
-            <w:proofErr w:type="spellStart"/>
-            <w:r>
-              <w:rPr>
-                <w:rFonts w:ascii="Consolas" w:hAnsi="Consolas"/>
-                <w:sz w:val="20"/>
-              </w:rPr>
-              <w:t>restart</w:t>
-            </w:r>
-            <w:proofErr w:type="spellEnd"/>
-            <w:r>
-              <w:rPr>
-                <w:rFonts w:ascii="Consolas" w:hAnsi="Consolas"/>
-                <w:sz w:val="20"/>
-              </w:rPr>
-              <w:t xml:space="preserve">: </w:t>
-            </w:r>
-            <w:proofErr w:type="spellStart"/>
-            <w:r>
-              <w:rPr>
-                <w:rFonts w:ascii="Consolas" w:hAnsi="Consolas"/>
-                <w:sz w:val="20"/>
-              </w:rPr>
-              <w:t>unless-stopped</w:t>
-            </w:r>
-            <w:proofErr w:type="spellEnd"/>
-            <w:r>
-              <w:rPr>
-                <w:rFonts w:ascii="Consolas" w:hAnsi="Consolas"/>
-                <w:sz w:val="20"/>
-              </w:rPr>
-              <w:br/>
-              <w:t xml:space="preserve">    </w:t>
-            </w:r>
-            <w:proofErr w:type="spellStart"/>
-            <w:r>
-              <w:rPr>
-                <w:rFonts w:ascii="Consolas" w:hAnsi="Consolas"/>
-                <w:sz w:val="20"/>
-              </w:rPr>
-              <w:t>depends_on</w:t>
-            </w:r>
-            <w:proofErr w:type="spellEnd"/>
-            <w:r>
-              <w:rPr>
-                <w:rFonts w:ascii="Consolas" w:hAnsi="Consolas"/>
-                <w:sz w:val="20"/>
-              </w:rPr>
-              <w:t>: [</w:t>
-            </w:r>
-            <w:proofErr w:type="spellStart"/>
-            <w:r>
-              <w:rPr>
-                <w:rFonts w:ascii="Consolas" w:hAnsi="Consolas"/>
-                <w:sz w:val="20"/>
-              </w:rPr>
-              <w:t>backend</w:t>
-            </w:r>
-            <w:proofErr w:type="spellEnd"/>
-            <w:r>
-              <w:rPr>
-                <w:rFonts w:ascii="Consolas" w:hAnsi="Consolas"/>
-                <w:sz w:val="20"/>
-              </w:rPr>
-              <w:t>]</w:t>
-            </w:r>
-            <w:r>
-              <w:rPr>
-                <w:rFonts w:ascii="Consolas" w:hAnsi="Consolas"/>
-                <w:sz w:val="20"/>
-              </w:rPr>
-              <w:br/>
-              <w:t xml:space="preserve">    </w:t>
-            </w:r>
-            <w:proofErr w:type="spellStart"/>
-            <w:r>
-              <w:rPr>
-                <w:rFonts w:ascii="Consolas" w:hAnsi="Consolas"/>
-                <w:sz w:val="20"/>
-              </w:rPr>
-              <w:t>environment</w:t>
-            </w:r>
-            <w:proofErr w:type="spellEnd"/>
-            <w:r>
-              <w:rPr>
-                <w:rFonts w:ascii="Consolas" w:hAnsi="Consolas"/>
-                <w:sz w:val="20"/>
-              </w:rPr>
-              <w:t>:</w:t>
-            </w:r>
-            <w:r>
-              <w:rPr>
-                <w:rFonts w:ascii="Consolas" w:hAnsi="Consolas"/>
-                <w:sz w:val="20"/>
-              </w:rPr>
-              <w:br/>
-              <w:t xml:space="preserve">      NEXT_PUBLIC_API_URL: ${NEXT_PUBLIC_API_URL}</w:t>
-            </w:r>
-            <w:r>
-              <w:rPr>
-                <w:rFonts w:ascii="Consolas" w:hAnsi="Consolas"/>
-                <w:sz w:val="20"/>
-              </w:rPr>
-              <w:br/>
-              <w:t xml:space="preserve">    </w:t>
-            </w:r>
-            <w:proofErr w:type="spellStart"/>
-            <w:r>
-              <w:rPr>
-                <w:rFonts w:ascii="Consolas" w:hAnsi="Consolas"/>
-                <w:sz w:val="20"/>
-              </w:rPr>
-              <w:t>networks</w:t>
-            </w:r>
-            <w:proofErr w:type="spellEnd"/>
-            <w:r>
-              <w:rPr>
-                <w:rFonts w:ascii="Consolas" w:hAnsi="Consolas"/>
-                <w:sz w:val="20"/>
-              </w:rPr>
-              <w:t>: [</w:t>
-            </w:r>
-            <w:proofErr w:type="spellStart"/>
-            <w:r>
-              <w:rPr>
-                <w:rFonts w:ascii="Consolas" w:hAnsi="Consolas"/>
-                <w:sz w:val="20"/>
-              </w:rPr>
-              <w:t>urbantracker</w:t>
-            </w:r>
-            <w:proofErr w:type="spellEnd"/>
-            <w:r>
-              <w:rPr>
-                <w:rFonts w:ascii="Consolas" w:hAnsi="Consolas"/>
-                <w:sz w:val="20"/>
-              </w:rPr>
-              <w:t>-net]</w:t>
-            </w:r>
-            <w:r>
-              <w:rPr>
-                <w:rFonts w:ascii="Consolas" w:hAnsi="Consolas"/>
-                <w:sz w:val="20"/>
-              </w:rPr>
-              <w:br/>
-            </w:r>
-            <w:r>
-              <w:rPr>
-                <w:rFonts w:ascii="Consolas" w:hAnsi="Consolas"/>
-                <w:sz w:val="20"/>
-              </w:rPr>
-              <w:br/>
-              <w:t xml:space="preserve">  </w:t>
-            </w:r>
-            <w:proofErr w:type="spellStart"/>
-            <w:r>
-              <w:rPr>
-                <w:rFonts w:ascii="Consolas" w:hAnsi="Consolas"/>
-                <w:sz w:val="20"/>
-              </w:rPr>
-              <w:t>nginx</w:t>
-            </w:r>
-            <w:proofErr w:type="spellEnd"/>
-            <w:r>
-              <w:rPr>
-                <w:rFonts w:ascii="Consolas" w:hAnsi="Consolas"/>
-                <w:sz w:val="20"/>
-              </w:rPr>
-              <w:t>:</w:t>
-            </w:r>
-            <w:r>
-              <w:rPr>
-                <w:rFonts w:ascii="Consolas" w:hAnsi="Consolas"/>
-                <w:sz w:val="20"/>
-              </w:rPr>
-              <w:br/>
-              <w:t xml:space="preserve">    </w:t>
-            </w:r>
-            <w:proofErr w:type="spellStart"/>
-            <w:r>
-              <w:rPr>
-                <w:rFonts w:ascii="Consolas" w:hAnsi="Consolas"/>
-                <w:sz w:val="20"/>
-              </w:rPr>
-              <w:t>image</w:t>
-            </w:r>
-            <w:proofErr w:type="spellEnd"/>
-            <w:r>
-              <w:rPr>
-                <w:rFonts w:ascii="Consolas" w:hAnsi="Consolas"/>
-                <w:sz w:val="20"/>
-              </w:rPr>
-              <w:t>: nginx:1.25-alpine</w:t>
-            </w:r>
-            <w:r>
-              <w:rPr>
-                <w:rFonts w:ascii="Consolas" w:hAnsi="Consolas"/>
-                <w:sz w:val="20"/>
-              </w:rPr>
-              <w:br/>
-              <w:t xml:space="preserve">    </w:t>
-            </w:r>
-            <w:proofErr w:type="spellStart"/>
-            <w:r>
-              <w:rPr>
-                <w:rFonts w:ascii="Consolas" w:hAnsi="Consolas"/>
-                <w:sz w:val="20"/>
-              </w:rPr>
-              <w:t>container_name</w:t>
-            </w:r>
-            <w:proofErr w:type="spellEnd"/>
-            <w:r>
-              <w:rPr>
-                <w:rFonts w:ascii="Consolas" w:hAnsi="Consolas"/>
-                <w:sz w:val="20"/>
-              </w:rPr>
-              <w:t xml:space="preserve">: </w:t>
-            </w:r>
-            <w:proofErr w:type="spellStart"/>
-            <w:r>
-              <w:rPr>
-                <w:rFonts w:ascii="Consolas" w:hAnsi="Consolas"/>
-                <w:sz w:val="20"/>
-              </w:rPr>
-              <w:t>urbantracker</w:t>
-            </w:r>
-            <w:proofErr w:type="spellEnd"/>
-            <w:r>
-              <w:rPr>
-                <w:rFonts w:ascii="Consolas" w:hAnsi="Consolas"/>
-                <w:sz w:val="20"/>
-              </w:rPr>
-              <w:t>-proxy</w:t>
-            </w:r>
-            <w:r>
-              <w:rPr>
-                <w:rFonts w:ascii="Consolas" w:hAnsi="Consolas"/>
-                <w:sz w:val="20"/>
-              </w:rPr>
-              <w:br/>
-              <w:t xml:space="preserve">    </w:t>
-            </w:r>
-            <w:proofErr w:type="spellStart"/>
-            <w:r>
-              <w:rPr>
-                <w:rFonts w:ascii="Consolas" w:hAnsi="Consolas"/>
-                <w:sz w:val="20"/>
-              </w:rPr>
-              <w:t>restart</w:t>
-            </w:r>
-            <w:proofErr w:type="spellEnd"/>
-            <w:r>
-              <w:rPr>
-                <w:rFonts w:ascii="Consolas" w:hAnsi="Consolas"/>
-                <w:sz w:val="20"/>
-              </w:rPr>
-              <w:t xml:space="preserve">: </w:t>
-            </w:r>
-            <w:proofErr w:type="spellStart"/>
-            <w:r>
-              <w:rPr>
-                <w:rFonts w:ascii="Consolas" w:hAnsi="Consolas"/>
-                <w:sz w:val="20"/>
-              </w:rPr>
-              <w:t>unless-stopped</w:t>
-            </w:r>
-            <w:proofErr w:type="spellEnd"/>
-            <w:r>
-              <w:rPr>
-                <w:rFonts w:ascii="Consolas" w:hAnsi="Consolas"/>
-                <w:sz w:val="20"/>
-              </w:rPr>
-              <w:br/>
-              <w:t xml:space="preserve">    </w:t>
-            </w:r>
-            <w:proofErr w:type="spellStart"/>
-            <w:r>
-              <w:rPr>
-                <w:rFonts w:ascii="Consolas" w:hAnsi="Consolas"/>
-                <w:sz w:val="20"/>
-              </w:rPr>
-              <w:t>depends_on</w:t>
-            </w:r>
-            <w:proofErr w:type="spellEnd"/>
-            <w:r>
-              <w:rPr>
-                <w:rFonts w:ascii="Consolas" w:hAnsi="Consolas"/>
-                <w:sz w:val="20"/>
-              </w:rPr>
-              <w:t>: [</w:t>
-            </w:r>
-            <w:proofErr w:type="spellStart"/>
-            <w:r>
-              <w:rPr>
-                <w:rFonts w:ascii="Consolas" w:hAnsi="Consolas"/>
-                <w:sz w:val="20"/>
-              </w:rPr>
-              <w:t>webadmin</w:t>
-            </w:r>
-            <w:proofErr w:type="spellEnd"/>
-            <w:r>
-              <w:rPr>
-                <w:rFonts w:ascii="Consolas" w:hAnsi="Consolas"/>
-                <w:sz w:val="20"/>
-              </w:rPr>
-              <w:t xml:space="preserve">, </w:t>
-            </w:r>
-            <w:proofErr w:type="spellStart"/>
-            <w:r>
-              <w:rPr>
-                <w:rFonts w:ascii="Consolas" w:hAnsi="Consolas"/>
-                <w:sz w:val="20"/>
-              </w:rPr>
-              <w:t>backend</w:t>
-            </w:r>
-            <w:proofErr w:type="spellEnd"/>
-            <w:r>
-              <w:rPr>
-                <w:rFonts w:ascii="Consolas" w:hAnsi="Consolas"/>
-                <w:sz w:val="20"/>
-              </w:rPr>
-              <w:t>]</w:t>
-            </w:r>
-            <w:r>
-              <w:rPr>
-                <w:rFonts w:ascii="Consolas" w:hAnsi="Consolas"/>
-                <w:sz w:val="20"/>
-              </w:rPr>
-              <w:br/>
-              <w:t xml:space="preserve">    </w:t>
-            </w:r>
-            <w:proofErr w:type="spellStart"/>
-            <w:r>
-              <w:rPr>
-                <w:rFonts w:ascii="Consolas" w:hAnsi="Consolas"/>
-                <w:sz w:val="20"/>
-              </w:rPr>
-              <w:t>volumes</w:t>
-            </w:r>
-            <w:proofErr w:type="spellEnd"/>
-            <w:r>
-              <w:rPr>
-                <w:rFonts w:ascii="Consolas" w:hAnsi="Consolas"/>
-                <w:sz w:val="20"/>
-              </w:rPr>
-              <w:t>:</w:t>
-            </w:r>
-            <w:r>
-              <w:rPr>
-                <w:rFonts w:ascii="Consolas" w:hAnsi="Consolas"/>
-                <w:sz w:val="20"/>
-              </w:rPr>
-              <w:br/>
-              <w:t xml:space="preserve">      - ./</w:t>
-            </w:r>
-            <w:proofErr w:type="spellStart"/>
-            <w:r>
-              <w:rPr>
-                <w:rFonts w:ascii="Consolas" w:hAnsi="Consolas"/>
-                <w:sz w:val="20"/>
-              </w:rPr>
-              <w:t>deploy</w:t>
-            </w:r>
-            <w:proofErr w:type="spellEnd"/>
-            <w:r>
-              <w:rPr>
-                <w:rFonts w:ascii="Consolas" w:hAnsi="Consolas"/>
-                <w:sz w:val="20"/>
-              </w:rPr>
-              <w:t>/</w:t>
-            </w:r>
-            <w:proofErr w:type="spellStart"/>
-            <w:r>
-              <w:rPr>
-                <w:rFonts w:ascii="Consolas" w:hAnsi="Consolas"/>
-                <w:sz w:val="20"/>
-              </w:rPr>
-              <w:t>nginx.conf</w:t>
-            </w:r>
-            <w:proofErr w:type="spellEnd"/>
-            <w:r>
-              <w:rPr>
-                <w:rFonts w:ascii="Consolas" w:hAnsi="Consolas"/>
-                <w:sz w:val="20"/>
-              </w:rPr>
-              <w:t>:/</w:t>
-            </w:r>
-            <w:proofErr w:type="spellStart"/>
-            <w:r>
-              <w:rPr>
-                <w:rFonts w:ascii="Consolas" w:hAnsi="Consolas"/>
-                <w:sz w:val="20"/>
-              </w:rPr>
-              <w:t>etc</w:t>
-            </w:r>
-            <w:proofErr w:type="spellEnd"/>
-            <w:r>
-              <w:rPr>
-                <w:rFonts w:ascii="Consolas" w:hAnsi="Consolas"/>
-                <w:sz w:val="20"/>
-              </w:rPr>
-              <w:t>/</w:t>
-            </w:r>
-            <w:proofErr w:type="spellStart"/>
-            <w:r>
-              <w:rPr>
-                <w:rFonts w:ascii="Consolas" w:hAnsi="Consolas"/>
-                <w:sz w:val="20"/>
-              </w:rPr>
-              <w:t>nginx</w:t>
-            </w:r>
-            <w:proofErr w:type="spellEnd"/>
-            <w:r>
-              <w:rPr>
-                <w:rFonts w:ascii="Consolas" w:hAnsi="Consolas"/>
-                <w:sz w:val="20"/>
-              </w:rPr>
-              <w:t>/</w:t>
-            </w:r>
-            <w:proofErr w:type="spellStart"/>
-            <w:r>
-              <w:rPr>
-                <w:rFonts w:ascii="Consolas" w:hAnsi="Consolas"/>
-                <w:sz w:val="20"/>
-              </w:rPr>
-              <w:t>nginx.conf:ro</w:t>
-            </w:r>
-            <w:proofErr w:type="spellEnd"/>
-            <w:r>
-              <w:rPr>
-                <w:rFonts w:ascii="Consolas" w:hAnsi="Consolas"/>
-                <w:sz w:val="20"/>
-              </w:rPr>
-              <w:br/>
-              <w:t xml:space="preserve">      - </w:t>
-            </w:r>
-            <w:proofErr w:type="spellStart"/>
-            <w:r>
-              <w:rPr>
-                <w:rFonts w:ascii="Consolas" w:hAnsi="Consolas"/>
-                <w:sz w:val="20"/>
-              </w:rPr>
-              <w:t>certs</w:t>
-            </w:r>
-            <w:proofErr w:type="spellEnd"/>
-            <w:r>
-              <w:rPr>
-                <w:rFonts w:ascii="Consolas" w:hAnsi="Consolas"/>
-                <w:sz w:val="20"/>
-              </w:rPr>
-              <w:t>:/</w:t>
-            </w:r>
-            <w:proofErr w:type="spellStart"/>
-            <w:r>
-              <w:rPr>
-                <w:rFonts w:ascii="Consolas" w:hAnsi="Consolas"/>
-                <w:sz w:val="20"/>
-              </w:rPr>
-              <w:t>etc</w:t>
-            </w:r>
-            <w:proofErr w:type="spellEnd"/>
-            <w:r>
-              <w:rPr>
-                <w:rFonts w:ascii="Consolas" w:hAnsi="Consolas"/>
-                <w:sz w:val="20"/>
-              </w:rPr>
-              <w:t>/</w:t>
-            </w:r>
-            <w:proofErr w:type="spellStart"/>
-            <w:r>
-              <w:rPr>
-                <w:rFonts w:ascii="Consolas" w:hAnsi="Consolas"/>
-                <w:sz w:val="20"/>
-              </w:rPr>
-              <w:t>ssl</w:t>
-            </w:r>
-            <w:proofErr w:type="spellEnd"/>
-            <w:r>
-              <w:rPr>
-                <w:rFonts w:ascii="Consolas" w:hAnsi="Consolas"/>
-                <w:sz w:val="20"/>
-              </w:rPr>
-              <w:t>/</w:t>
-            </w:r>
-            <w:proofErr w:type="spellStart"/>
-            <w:r>
-              <w:rPr>
-                <w:rFonts w:ascii="Consolas" w:hAnsi="Consolas"/>
-                <w:sz w:val="20"/>
-              </w:rPr>
-              <w:t>certs:ro</w:t>
-            </w:r>
-            <w:proofErr w:type="spellEnd"/>
-            <w:r>
-              <w:rPr>
-                <w:rFonts w:ascii="Consolas" w:hAnsi="Consolas"/>
-                <w:sz w:val="20"/>
-              </w:rPr>
-              <w:br/>
-              <w:t xml:space="preserve">    </w:t>
-            </w:r>
-            <w:proofErr w:type="spellStart"/>
-            <w:r>
-              <w:rPr>
-                <w:rFonts w:ascii="Consolas" w:hAnsi="Consolas"/>
-                <w:sz w:val="20"/>
-              </w:rPr>
-              <w:t>ports</w:t>
-            </w:r>
-            <w:proofErr w:type="spellEnd"/>
-            <w:r>
-              <w:rPr>
-                <w:rFonts w:ascii="Consolas" w:hAnsi="Consolas"/>
-                <w:sz w:val="20"/>
-              </w:rPr>
-              <w:t>:</w:t>
-            </w:r>
-            <w:r>
-              <w:rPr>
-                <w:rFonts w:ascii="Consolas" w:hAnsi="Consolas"/>
-                <w:sz w:val="20"/>
-              </w:rPr>
-              <w:br/>
-              <w:t xml:space="preserve">      - "80:80"</w:t>
-            </w:r>
-            <w:r>
-              <w:rPr>
-                <w:rFonts w:ascii="Consolas" w:hAnsi="Consolas"/>
-                <w:sz w:val="20"/>
-              </w:rPr>
-              <w:br/>
-              <w:t xml:space="preserve">      - "443:443"</w:t>
-            </w:r>
-            <w:r>
-              <w:rPr>
-                <w:rFonts w:ascii="Consolas" w:hAnsi="Consolas"/>
-                <w:sz w:val="20"/>
-              </w:rPr>
-              <w:br/>
-              <w:t xml:space="preserve">    </w:t>
-            </w:r>
-            <w:proofErr w:type="spellStart"/>
-            <w:r>
-              <w:rPr>
-                <w:rFonts w:ascii="Consolas" w:hAnsi="Consolas"/>
-                <w:sz w:val="20"/>
-              </w:rPr>
-              <w:t>networks</w:t>
-            </w:r>
-            <w:proofErr w:type="spellEnd"/>
-            <w:r>
-              <w:rPr>
-                <w:rFonts w:ascii="Consolas" w:hAnsi="Consolas"/>
-                <w:sz w:val="20"/>
-              </w:rPr>
-              <w:t>: [</w:t>
-            </w:r>
-            <w:proofErr w:type="spellStart"/>
-            <w:r>
-              <w:rPr>
-                <w:rFonts w:ascii="Consolas" w:hAnsi="Consolas"/>
-                <w:sz w:val="20"/>
-              </w:rPr>
-              <w:t>urbantracker</w:t>
-            </w:r>
-            <w:proofErr w:type="spellEnd"/>
-            <w:r>
-              <w:rPr>
-                <w:rFonts w:ascii="Consolas" w:hAnsi="Consolas"/>
-                <w:sz w:val="20"/>
-              </w:rPr>
-              <w:t>-net]</w:t>
-            </w:r>
-            <w:r>
-              <w:rPr>
-                <w:rFonts w:ascii="Consolas" w:hAnsi="Consolas"/>
-                <w:sz w:val="20"/>
-              </w:rPr>
-              <w:br/>
-            </w:r>
-            <w:r>
-              <w:rPr>
-                <w:rFonts w:ascii="Consolas" w:hAnsi="Consolas"/>
-                <w:sz w:val="20"/>
-              </w:rPr>
-              <w:br/>
-            </w:r>
-            <w:proofErr w:type="spellStart"/>
-            <w:r>
-              <w:rPr>
-                <w:rFonts w:ascii="Consolas" w:hAnsi="Consolas"/>
-                <w:sz w:val="20"/>
-              </w:rPr>
-              <w:t>networks</w:t>
-            </w:r>
-            <w:proofErr w:type="spellEnd"/>
-            <w:r>
-              <w:rPr>
-                <w:rFonts w:ascii="Consolas" w:hAnsi="Consolas"/>
-                <w:sz w:val="20"/>
-              </w:rPr>
-              <w:t>:</w:t>
-            </w:r>
-            <w:r>
-              <w:rPr>
-                <w:rFonts w:ascii="Consolas" w:hAnsi="Consolas"/>
-                <w:sz w:val="20"/>
-              </w:rPr>
-              <w:br/>
-              <w:t xml:space="preserve">  </w:t>
-            </w:r>
-            <w:proofErr w:type="spellStart"/>
-            <w:r>
-              <w:rPr>
-                <w:rFonts w:ascii="Consolas" w:hAnsi="Consolas"/>
-                <w:sz w:val="20"/>
-              </w:rPr>
-              <w:t>urbantracker</w:t>
-            </w:r>
-            <w:proofErr w:type="spellEnd"/>
-            <w:r>
-              <w:rPr>
-                <w:rFonts w:ascii="Consolas" w:hAnsi="Consolas"/>
-                <w:sz w:val="20"/>
-              </w:rPr>
-              <w:t>-net:</w:t>
-            </w:r>
-            <w:r>
-              <w:rPr>
-                <w:rFonts w:ascii="Consolas" w:hAnsi="Consolas"/>
-                <w:sz w:val="20"/>
-              </w:rPr>
-              <w:br/>
-            </w:r>
-            <w:r>
-              <w:rPr>
-                <w:rFonts w:ascii="Consolas" w:hAnsi="Consolas"/>
-                <w:sz w:val="20"/>
-              </w:rPr>
-              <w:br/>
-            </w:r>
-            <w:proofErr w:type="spellStart"/>
-            <w:r>
-              <w:rPr>
-                <w:rFonts w:ascii="Consolas" w:hAnsi="Consolas"/>
-                <w:sz w:val="20"/>
-              </w:rPr>
-              <w:t>volumes</w:t>
-            </w:r>
-            <w:proofErr w:type="spellEnd"/>
-            <w:r>
-              <w:rPr>
-                <w:rFonts w:ascii="Consolas" w:hAnsi="Consolas"/>
-                <w:sz w:val="20"/>
-              </w:rPr>
-              <w:t>:</w:t>
-            </w:r>
-            <w:r>
-              <w:rPr>
-                <w:rFonts w:ascii="Consolas" w:hAnsi="Consolas"/>
-                <w:sz w:val="20"/>
-              </w:rPr>
-              <w:br/>
-              <w:t xml:space="preserve">  </w:t>
-            </w:r>
-            <w:proofErr w:type="spellStart"/>
-            <w:r>
-              <w:rPr>
-                <w:rFonts w:ascii="Consolas" w:hAnsi="Consolas"/>
-                <w:sz w:val="20"/>
-              </w:rPr>
-              <w:t>pgdata</w:t>
-            </w:r>
-            <w:proofErr w:type="spellEnd"/>
-            <w:r>
-              <w:rPr>
-                <w:rFonts w:ascii="Consolas" w:hAnsi="Consolas"/>
-                <w:sz w:val="20"/>
-              </w:rPr>
-              <w:t>:</w:t>
-            </w:r>
-            <w:r>
-              <w:rPr>
-                <w:rFonts w:ascii="Consolas" w:hAnsi="Consolas"/>
-                <w:sz w:val="20"/>
-              </w:rPr>
-              <w:br/>
-              <w:t xml:space="preserve">  </w:t>
-            </w:r>
-            <w:proofErr w:type="spellStart"/>
-            <w:r>
-              <w:rPr>
-                <w:rFonts w:ascii="Consolas" w:hAnsi="Consolas"/>
-                <w:sz w:val="20"/>
-              </w:rPr>
-              <w:t>certs</w:t>
-            </w:r>
-            <w:proofErr w:type="spellEnd"/>
-            <w:r>
-              <w:rPr>
-                <w:rFonts w:ascii="Consolas" w:hAnsi="Consolas"/>
-                <w:sz w:val="20"/>
-              </w:rPr>
-              <w:t>:</w:t>
-            </w:r>
-            <w:r>
-              <w:rPr>
-                <w:rFonts w:ascii="Consolas" w:hAnsi="Consolas"/>
-                <w:sz w:val="20"/>
+              <w:t xml:space="preserve">  certs:</w:t>
+            </w:r>
+            <w:r>
+              <w:rPr>
+                <w:rFonts w:ascii="Consolas" w:hAnsi="Consolas"/>
+                <w:sz w:val="20"/>
+                <w:lang w:val="en-US"/>
               </w:rPr>
               <w:br/>
             </w:r>
@@ -7268,7 +6127,13 @@
         </w:tc>
       </w:tr>
     </w:tbl>
-    <w:p/>
+    <w:p>
+      <w:pPr>
+        <w:rPr>
+          <w:lang w:val="en-US"/>
+        </w:rPr>
+      </w:pPr>
+    </w:p>
     <w:p>
       <w:r>
         <w:t>Archivo `</w:t>
@@ -7334,34 +6199,41 @@
             </w:tcMar>
           </w:tcPr>
           <w:p>
-            <w:proofErr w:type="spellStart"/>
-            <w:r>
-              <w:rPr>
-                <w:rFonts w:ascii="Consolas" w:hAnsi="Consolas"/>
-                <w:sz w:val="20"/>
-              </w:rPr>
-              <w:t>events</w:t>
-            </w:r>
-            <w:proofErr w:type="spellEnd"/>
-            <w:r>
-              <w:rPr>
-                <w:rFonts w:ascii="Consolas" w:hAnsi="Consolas"/>
-                <w:sz w:val="20"/>
-              </w:rPr>
-              <w:t xml:space="preserve"> {}</w:t>
-            </w:r>
-            <w:r>
-              <w:rPr>
-                <w:rFonts w:ascii="Consolas" w:hAnsi="Consolas"/>
-                <w:sz w:val="20"/>
+            <w:pPr>
+              <w:rPr>
+                <w:lang w:val="en-US"/>
+              </w:rPr>
+            </w:pPr>
+            <w:r>
+              <w:rPr>
+                <w:rFonts w:ascii="Consolas" w:hAnsi="Consolas"/>
+                <w:sz w:val="20"/>
+                <w:lang w:val="en-US"/>
+              </w:rPr>
+              <w:t>events {}</w:t>
+            </w:r>
+            <w:r>
+              <w:rPr>
+                <w:rFonts w:ascii="Consolas" w:hAnsi="Consolas"/>
+                <w:sz w:val="20"/>
+                <w:lang w:val="en-US"/>
               </w:rPr>
               <w:br/>
+            </w:r>
+            <w:r>
+              <w:rPr>
+                <w:rFonts w:ascii="Consolas" w:hAnsi="Consolas"/>
+                <w:sz w:val="20"/>
+                <w:lang w:val="en-US"/>
+              </w:rPr>
+              <w:lastRenderedPageBreak/>
               <w:t>http {</w:t>
             </w:r>
             <w:r>
               <w:rPr>
                 <w:rFonts w:ascii="Consolas" w:hAnsi="Consolas"/>
                 <w:sz w:val="20"/>
+                <w:lang w:val="en-US"/>
               </w:rPr>
               <w:br/>
               <w:t xml:space="preserve">  server {</w:t>
@@ -7370,6 +6242,7 @@
               <w:rPr>
                 <w:rFonts w:ascii="Consolas" w:hAnsi="Consolas"/>
                 <w:sz w:val="20"/>
+                <w:lang w:val="en-US"/>
               </w:rPr>
               <w:br/>
               <w:t xml:space="preserve">    listen 80;</w:t>
@@ -7378,6 +6251,7 @@
               <w:rPr>
                 <w:rFonts w:ascii="Consolas" w:hAnsi="Consolas"/>
                 <w:sz w:val="20"/>
+                <w:lang w:val="en-US"/>
               </w:rPr>
               <w:br/>
               <w:t xml:space="preserve">    </w:t>
@@ -7387,6 +6261,7 @@
               <w:rPr>
                 <w:rFonts w:ascii="Consolas" w:hAnsi="Consolas"/>
                 <w:sz w:val="20"/>
+                <w:lang w:val="en-US"/>
               </w:rPr>
               <w:t>server_name</w:t>
             </w:r>
@@ -7395,6 +6270,7 @@
               <w:rPr>
                 <w:rFonts w:ascii="Consolas" w:hAnsi="Consolas"/>
                 <w:sz w:val="20"/>
+                <w:lang w:val="en-US"/>
               </w:rPr>
               <w:t xml:space="preserve"> ejemplo.urbantracker.com;</w:t>
             </w:r>
@@ -7402,6 +6278,7 @@
               <w:rPr>
                 <w:rFonts w:ascii="Consolas" w:hAnsi="Consolas"/>
                 <w:sz w:val="20"/>
+                <w:lang w:val="en-US"/>
               </w:rPr>
               <w:br/>
             </w:r>
@@ -7409,30 +6286,16 @@
               <w:rPr>
                 <w:rFonts w:ascii="Consolas" w:hAnsi="Consolas"/>
                 <w:sz w:val="20"/>
+                <w:lang w:val="en-US"/>
               </w:rPr>
               <w:br/>
-              <w:t xml:space="preserve">    </w:t>
-            </w:r>
-            <w:proofErr w:type="spellStart"/>
-            <w:r>
-              <w:rPr>
-                <w:rFonts w:ascii="Consolas" w:hAnsi="Consolas"/>
-                <w:sz w:val="20"/>
-              </w:rPr>
-              <w:t>location</w:t>
-            </w:r>
-            <w:proofErr w:type="spellEnd"/>
-            <w:r>
-              <w:rPr>
-                <w:rFonts w:ascii="Consolas" w:hAnsi="Consolas"/>
-                <w:sz w:val="20"/>
-              </w:rPr>
-              <w:t xml:space="preserve"> / {</w:t>
-            </w:r>
-            <w:r>
-              <w:rPr>
-                <w:rFonts w:ascii="Consolas" w:hAnsi="Consolas"/>
-                <w:sz w:val="20"/>
+              <w:t xml:space="preserve">    location / {</w:t>
+            </w:r>
+            <w:r>
+              <w:rPr>
+                <w:rFonts w:ascii="Consolas" w:hAnsi="Consolas"/>
+                <w:sz w:val="20"/>
+                <w:lang w:val="en-US"/>
               </w:rPr>
               <w:br/>
               <w:t xml:space="preserve">      </w:t>
@@ -7442,6 +6305,7 @@
               <w:rPr>
                 <w:rFonts w:ascii="Consolas" w:hAnsi="Consolas"/>
                 <w:sz w:val="20"/>
+                <w:lang w:val="en-US"/>
               </w:rPr>
               <w:t>proxy_pass</w:t>
             </w:r>
@@ -7450,6 +6314,7 @@
               <w:rPr>
                 <w:rFonts w:ascii="Consolas" w:hAnsi="Consolas"/>
                 <w:sz w:val="20"/>
+                <w:lang w:val="en-US"/>
               </w:rPr>
               <w:t xml:space="preserve"> http://urbantracker-webadmin:3000;</w:t>
             </w:r>
@@ -7457,6 +6322,7 @@
               <w:rPr>
                 <w:rFonts w:ascii="Consolas" w:hAnsi="Consolas"/>
                 <w:sz w:val="20"/>
+                <w:lang w:val="en-US"/>
               </w:rPr>
               <w:br/>
               <w:t xml:space="preserve">      </w:t>
@@ -7466,6 +6332,7 @@
               <w:rPr>
                 <w:rFonts w:ascii="Consolas" w:hAnsi="Consolas"/>
                 <w:sz w:val="20"/>
+                <w:lang w:val="en-US"/>
               </w:rPr>
               <w:t>proxy_set_header</w:t>
             </w:r>
@@ -7474,6 +6341,7 @@
               <w:rPr>
                 <w:rFonts w:ascii="Consolas" w:hAnsi="Consolas"/>
                 <w:sz w:val="20"/>
+                <w:lang w:val="en-US"/>
               </w:rPr>
               <w:t xml:space="preserve"> Host $host;</w:t>
             </w:r>
@@ -7481,6 +6349,7 @@
               <w:rPr>
                 <w:rFonts w:ascii="Consolas" w:hAnsi="Consolas"/>
                 <w:sz w:val="20"/>
+                <w:lang w:val="en-US"/>
               </w:rPr>
               <w:br/>
               <w:t xml:space="preserve">      </w:t>
@@ -7490,6 +6359,7 @@
               <w:rPr>
                 <w:rFonts w:ascii="Consolas" w:hAnsi="Consolas"/>
                 <w:sz w:val="20"/>
+                <w:lang w:val="en-US"/>
               </w:rPr>
               <w:t>proxy_set_header</w:t>
             </w:r>
@@ -7498,6 +6368,7 @@
               <w:rPr>
                 <w:rFonts w:ascii="Consolas" w:hAnsi="Consolas"/>
                 <w:sz w:val="20"/>
+                <w:lang w:val="en-US"/>
               </w:rPr>
               <w:t xml:space="preserve"> X-Real-IP $</w:t>
             </w:r>
@@ -7506,6 +6377,7 @@
               <w:rPr>
                 <w:rFonts w:ascii="Consolas" w:hAnsi="Consolas"/>
                 <w:sz w:val="20"/>
+                <w:lang w:val="en-US"/>
               </w:rPr>
               <w:t>remote_addr</w:t>
             </w:r>
@@ -7514,6 +6386,7 @@
               <w:rPr>
                 <w:rFonts w:ascii="Consolas" w:hAnsi="Consolas"/>
                 <w:sz w:val="20"/>
+                <w:lang w:val="en-US"/>
               </w:rPr>
               <w:t>;</w:t>
             </w:r>
@@ -7521,6 +6394,7 @@
               <w:rPr>
                 <w:rFonts w:ascii="Consolas" w:hAnsi="Consolas"/>
                 <w:sz w:val="20"/>
+                <w:lang w:val="en-US"/>
               </w:rPr>
               <w:br/>
               <w:t xml:space="preserve">    }</w:t>
@@ -7529,6 +6403,7 @@
               <w:rPr>
                 <w:rFonts w:ascii="Consolas" w:hAnsi="Consolas"/>
                 <w:sz w:val="20"/>
+                <w:lang w:val="en-US"/>
               </w:rPr>
               <w:br/>
             </w:r>
@@ -7536,30 +6411,34 @@
               <w:rPr>
                 <w:rFonts w:ascii="Consolas" w:hAnsi="Consolas"/>
                 <w:sz w:val="20"/>
+                <w:lang w:val="en-US"/>
               </w:rPr>
               <w:br/>
-              <w:t xml:space="preserve">    </w:t>
+              <w:t xml:space="preserve">    location /</w:t>
             </w:r>
             <w:proofErr w:type="spellStart"/>
             <w:r>
               <w:rPr>
                 <w:rFonts w:ascii="Consolas" w:hAnsi="Consolas"/>
                 <w:sz w:val="20"/>
-              </w:rPr>
-              <w:t>location</w:t>
+                <w:lang w:val="en-US"/>
+              </w:rPr>
+              <w:t>api</w:t>
             </w:r>
             <w:proofErr w:type="spellEnd"/>
             <w:r>
               <w:rPr>
                 <w:rFonts w:ascii="Consolas" w:hAnsi="Consolas"/>
                 <w:sz w:val="20"/>
-              </w:rPr>
-              <w:t xml:space="preserve"> /api/ {</w:t>
-            </w:r>
-            <w:r>
-              <w:rPr>
-                <w:rFonts w:ascii="Consolas" w:hAnsi="Consolas"/>
-                <w:sz w:val="20"/>
+                <w:lang w:val="en-US"/>
+              </w:rPr>
+              <w:t>/ {</w:t>
+            </w:r>
+            <w:r>
+              <w:rPr>
+                <w:rFonts w:ascii="Consolas" w:hAnsi="Consolas"/>
+                <w:sz w:val="20"/>
+                <w:lang w:val="en-US"/>
               </w:rPr>
               <w:br/>
               <w:t xml:space="preserve">      </w:t>
@@ -7569,6 +6448,7 @@
               <w:rPr>
                 <w:rFonts w:ascii="Consolas" w:hAnsi="Consolas"/>
                 <w:sz w:val="20"/>
+                <w:lang w:val="en-US"/>
               </w:rPr>
               <w:t>proxy_pass</w:t>
             </w:r>
@@ -7577,6 +6457,7 @@
               <w:rPr>
                 <w:rFonts w:ascii="Consolas" w:hAnsi="Consolas"/>
                 <w:sz w:val="20"/>
+                <w:lang w:val="en-US"/>
               </w:rPr>
               <w:t xml:space="preserve"> http://urbantracker-backend:8080/;</w:t>
             </w:r>
@@ -7584,6 +6465,7 @@
               <w:rPr>
                 <w:rFonts w:ascii="Consolas" w:hAnsi="Consolas"/>
                 <w:sz w:val="20"/>
+                <w:lang w:val="en-US"/>
               </w:rPr>
               <w:br/>
               <w:t xml:space="preserve">      </w:t>
@@ -7593,6 +6475,7 @@
               <w:rPr>
                 <w:rFonts w:ascii="Consolas" w:hAnsi="Consolas"/>
                 <w:sz w:val="20"/>
+                <w:lang w:val="en-US"/>
               </w:rPr>
               <w:t>proxy_set_header</w:t>
             </w:r>
@@ -7601,6 +6484,7 @@
               <w:rPr>
                 <w:rFonts w:ascii="Consolas" w:hAnsi="Consolas"/>
                 <w:sz w:val="20"/>
+                <w:lang w:val="en-US"/>
               </w:rPr>
               <w:t xml:space="preserve"> Host $host;</w:t>
             </w:r>
@@ -7608,6 +6492,7 @@
               <w:rPr>
                 <w:rFonts w:ascii="Consolas" w:hAnsi="Consolas"/>
                 <w:sz w:val="20"/>
+                <w:lang w:val="en-US"/>
               </w:rPr>
               <w:br/>
               <w:t xml:space="preserve">      </w:t>
@@ -7617,6 +6502,7 @@
               <w:rPr>
                 <w:rFonts w:ascii="Consolas" w:hAnsi="Consolas"/>
                 <w:sz w:val="20"/>
+                <w:lang w:val="en-US"/>
               </w:rPr>
               <w:t>proxy_set_header</w:t>
             </w:r>
@@ -7625,6 +6511,7 @@
               <w:rPr>
                 <w:rFonts w:ascii="Consolas" w:hAnsi="Consolas"/>
                 <w:sz w:val="20"/>
+                <w:lang w:val="en-US"/>
               </w:rPr>
               <w:t xml:space="preserve"> X-Real-IP $</w:t>
             </w:r>
@@ -7633,6 +6520,7 @@
               <w:rPr>
                 <w:rFonts w:ascii="Consolas" w:hAnsi="Consolas"/>
                 <w:sz w:val="20"/>
+                <w:lang w:val="en-US"/>
               </w:rPr>
               <w:t>remote_addr</w:t>
             </w:r>
@@ -7641,6 +6529,7 @@
               <w:rPr>
                 <w:rFonts w:ascii="Consolas" w:hAnsi="Consolas"/>
                 <w:sz w:val="20"/>
+                <w:lang w:val="en-US"/>
               </w:rPr>
               <w:t>;</w:t>
             </w:r>
@@ -7648,6 +6537,7 @@
               <w:rPr>
                 <w:rFonts w:ascii="Consolas" w:hAnsi="Consolas"/>
                 <w:sz w:val="20"/>
+                <w:lang w:val="en-US"/>
               </w:rPr>
               <w:br/>
               <w:t xml:space="preserve">    }</w:t>
@@ -7656,6 +6546,7 @@
               <w:rPr>
                 <w:rFonts w:ascii="Consolas" w:hAnsi="Consolas"/>
                 <w:sz w:val="20"/>
+                <w:lang w:val="en-US"/>
               </w:rPr>
               <w:br/>
               <w:t xml:space="preserve">  }</w:t>
@@ -7664,6 +6555,7 @@
               <w:rPr>
                 <w:rFonts w:ascii="Consolas" w:hAnsi="Consolas"/>
                 <w:sz w:val="20"/>
+                <w:lang w:val="en-US"/>
               </w:rPr>
               <w:br/>
               <w:t>}</w:t>
@@ -7672,6 +6564,7 @@
               <w:rPr>
                 <w:rFonts w:ascii="Consolas" w:hAnsi="Consolas"/>
                 <w:sz w:val="20"/>
+                <w:lang w:val="en-US"/>
               </w:rPr>
               <w:br/>
             </w:r>
@@ -7679,7 +6572,13 @@
         </w:tc>
       </w:tr>
     </w:tbl>
-    <w:p/>
+    <w:p>
+      <w:pPr>
+        <w:rPr>
+          <w:lang w:val="en-US"/>
+        </w:rPr>
+      </w:pPr>
+    </w:p>
     <w:p>
       <w:r>
         <w:t>Despliegue en producción:</w:t>
@@ -7713,75 +6612,230 @@
             </w:tcMar>
           </w:tcPr>
           <w:p>
+            <w:pPr>
+              <w:rPr>
+                <w:lang w:val="en-US"/>
+              </w:rPr>
+            </w:pPr>
+            <w:proofErr w:type="gramStart"/>
+            <w:r>
+              <w:rPr>
+                <w:rFonts w:ascii="Consolas" w:hAnsi="Consolas"/>
+                <w:sz w:val="20"/>
+                <w:lang w:val="en-US"/>
+              </w:rPr>
+              <w:t>cp .</w:t>
+            </w:r>
             <w:proofErr w:type="spellStart"/>
             <w:r>
               <w:rPr>
                 <w:rFonts w:ascii="Consolas" w:hAnsi="Consolas"/>
                 <w:sz w:val="20"/>
-              </w:rPr>
-              <w:t>cp</w:t>
+                <w:lang w:val="en-US"/>
+              </w:rPr>
+              <w:t>env</w:t>
+            </w:r>
+            <w:proofErr w:type="gramEnd"/>
+            <w:r>
+              <w:rPr>
+                <w:rFonts w:ascii="Consolas" w:hAnsi="Consolas"/>
+                <w:sz w:val="20"/>
+                <w:lang w:val="en-US"/>
+              </w:rPr>
+              <w:t>.</w:t>
+            </w:r>
+            <w:proofErr w:type="gramStart"/>
+            <w:r>
+              <w:rPr>
+                <w:rFonts w:ascii="Consolas" w:hAnsi="Consolas"/>
+                <w:sz w:val="20"/>
+                <w:lang w:val="en-US"/>
+              </w:rPr>
+              <w:t>example</w:t>
             </w:r>
             <w:proofErr w:type="spellEnd"/>
             <w:r>
               <w:rPr>
                 <w:rFonts w:ascii="Consolas" w:hAnsi="Consolas"/>
                 <w:sz w:val="20"/>
-              </w:rPr>
-              <w:t xml:space="preserve"> .</w:t>
+                <w:lang w:val="en-US"/>
+              </w:rPr>
+              <w:t xml:space="preserve"> .env</w:t>
+            </w:r>
+            <w:proofErr w:type="gramEnd"/>
+            <w:r>
+              <w:rPr>
+                <w:rFonts w:ascii="Consolas" w:hAnsi="Consolas"/>
+                <w:sz w:val="20"/>
+                <w:lang w:val="en-US"/>
+              </w:rPr>
+              <w:t xml:space="preserve">  # </w:t>
             </w:r>
             <w:proofErr w:type="spellStart"/>
             <w:r>
               <w:rPr>
                 <w:rFonts w:ascii="Consolas" w:hAnsi="Consolas"/>
                 <w:sz w:val="20"/>
-              </w:rPr>
-              <w:t>env.example</w:t>
+                <w:lang w:val="en-US"/>
+              </w:rPr>
+              <w:t>definir</w:t>
             </w:r>
             <w:proofErr w:type="spellEnd"/>
             <w:r>
               <w:rPr>
                 <w:rFonts w:ascii="Consolas" w:hAnsi="Consolas"/>
                 <w:sz w:val="20"/>
-              </w:rPr>
-              <w:t xml:space="preserve"> .</w:t>
+                <w:lang w:val="en-US"/>
+              </w:rPr>
+              <w:t xml:space="preserve"> </w:t>
             </w:r>
             <w:proofErr w:type="spellStart"/>
             <w:r>
               <w:rPr>
                 <w:rFonts w:ascii="Consolas" w:hAnsi="Consolas"/>
                 <w:sz w:val="20"/>
-              </w:rPr>
-              <w:t>env</w:t>
+                <w:lang w:val="en-US"/>
+              </w:rPr>
+              <w:t>credenciales</w:t>
             </w:r>
             <w:proofErr w:type="spellEnd"/>
             <w:r>
               <w:rPr>
                 <w:rFonts w:ascii="Consolas" w:hAnsi="Consolas"/>
                 <w:sz w:val="20"/>
-              </w:rPr>
-              <w:t xml:space="preserve">  # definir credenciales reales</w:t>
-            </w:r>
-            <w:r>
-              <w:rPr>
-                <w:rFonts w:ascii="Consolas" w:hAnsi="Consolas"/>
-                <w:sz w:val="20"/>
+                <w:lang w:val="en-US"/>
+              </w:rPr>
+              <w:t xml:space="preserve"> reales</w:t>
+            </w:r>
+            <w:r>
+              <w:rPr>
+                <w:rFonts w:ascii="Consolas" w:hAnsi="Consolas"/>
+                <w:sz w:val="20"/>
+                <w:lang w:val="en-US"/>
               </w:rPr>
               <w:br/>
-              <w:t xml:space="preserve">sudo </w:t>
             </w:r>
             <w:proofErr w:type="spellStart"/>
             <w:r>
               <w:rPr>
                 <w:rFonts w:ascii="Consolas" w:hAnsi="Consolas"/>
                 <w:sz w:val="20"/>
-              </w:rPr>
-              <w:t>docker</w:t>
+                <w:lang w:val="en-US"/>
+              </w:rPr>
+              <w:t>sudo</w:t>
             </w:r>
             <w:proofErr w:type="spellEnd"/>
             <w:r>
               <w:rPr>
                 <w:rFonts w:ascii="Consolas" w:hAnsi="Consolas"/>
                 <w:sz w:val="20"/>
+                <w:lang w:val="en-US"/>
+              </w:rPr>
+              <w:t xml:space="preserve"> docker compose -f docker-</w:t>
+            </w:r>
+            <w:proofErr w:type="spellStart"/>
+            <w:r>
+              <w:rPr>
+                <w:rFonts w:ascii="Consolas" w:hAnsi="Consolas"/>
+                <w:sz w:val="20"/>
+                <w:lang w:val="en-US"/>
+              </w:rPr>
+              <w:t>compose.prod.yml</w:t>
+            </w:r>
+            <w:proofErr w:type="spellEnd"/>
+            <w:r>
+              <w:rPr>
+                <w:rFonts w:ascii="Consolas" w:hAnsi="Consolas"/>
+                <w:sz w:val="20"/>
+                <w:lang w:val="en-US"/>
+              </w:rPr>
+              <w:t xml:space="preserve"> build</w:t>
+            </w:r>
+            <w:r>
+              <w:rPr>
+                <w:rFonts w:ascii="Consolas" w:hAnsi="Consolas"/>
+                <w:sz w:val="20"/>
+                <w:lang w:val="en-US"/>
+              </w:rPr>
+              <w:br/>
+            </w:r>
+            <w:proofErr w:type="spellStart"/>
+            <w:r>
+              <w:rPr>
+                <w:rFonts w:ascii="Consolas" w:hAnsi="Consolas"/>
+                <w:sz w:val="20"/>
+                <w:lang w:val="en-US"/>
+              </w:rPr>
+              <w:t>sudo</w:t>
+            </w:r>
+            <w:proofErr w:type="spellEnd"/>
+            <w:r>
+              <w:rPr>
+                <w:rFonts w:ascii="Consolas" w:hAnsi="Consolas"/>
+                <w:sz w:val="20"/>
+                <w:lang w:val="en-US"/>
+              </w:rPr>
+              <w:t xml:space="preserve"> docker compose -f docker-</w:t>
+            </w:r>
+            <w:proofErr w:type="spellStart"/>
+            <w:r>
+              <w:rPr>
+                <w:rFonts w:ascii="Consolas" w:hAnsi="Consolas"/>
+                <w:sz w:val="20"/>
+                <w:lang w:val="en-US"/>
+              </w:rPr>
+              <w:t>compose.prod.yml</w:t>
+            </w:r>
+            <w:proofErr w:type="spellEnd"/>
+            <w:r>
+              <w:rPr>
+                <w:rFonts w:ascii="Consolas" w:hAnsi="Consolas"/>
+                <w:sz w:val="20"/>
+                <w:lang w:val="en-US"/>
+              </w:rPr>
+              <w:t xml:space="preserve"> up -d</w:t>
+            </w:r>
+            <w:r>
+              <w:rPr>
+                <w:rFonts w:ascii="Consolas" w:hAnsi="Consolas"/>
+                <w:sz w:val="20"/>
+                <w:lang w:val="en-US"/>
+              </w:rPr>
+              <w:br/>
+            </w:r>
+            <w:proofErr w:type="spellStart"/>
+            <w:r>
+              <w:rPr>
+                <w:rFonts w:ascii="Consolas" w:hAnsi="Consolas"/>
+                <w:sz w:val="20"/>
+                <w:lang w:val="en-US"/>
+              </w:rPr>
+              <w:t>sudo</w:t>
+            </w:r>
+            <w:proofErr w:type="spellEnd"/>
+            <w:r>
+              <w:rPr>
+                <w:rFonts w:ascii="Consolas" w:hAnsi="Consolas"/>
+                <w:sz w:val="20"/>
+                <w:lang w:val="en-US"/>
+              </w:rPr>
+              <w:t xml:space="preserve"> docker compose -f docker-</w:t>
+            </w:r>
+            <w:proofErr w:type="spellStart"/>
+            <w:r>
+              <w:rPr>
+                <w:rFonts w:ascii="Consolas" w:hAnsi="Consolas"/>
+                <w:sz w:val="20"/>
+                <w:lang w:val="en-US"/>
+              </w:rPr>
+              <w:t>compose.prod.yml</w:t>
+            </w:r>
+            <w:proofErr w:type="spellEnd"/>
+            <w:r>
+              <w:rPr>
+                <w:rFonts w:ascii="Consolas" w:hAnsi="Consolas"/>
+                <w:sz w:val="20"/>
+                <w:lang w:val="en-US"/>
               </w:rPr>
               <w:t xml:space="preserve"> </w:t>
             </w:r>
@@ -7790,159 +6844,7 @@
               <w:rPr>
                 <w:rFonts w:ascii="Consolas" w:hAnsi="Consolas"/>
                 <w:sz w:val="20"/>
-              </w:rPr>
-              <w:t>compose</w:t>
-            </w:r>
-            <w:proofErr w:type="spellEnd"/>
-            <w:r>
-              <w:rPr>
-                <w:rFonts w:ascii="Consolas" w:hAnsi="Consolas"/>
-                <w:sz w:val="20"/>
-              </w:rPr>
-              <w:t xml:space="preserve"> -f </w:t>
-            </w:r>
-            <w:proofErr w:type="spellStart"/>
-            <w:r>
-              <w:rPr>
-                <w:rFonts w:ascii="Consolas" w:hAnsi="Consolas"/>
-                <w:sz w:val="20"/>
-              </w:rPr>
-              <w:t>docker-compose.prod.yml</w:t>
-            </w:r>
-            <w:proofErr w:type="spellEnd"/>
-            <w:r>
-              <w:rPr>
-                <w:rFonts w:ascii="Consolas" w:hAnsi="Consolas"/>
-                <w:sz w:val="20"/>
-              </w:rPr>
-              <w:t xml:space="preserve"> </w:t>
-            </w:r>
-            <w:proofErr w:type="spellStart"/>
-            <w:r>
-              <w:rPr>
-                <w:rFonts w:ascii="Consolas" w:hAnsi="Consolas"/>
-                <w:sz w:val="20"/>
-              </w:rPr>
-              <w:t>build</w:t>
-            </w:r>
-            <w:proofErr w:type="spellEnd"/>
-            <w:r>
-              <w:rPr>
-                <w:rFonts w:ascii="Consolas" w:hAnsi="Consolas"/>
-                <w:sz w:val="20"/>
-              </w:rPr>
-              <w:br/>
-              <w:t xml:space="preserve">sudo </w:t>
-            </w:r>
-            <w:proofErr w:type="spellStart"/>
-            <w:r>
-              <w:rPr>
-                <w:rFonts w:ascii="Consolas" w:hAnsi="Consolas"/>
-                <w:sz w:val="20"/>
-              </w:rPr>
-              <w:t>docker</w:t>
-            </w:r>
-            <w:proofErr w:type="spellEnd"/>
-            <w:r>
-              <w:rPr>
-                <w:rFonts w:ascii="Consolas" w:hAnsi="Consolas"/>
-                <w:sz w:val="20"/>
-              </w:rPr>
-              <w:t xml:space="preserve"> </w:t>
-            </w:r>
-            <w:proofErr w:type="spellStart"/>
-            <w:r>
-              <w:rPr>
-                <w:rFonts w:ascii="Consolas" w:hAnsi="Consolas"/>
-                <w:sz w:val="20"/>
-              </w:rPr>
-              <w:t>compose</w:t>
-            </w:r>
-            <w:proofErr w:type="spellEnd"/>
-            <w:r>
-              <w:rPr>
-                <w:rFonts w:ascii="Consolas" w:hAnsi="Consolas"/>
-                <w:sz w:val="20"/>
-              </w:rPr>
-              <w:t xml:space="preserve"> -f </w:t>
-            </w:r>
-            <w:proofErr w:type="spellStart"/>
-            <w:r>
-              <w:rPr>
-                <w:rFonts w:ascii="Consolas" w:hAnsi="Consolas"/>
-                <w:sz w:val="20"/>
-              </w:rPr>
-              <w:t>docker-compose.prod.yml</w:t>
-            </w:r>
-            <w:proofErr w:type="spellEnd"/>
-            <w:r>
-              <w:rPr>
-                <w:rFonts w:ascii="Consolas" w:hAnsi="Consolas"/>
-                <w:sz w:val="20"/>
-              </w:rPr>
-              <w:t xml:space="preserve"> up -d</w:t>
-            </w:r>
-            <w:r>
-              <w:rPr>
-                <w:rFonts w:ascii="Consolas" w:hAnsi="Consolas"/>
-                <w:sz w:val="20"/>
-              </w:rPr>
-              <w:br/>
-              <w:t xml:space="preserve">sudo </w:t>
-            </w:r>
-            <w:proofErr w:type="spellStart"/>
-            <w:r>
-              <w:rPr>
-                <w:rFonts w:ascii="Consolas" w:hAnsi="Consolas"/>
-                <w:sz w:val="20"/>
-              </w:rPr>
-              <w:t>docker</w:t>
-            </w:r>
-            <w:proofErr w:type="spellEnd"/>
-            <w:r>
-              <w:rPr>
-                <w:rFonts w:ascii="Consolas" w:hAnsi="Consolas"/>
-                <w:sz w:val="20"/>
-              </w:rPr>
-              <w:t xml:space="preserve"> </w:t>
-            </w:r>
-            <w:proofErr w:type="spellStart"/>
-            <w:r>
-              <w:rPr>
-                <w:rFonts w:ascii="Consolas" w:hAnsi="Consolas"/>
-                <w:sz w:val="20"/>
-              </w:rPr>
-              <w:t>compose</w:t>
-            </w:r>
-            <w:proofErr w:type="spellEnd"/>
-            <w:r>
-              <w:rPr>
-                <w:rFonts w:ascii="Consolas" w:hAnsi="Consolas"/>
-                <w:sz w:val="20"/>
-              </w:rPr>
-              <w:t xml:space="preserve"> -f </w:t>
-            </w:r>
-            <w:proofErr w:type="spellStart"/>
-            <w:r>
-              <w:rPr>
-                <w:rFonts w:ascii="Consolas" w:hAnsi="Consolas"/>
-                <w:sz w:val="20"/>
-              </w:rPr>
-              <w:t>docker-compose.prod.yml</w:t>
-            </w:r>
-            <w:proofErr w:type="spellEnd"/>
-            <w:r>
-              <w:rPr>
-                <w:rFonts w:ascii="Consolas" w:hAnsi="Consolas"/>
-                <w:sz w:val="20"/>
-              </w:rPr>
-              <w:t xml:space="preserve"> </w:t>
-            </w:r>
-            <w:proofErr w:type="spellStart"/>
-            <w:r>
-              <w:rPr>
-                <w:rFonts w:ascii="Consolas" w:hAnsi="Consolas"/>
-                <w:sz w:val="20"/>
+                <w:lang w:val="en-US"/>
               </w:rPr>
               <w:t>ps</w:t>
             </w:r>
@@ -7951,7 +6853,13 @@
         </w:tc>
       </w:tr>
     </w:tbl>
-    <w:p/>
+    <w:p>
+      <w:pPr>
+        <w:rPr>
+          <w:lang w:val="en-US"/>
+        </w:rPr>
+      </w:pPr>
+    </w:p>
     <w:p>
       <w:pPr>
         <w:pStyle w:val="Ttulo1"/>
@@ -8730,6 +7638,7 @@
     </w:pPr>
     <w:r>
       <w:rPr>
+        <w:noProof/>
         <w:sz w:val="20"/>
       </w:rPr>
       <w:drawing>
@@ -8777,6 +7686,9 @@
       </w:drawing>
     </w:r>
     <w:r>
+      <w:rPr>
+        <w:noProof/>
+      </w:rPr>
       <w:drawing>
         <wp:anchor distT="0" distB="0" distL="114300" distR="114300" simplePos="0" relativeHeight="251674112" behindDoc="1" locked="0" layoutInCell="1" allowOverlap="1" wp14:anchorId="10A4A594" wp14:editId="0DB30E76">
           <wp:simplePos x="0" y="0"/>
@@ -8829,6 +7741,7 @@
     </w:r>
     <w:r>
       <w:rPr>
+        <w:noProof/>
         <w:sz w:val="20"/>
       </w:rPr>
       <mc:AlternateContent>
@@ -9798,7 +8711,6 @@
   <w:style w:type="character" w:default="1" w:styleId="Fuentedeprrafopredeter">
     <w:name w:val="Default Paragraph Font"/>
     <w:uiPriority w:val="1"/>
-    <w:semiHidden/>
     <w:unhideWhenUsed/>
   </w:style>
   <w:style w:type="table" w:default="1" w:styleId="Tablanormal">
@@ -20933,7 +19845,12 @@
 </file>
 
 <file path=customXml/item2.xml><?xml version="1.0" encoding="utf-8"?>
-<b:Sources xmlns:b="http://schemas.openxmlformats.org/officeDocument/2006/bibliography" xmlns="http://schemas.openxmlformats.org/officeDocument/2006/bibliography" SelectedStyle="/APA.XSL" StyleName="APA"/>
+<?mso-contentType ?>
+<FormTemplates xmlns="http://schemas.microsoft.com/sharepoint/v3/contenttype/forms">
+  <Display>DocumentLibraryForm</Display>
+  <Edit>DocumentLibraryForm</Edit>
+  <New>DocumentLibraryForm</New>
+</FormTemplates>
 </file>
 
 <file path=customXml/item3.xml><?xml version="1.0" encoding="utf-8"?>
@@ -21144,12 +20061,7 @@
 </file>
 
 <file path=customXml/item4.xml><?xml version="1.0" encoding="utf-8"?>
-<?mso-contentType ?>
-<FormTemplates xmlns="http://schemas.microsoft.com/sharepoint/v3/contenttype/forms">
-  <Display>DocumentLibraryForm</Display>
-  <Edit>DocumentLibraryForm</Edit>
-  <New>DocumentLibraryForm</New>
-</FormTemplates>
+<b:Sources xmlns:b="http://schemas.openxmlformats.org/officeDocument/2006/bibliography" xmlns="http://schemas.openxmlformats.org/officeDocument/2006/bibliography" SelectedStyle="/APA.XSL" StyleName="APA"/>
 </file>
 
 <file path=customXml/itemProps1.xml><?xml version="1.0" encoding="utf-8"?>
@@ -21164,9 +20076,9 @@
 </file>
 
 <file path=customXml/itemProps2.xml><?xml version="1.0" encoding="utf-8"?>
-<ds:datastoreItem xmlns:ds="http://schemas.openxmlformats.org/officeDocument/2006/customXml" ds:itemID="{EF278816-EC6F-A645-907D-7F25AECB1D4A}">
+<ds:datastoreItem xmlns:ds="http://schemas.openxmlformats.org/officeDocument/2006/customXml" ds:itemID="{536CCDB9-EA7B-4C6C-BCD9-0F8B3D9F7E91}">
   <ds:schemaRefs>
-    <ds:schemaRef ds:uri="http://schemas.openxmlformats.org/officeDocument/2006/bibliography"/>
+    <ds:schemaRef ds:uri="http://schemas.microsoft.com/sharepoint/v3/contenttype/forms"/>
   </ds:schemaRefs>
 </ds:datastoreItem>
 </file>
@@ -21191,9 +20103,9 @@
 </file>
 
 <file path=customXml/itemProps4.xml><?xml version="1.0" encoding="utf-8"?>
-<ds:datastoreItem xmlns:ds="http://schemas.openxmlformats.org/officeDocument/2006/customXml" ds:itemID="{536CCDB9-EA7B-4C6C-BCD9-0F8B3D9F7E91}">
+<ds:datastoreItem xmlns:ds="http://schemas.openxmlformats.org/officeDocument/2006/customXml" ds:itemID="{EF278816-EC6F-A645-907D-7F25AECB1D4A}">
   <ds:schemaRefs>
-    <ds:schemaRef ds:uri="http://schemas.microsoft.com/sharepoint/v3/contenttype/forms"/>
+    <ds:schemaRef ds:uri="http://schemas.openxmlformats.org/officeDocument/2006/bibliography"/>
   </ds:schemaRefs>
 </ds:datastoreItem>
 </file>